--- a/report-en.docx
+++ b/report-en.docx
@@ -402,7 +402,7 @@
           <w:sz w:val="30"/>
           <w:u w:val="single"/>
         </w:rPr>
-        <w:t xml:space="preserve">     </w:t>
+        <w:t xml:space="preserve"> </w:t>
       </w:r>
       <w:r>
         <w:rPr>
@@ -410,6 +410,24 @@
           <w:b/>
           <w:sz w:val="30"/>
           <w:u w:val="single"/>
+          <w:lang w:val="en-US" w:eastAsia="zh-CN"/>
+        </w:rPr>
+        <w:t>王跃</w:t>
+      </w:r>
+      <w:r>
+        <w:rPr>
+          <w:b/>
+          <w:sz w:val="30"/>
+          <w:u w:val="single"/>
+        </w:rPr>
+        <w:t xml:space="preserve">    </w:t>
+      </w:r>
+      <w:r>
+        <w:rPr>
+          <w:rFonts w:hint="eastAsia"/>
+          <w:b/>
+          <w:sz w:val="30"/>
+          <w:u w:val="single"/>
         </w:rPr>
         <w:t xml:space="preserve">   </w:t>
       </w:r>
@@ -480,7 +498,24 @@
           <w:b/>
           <w:u w:val="single"/>
         </w:rPr>
-        <w:t xml:space="preserve">      </w:t>
+        <w:t xml:space="preserve"> </w:t>
+      </w:r>
+      <w:r>
+        <w:rPr>
+          <w:rFonts w:hint="eastAsia" w:ascii="宋体" w:hAnsi="宋体"/>
+          <w:b/>
+          <w:u w:val="single"/>
+          <w:lang w:val="en-US" w:eastAsia="zh-CN"/>
+        </w:rPr>
+        <w:t>201530612941</w:t>
+      </w:r>
+      <w:r>
+        <w:rPr>
+          <w:rFonts w:hint="eastAsia" w:ascii="宋体" w:hAnsi="宋体"/>
+          <w:b/>
+          <w:u w:val="single"/>
+        </w:rPr>
+        <w:t xml:space="preserve">     </w:t>
       </w:r>
       <w:r>
         <w:rPr>
@@ -557,18 +592,9 @@
           <w:b/>
           <w:sz w:val="30"/>
           <w:u w:val="single"/>
-        </w:rPr>
-        <w:t xml:space="preserve">     </w:t>
-      </w:r>
-      <w:r>
-        <w:rPr>
-          <w:rFonts w:hint="eastAsia" w:ascii="宋体" w:hAnsi="宋体"/>
-          <w:b/>
-          <w:sz w:val="30"/>
-          <w:u w:val="single"/>
-          <w:lang w:val="en-US" w:eastAsia="zh-CN"/>
-        </w:rPr>
-        <w:t xml:space="preserve">               </w:t>
+          <w:lang w:val="en-US" w:eastAsia="zh-CN"/>
+        </w:rPr>
+        <w:t xml:space="preserve">602056964@qq.com       </w:t>
       </w:r>
     </w:p>
     <w:p>
@@ -621,15 +647,15 @@
       <w:r>
         <w:rPr>
           <w:rFonts w:hint="eastAsia" w:ascii="宋体" w:hAnsi="宋体"/>
-          <w:b/>
           <w:sz w:val="30"/>
           <w:u w:val="single"/>
-        </w:rPr>
-        <w:t xml:space="preserve"> </w:t>
-      </w:r>
-      <w:r>
-        <w:rPr>
-          <w:rFonts w:ascii="宋体" w:hAnsi="宋体"/>
+          <w:lang w:val="en-US" w:eastAsia="zh-CN"/>
+        </w:rPr>
+        <w:t>谭明奎</w:t>
+      </w:r>
+      <w:r>
+        <w:rPr>
+          <w:rFonts w:hint="eastAsia" w:ascii="宋体" w:hAnsi="宋体"/>
           <w:b/>
           <w:sz w:val="30"/>
           <w:u w:val="single"/>
@@ -777,7 +803,17 @@
     </w:p>
     <w:p>
       <w:pPr>
-        <w:jc w:val="left"/>
+        <w:rPr>
+          <w:rFonts w:hint="default" w:ascii="Times New Roman" w:hAnsi="Times New Roman" w:eastAsia="黑体" w:cs="Times New Roman"/>
+          <w:b/>
+          <w:bCs/>
+          <w:kern w:val="2"/>
+          <w:sz w:val="24"/>
+          <w:szCs w:val="24"/>
+          <w:lang w:val="en-US" w:eastAsia="zh-CN" w:bidi="ar-SA"/>
+        </w:rPr>
+      </w:pPr>
+      <w:r>
         <w:rPr>
           <w:rFonts w:hint="default" w:ascii="Times New Roman" w:hAnsi="Times New Roman" w:eastAsia="黑体" w:cs="Times New Roman"/>
           <w:b/>
@@ -787,7 +823,20 @@
           <w:szCs w:val="32"/>
           <w:lang w:val="en-US" w:eastAsia="zh-CN" w:bidi="ar-SA"/>
         </w:rPr>
-      </w:pPr>
+        <w:t xml:space="preserve">1. </w:t>
+      </w:r>
+      <w:r>
+        <w:rPr>
+          <w:rFonts w:hint="eastAsia" w:eastAsia="黑体" w:cs="Times New Roman"/>
+          <w:b/>
+          <w:bCs/>
+          <w:kern w:val="2"/>
+          <w:sz w:val="28"/>
+          <w:szCs w:val="32"/>
+          <w:lang w:val="en-US" w:eastAsia="zh-CN" w:bidi="ar-SA"/>
+        </w:rPr>
+        <w:t>T</w:t>
+      </w:r>
       <w:r>
         <w:rPr>
           <w:rFonts w:hint="default" w:ascii="Times New Roman" w:hAnsi="Times New Roman" w:eastAsia="黑体" w:cs="Times New Roman"/>
@@ -798,7 +847,7 @@
           <w:szCs w:val="32"/>
           <w:lang w:val="en-US" w:eastAsia="zh-CN" w:bidi="ar-SA"/>
         </w:rPr>
-        <w:t xml:space="preserve">1. </w:t>
+        <w:t>opic:</w:t>
       </w:r>
       <w:r>
         <w:rPr>
@@ -810,8 +859,28 @@
           <w:szCs w:val="32"/>
           <w:lang w:val="en-US" w:eastAsia="zh-CN" w:bidi="ar-SA"/>
         </w:rPr>
-        <w:t>T</w:t>
-      </w:r>
+        <w:t xml:space="preserve"> </w:t>
+      </w:r>
+      <w:r>
+        <w:rPr>
+          <w:rFonts w:hint="default"/>
+          <w:sz w:val="24"/>
+          <w:szCs w:val="24"/>
+        </w:rPr>
+        <w:t>Logistic Regression, Linear Classification and Stochastic Gradient Descent</w:t>
+      </w:r>
+    </w:p>
+    <w:p>
+      <w:pPr>
+        <w:jc w:val="left"/>
+        <w:rPr>
+          <w:rStyle w:val="11"/>
+          <w:rFonts w:hint="default"/>
+          <w:sz w:val="24"/>
+          <w:szCs w:val="24"/>
+          <w:lang w:val="en-US" w:eastAsia="zh-CN"/>
+        </w:rPr>
+      </w:pPr>
       <w:r>
         <w:rPr>
           <w:rFonts w:hint="default" w:ascii="Times New Roman" w:hAnsi="Times New Roman" w:eastAsia="黑体" w:cs="Times New Roman"/>
@@ -822,12 +891,21 @@
           <w:szCs w:val="32"/>
           <w:lang w:val="en-US" w:eastAsia="zh-CN" w:bidi="ar-SA"/>
         </w:rPr>
-        <w:t>opic:</w:t>
-      </w:r>
-    </w:p>
-    <w:p>
-      <w:pPr>
-        <w:jc w:val="left"/>
+        <w:t>2.</w:t>
+      </w:r>
+      <w:r>
+        <w:rPr>
+          <w:rFonts w:hint="eastAsia" w:eastAsia="黑体" w:cs="Times New Roman"/>
+          <w:b/>
+          <w:bCs/>
+          <w:kern w:val="2"/>
+          <w:sz w:val="28"/>
+          <w:szCs w:val="32"/>
+          <w:lang w:val="en-US" w:eastAsia="zh-CN" w:bidi="ar-SA"/>
+        </w:rPr>
+        <w:t xml:space="preserve"> T</w:t>
+      </w:r>
+      <w:r>
         <w:rPr>
           <w:rFonts w:hint="default" w:ascii="Times New Roman" w:hAnsi="Times New Roman" w:eastAsia="黑体" w:cs="Times New Roman"/>
           <w:b/>
@@ -837,6 +915,29 @@
           <w:szCs w:val="32"/>
           <w:lang w:val="en-US" w:eastAsia="zh-CN" w:bidi="ar-SA"/>
         </w:rPr>
+        <w:t xml:space="preserve">ime: </w:t>
+      </w:r>
+      <w:r>
+        <w:rPr>
+          <w:rStyle w:val="11"/>
+          <w:rFonts w:hint="eastAsia"/>
+          <w:sz w:val="24"/>
+          <w:szCs w:val="24"/>
+          <w:lang w:val="en-US" w:eastAsia="zh-CN"/>
+        </w:rPr>
+        <w:t>2017.12.02</w:t>
+      </w:r>
+    </w:p>
+    <w:p>
+      <w:pPr>
+        <w:jc w:val="left"/>
+        <w:rPr>
+          <w:rStyle w:val="11"/>
+          <w:rFonts w:hint="default"/>
+          <w:sz w:val="24"/>
+          <w:szCs w:val="24"/>
+          <w:lang w:val="en-US" w:eastAsia="zh-CN"/>
+        </w:rPr>
       </w:pPr>
       <w:r>
         <w:rPr>
@@ -848,7 +949,7 @@
           <w:szCs w:val="32"/>
           <w:lang w:val="en-US" w:eastAsia="zh-CN" w:bidi="ar-SA"/>
         </w:rPr>
-        <w:t>2.</w:t>
+        <w:t xml:space="preserve">3. </w:t>
       </w:r>
       <w:r>
         <w:rPr>
@@ -860,7 +961,7 @@
           <w:szCs w:val="32"/>
           <w:lang w:val="en-US" w:eastAsia="zh-CN" w:bidi="ar-SA"/>
         </w:rPr>
-        <w:t xml:space="preserve"> T</w:t>
+        <w:t>Reporter</w:t>
       </w:r>
       <w:r>
         <w:rPr>
@@ -872,7 +973,17 @@
           <w:szCs w:val="32"/>
           <w:lang w:val="en-US" w:eastAsia="zh-CN" w:bidi="ar-SA"/>
         </w:rPr>
-        <w:t xml:space="preserve">ime: </w:t>
+        <w:t>:</w:t>
+      </w:r>
+      <w:r>
+        <w:rPr>
+          <w:rStyle w:val="11"/>
+          <w:rFonts w:hint="eastAsia"/>
+          <w:sz w:val="24"/>
+          <w:szCs w:val="24"/>
+          <w:lang w:val="en-US" w:eastAsia="zh-CN"/>
+        </w:rPr>
+        <w:t>王跃</w:t>
       </w:r>
     </w:p>
     <w:p>
@@ -890,6 +1001,18 @@
       </w:pPr>
       <w:r>
         <w:rPr>
+          <w:rFonts w:hint="eastAsia" w:eastAsia="黑体" w:cs="Times New Roman"/>
+          <w:b/>
+          <w:bCs/>
+          <w:kern w:val="2"/>
+          <w:sz w:val="28"/>
+          <w:szCs w:val="32"/>
+          <w:lang w:val="en-US" w:eastAsia="zh-CN" w:bidi="ar-SA"/>
+        </w:rPr>
+        <w:t>4</w:t>
+      </w:r>
+      <w:r>
+        <w:rPr>
           <w:rFonts w:hint="default" w:ascii="Times New Roman" w:hAnsi="Times New Roman" w:eastAsia="黑体" w:cs="Times New Roman"/>
           <w:b/>
           <w:bCs/>
@@ -898,7 +1021,7 @@
           <w:szCs w:val="32"/>
           <w:lang w:val="en-US" w:eastAsia="zh-CN" w:bidi="ar-SA"/>
         </w:rPr>
-        <w:t xml:space="preserve">3. </w:t>
+        <w:t xml:space="preserve">. </w:t>
       </w:r>
       <w:r>
         <w:rPr>
@@ -910,7 +1033,7 @@
           <w:szCs w:val="32"/>
           <w:lang w:val="en-US" w:eastAsia="zh-CN" w:bidi="ar-SA"/>
         </w:rPr>
-        <w:t>Reporter</w:t>
+        <w:t>P</w:t>
       </w:r>
       <w:r>
         <w:rPr>
@@ -922,12 +1045,54 @@
           <w:szCs w:val="32"/>
           <w:lang w:val="en-US" w:eastAsia="zh-CN" w:bidi="ar-SA"/>
         </w:rPr>
-        <w:t>:</w:t>
-      </w:r>
-    </w:p>
-    <w:p>
-      <w:pPr>
-        <w:jc w:val="left"/>
+        <w:t>urposes:</w:t>
+      </w:r>
+    </w:p>
+    <w:p>
+      <w:pPr>
+        <w:numPr>
+          <w:ilvl w:val="0"/>
+          <w:numId w:val="1"/>
+        </w:numPr>
+        <w:rPr>
+          <w:sz w:val="24"/>
+          <w:szCs w:val="24"/>
+        </w:rPr>
+      </w:pPr>
+      <w:r>
+        <w:rPr>
+          <w:sz w:val="24"/>
+          <w:szCs w:val="24"/>
+        </w:rPr>
+        <w:t>Compare and understand the difference between gradient descent and stochastic gradient descent.</w:t>
+      </w:r>
+    </w:p>
+    <w:p>
+      <w:pPr>
+        <w:numPr>
+          <w:ilvl w:val="0"/>
+          <w:numId w:val="1"/>
+        </w:numPr>
+        <w:rPr>
+          <w:sz w:val="24"/>
+          <w:szCs w:val="24"/>
+        </w:rPr>
+      </w:pPr>
+      <w:r>
+        <w:rPr>
+          <w:rFonts w:hint="default"/>
+          <w:sz w:val="24"/>
+          <w:szCs w:val="24"/>
+        </w:rPr>
+        <w:t>Compare and understand the differences and relationships between Logistic regression and linear classification.</w:t>
+      </w:r>
+    </w:p>
+    <w:p>
+      <w:pPr>
+        <w:numPr>
+          <w:ilvl w:val="0"/>
+          <w:numId w:val="1"/>
+        </w:numPr>
         <w:rPr>
           <w:rFonts w:hint="default" w:ascii="Times New Roman" w:hAnsi="Times New Roman" w:eastAsia="黑体" w:cs="Times New Roman"/>
           <w:b/>
@@ -940,6 +1105,57 @@
       </w:pPr>
       <w:r>
         <w:rPr>
+          <w:rFonts w:hint="default"/>
+          <w:sz w:val="24"/>
+          <w:szCs w:val="24"/>
+        </w:rPr>
+        <w:t>Further understand the principles of SVM and practice on larger data.</w:t>
+      </w:r>
+    </w:p>
+    <w:p>
+      <w:pPr>
+        <w:numPr>
+          <w:ilvl w:val="0"/>
+          <w:numId w:val="2"/>
+        </w:numPr>
+        <w:jc w:val="left"/>
+        <w:rPr>
+          <w:rFonts w:hint="default" w:ascii="Times New Roman" w:hAnsi="Times New Roman" w:eastAsia="黑体" w:cs="Times New Roman"/>
+          <w:b/>
+          <w:bCs/>
+          <w:kern w:val="2"/>
+          <w:sz w:val="28"/>
+          <w:szCs w:val="32"/>
+          <w:lang w:val="en-US" w:eastAsia="zh-CN" w:bidi="ar-SA"/>
+        </w:rPr>
+      </w:pPr>
+      <w:r>
+        <w:rPr>
+          <w:rFonts w:hint="default" w:ascii="Times New Roman" w:hAnsi="Times New Roman" w:eastAsia="黑体" w:cs="Times New Roman"/>
+          <w:b/>
+          <w:bCs/>
+          <w:kern w:val="2"/>
+          <w:sz w:val="28"/>
+          <w:szCs w:val="32"/>
+          <w:lang w:val="en-US" w:eastAsia="zh-CN" w:bidi="ar-SA"/>
+        </w:rPr>
+        <w:t>Data sets and data analysis:</w:t>
+      </w:r>
+    </w:p>
+    <w:p>
+      <w:pPr>
+        <w:rPr>
+          <w:rFonts w:hint="default" w:ascii="Times New Roman" w:hAnsi="Times New Roman" w:eastAsia="黑体" w:cs="Times New Roman"/>
+          <w:b/>
+          <w:bCs/>
+          <w:kern w:val="2"/>
+          <w:sz w:val="28"/>
+          <w:szCs w:val="32"/>
+          <w:lang w:val="en-US" w:eastAsia="zh-CN" w:bidi="ar-SA"/>
+        </w:rPr>
+      </w:pPr>
+      <w:r>
+        <w:rPr>
           <w:rFonts w:hint="eastAsia" w:eastAsia="黑体" w:cs="Times New Roman"/>
           <w:b/>
           <w:bCs/>
@@ -948,9 +1164,114 @@
           <w:szCs w:val="32"/>
           <w:lang w:val="en-US" w:eastAsia="zh-CN" w:bidi="ar-SA"/>
         </w:rPr>
-        <w:t>4</w:t>
-      </w:r>
-      <w:r>
+        <w:t xml:space="preserve">  </w:t>
+      </w:r>
+      <w:r>
+        <w:rPr>
+          <w:sz w:val="24"/>
+          <w:szCs w:val="24"/>
+        </w:rPr>
+        <w:t>Experiment uses</w:t>
+      </w:r>
+      <w:r>
+        <w:rPr>
+          <w:rFonts w:hint="default"/>
+          <w:sz w:val="24"/>
+          <w:szCs w:val="24"/>
+        </w:rPr>
+        <w:t> </w:t>
+      </w:r>
+      <w:r>
+        <w:rPr>
+          <w:rFonts w:hint="default"/>
+        </w:rPr>
+        <w:fldChar w:fldCharType="begin"/>
+      </w:r>
+      <w:r>
+        <w:rPr>
+          <w:rFonts w:hint="default"/>
+        </w:rPr>
+        <w:instrText xml:space="preserve"> HYPERLINK "https://www.csie.ntu.edu.tw/~cjlin/libsvmtools/datasets/binary.html" \l "a9a" \t "https://www.zybuluo.com/chenyaofo/note/_blank" </w:instrText>
+      </w:r>
+      <w:r>
+        <w:rPr>
+          <w:rFonts w:hint="default"/>
+        </w:rPr>
+        <w:fldChar w:fldCharType="separate"/>
+      </w:r>
+      <w:r>
+        <w:rPr>
+          <w:rFonts w:hint="default"/>
+        </w:rPr>
+        <w:t>a9a</w:t>
+      </w:r>
+      <w:r>
+        <w:rPr>
+          <w:rFonts w:hint="default"/>
+        </w:rPr>
+        <w:fldChar w:fldCharType="end"/>
+      </w:r>
+      <w:r>
+        <w:rPr>
+          <w:rFonts w:hint="default"/>
+        </w:rPr>
+        <w:t> </w:t>
+      </w:r>
+      <w:r>
+        <w:rPr>
+          <w:rFonts w:hint="default"/>
+          <w:sz w:val="24"/>
+          <w:szCs w:val="24"/>
+        </w:rPr>
+        <w:t>of </w:t>
+      </w:r>
+      <w:r>
+        <w:rPr>
+          <w:rFonts w:hint="default"/>
+        </w:rPr>
+        <w:fldChar w:fldCharType="begin"/>
+      </w:r>
+      <w:r>
+        <w:rPr>
+          <w:rFonts w:hint="default"/>
+        </w:rPr>
+        <w:instrText xml:space="preserve"> HYPERLINK "https://www.csie.ntu.edu.tw/~cjlin/libsvmtools/datasets/" \t "https://www.zybuluo.com/chenyaofo/note/_blank" </w:instrText>
+      </w:r>
+      <w:r>
+        <w:rPr>
+          <w:rFonts w:hint="default"/>
+        </w:rPr>
+        <w:fldChar w:fldCharType="separate"/>
+      </w:r>
+      <w:r>
+        <w:rPr>
+          <w:rFonts w:hint="default"/>
+        </w:rPr>
+        <w:t>LIBSVM Data</w:t>
+      </w:r>
+      <w:r>
+        <w:rPr>
+          <w:rFonts w:hint="default"/>
+        </w:rPr>
+        <w:fldChar w:fldCharType="end"/>
+      </w:r>
+      <w:r>
+        <w:rPr>
+          <w:rFonts w:hint="default"/>
+          <w:sz w:val="24"/>
+          <w:szCs w:val="24"/>
+        </w:rPr>
+        <w:t>, including 32561/16281(testing) samples and each sample has 123/123 (testing) features. </w:t>
+      </w:r>
+    </w:p>
+    <w:p>
+      <w:pPr>
+        <w:numPr>
+          <w:ilvl w:val="0"/>
+          <w:numId w:val="2"/>
+        </w:numPr>
+        <w:ind w:firstLine="420" w:firstLineChars="0"/>
+        <w:jc w:val="left"/>
         <w:rPr>
           <w:rFonts w:hint="default" w:ascii="Times New Roman" w:hAnsi="Times New Roman" w:eastAsia="黑体" w:cs="Times New Roman"/>
           <w:b/>
@@ -960,8 +1281,6874 @@
           <w:szCs w:val="32"/>
           <w:lang w:val="en-US" w:eastAsia="zh-CN" w:bidi="ar-SA"/>
         </w:rPr>
-        <w:t xml:space="preserve">. </w:t>
-      </w:r>
+      </w:pPr>
+      <w:r>
+        <w:rPr>
+          <w:rFonts w:hint="default" w:ascii="Times New Roman" w:hAnsi="Times New Roman" w:eastAsia="黑体" w:cs="Times New Roman"/>
+          <w:b/>
+          <w:bCs/>
+          <w:kern w:val="2"/>
+          <w:sz w:val="28"/>
+          <w:szCs w:val="32"/>
+          <w:lang w:val="en-US" w:eastAsia="zh-CN" w:bidi="ar-SA"/>
+        </w:rPr>
+        <w:t>Experimental steps:</w:t>
+      </w:r>
+    </w:p>
+    <w:p>
+      <w:pPr>
+        <w:ind w:left="0" w:leftChars="0" w:firstLine="0" w:firstLineChars="0"/>
+        <w:rPr>
+          <w:rFonts w:hint="eastAsia"/>
+          <w:sz w:val="28"/>
+          <w:szCs w:val="28"/>
+          <w:lang w:eastAsia="zh-CN"/>
+        </w:rPr>
+      </w:pPr>
+      <w:r>
+        <w:rPr>
+          <w:rFonts w:hint="default"/>
+          <w:sz w:val="28"/>
+          <w:szCs w:val="28"/>
+        </w:rPr>
+        <w:t>Logistic Regression</w:t>
+      </w:r>
+      <w:r>
+        <w:rPr>
+          <w:rFonts w:hint="eastAsia"/>
+          <w:sz w:val="28"/>
+          <w:szCs w:val="28"/>
+          <w:lang w:val="en-US" w:eastAsia="zh-CN"/>
+        </w:rPr>
+        <w:t xml:space="preserve"> </w:t>
+      </w:r>
+      <w:r>
+        <w:rPr>
+          <w:rFonts w:hint="default"/>
+          <w:sz w:val="28"/>
+          <w:szCs w:val="28"/>
+        </w:rPr>
+        <w:t>and Stochastic Gradient Descent</w:t>
+      </w:r>
+      <w:r>
+        <w:rPr>
+          <w:rFonts w:hint="eastAsia"/>
+          <w:sz w:val="28"/>
+          <w:szCs w:val="28"/>
+          <w:lang w:eastAsia="zh-CN"/>
+        </w:rPr>
+        <w:t>：</w:t>
+      </w:r>
+    </w:p>
+    <w:p>
+      <w:pPr>
+        <w:numPr>
+          <w:ilvl w:val="0"/>
+          <w:numId w:val="3"/>
+        </w:numPr>
+        <w:rPr>
+          <w:sz w:val="24"/>
+          <w:szCs w:val="24"/>
+        </w:rPr>
+      </w:pPr>
+      <w:r>
+        <w:rPr>
+          <w:sz w:val="24"/>
+          <w:szCs w:val="24"/>
+        </w:rPr>
+        <w:t>Load the training set and validation set.</w:t>
+      </w:r>
+    </w:p>
+    <w:p>
+      <w:pPr>
+        <w:numPr>
+          <w:ilvl w:val="0"/>
+          <w:numId w:val="3"/>
+        </w:numPr>
+        <w:rPr>
+          <w:sz w:val="24"/>
+          <w:szCs w:val="24"/>
+        </w:rPr>
+      </w:pPr>
+      <w:r>
+        <w:rPr>
+          <w:rFonts w:hint="default"/>
+          <w:sz w:val="24"/>
+          <w:szCs w:val="24"/>
+        </w:rPr>
+        <w:t>Init</w:t>
+      </w:r>
+      <w:r>
+        <w:rPr>
+          <w:rFonts w:hint="eastAsia"/>
+          <w:sz w:val="24"/>
+          <w:szCs w:val="24"/>
+          <w:lang w:val="en-US" w:eastAsia="zh-CN"/>
+        </w:rPr>
+        <w:t>i</w:t>
+      </w:r>
+      <w:r>
+        <w:rPr>
+          <w:rFonts w:hint="default"/>
+          <w:sz w:val="24"/>
+          <w:szCs w:val="24"/>
+        </w:rPr>
+        <w:t>alize logistic regression model parameters, you can consider initalizing zeros, random numbers or normal distribution.</w:t>
+      </w:r>
+    </w:p>
+    <w:p>
+      <w:pPr>
+        <w:numPr>
+          <w:ilvl w:val="0"/>
+          <w:numId w:val="3"/>
+        </w:numPr>
+        <w:rPr>
+          <w:sz w:val="24"/>
+          <w:szCs w:val="24"/>
+        </w:rPr>
+      </w:pPr>
+      <w:r>
+        <w:rPr>
+          <w:rFonts w:hint="default"/>
+          <w:sz w:val="24"/>
+          <w:szCs w:val="24"/>
+        </w:rPr>
+        <w:t>Select the loss function and calculate its derivation, find more detail in PPT.</w:t>
+      </w:r>
+    </w:p>
+    <w:p>
+      <w:pPr>
+        <w:numPr>
+          <w:ilvl w:val="0"/>
+          <w:numId w:val="3"/>
+        </w:numPr>
+        <w:rPr>
+          <w:sz w:val="24"/>
+          <w:szCs w:val="24"/>
+        </w:rPr>
+      </w:pPr>
+      <w:r>
+        <w:rPr>
+          <w:rFonts w:hint="default"/>
+          <w:sz w:val="24"/>
+          <w:szCs w:val="24"/>
+        </w:rPr>
+        <w:t>Calculate gradient </w:t>
+      </w:r>
+      <w:r>
+        <w:rPr>
+          <w:rFonts w:hint="eastAsia"/>
+          <w:sz w:val="24"/>
+          <w:szCs w:val="24"/>
+          <w:lang w:val="en-US" w:eastAsia="zh-CN"/>
+        </w:rPr>
+        <w:t>G</w:t>
+      </w:r>
+      <w:r>
+        <w:rPr>
+          <w:rFonts w:hint="default"/>
+          <w:sz w:val="24"/>
+          <w:szCs w:val="24"/>
+        </w:rPr>
+        <w:t> toward loss function from partial samples.</w:t>
+      </w:r>
+    </w:p>
+    <w:p>
+      <w:pPr>
+        <w:numPr>
+          <w:ilvl w:val="0"/>
+          <w:numId w:val="3"/>
+        </w:numPr>
+        <w:rPr>
+          <w:sz w:val="24"/>
+          <w:szCs w:val="24"/>
+        </w:rPr>
+      </w:pPr>
+      <w:r>
+        <w:rPr>
+          <w:rFonts w:hint="default"/>
+          <w:sz w:val="24"/>
+          <w:szCs w:val="24"/>
+        </w:rPr>
+        <w:t>Update model parameters using different optimized methods(NAG，RMSProp，AdaDelta and Adam).</w:t>
+      </w:r>
+    </w:p>
+    <w:p>
+      <w:pPr>
+        <w:numPr>
+          <w:ilvl w:val="0"/>
+          <w:numId w:val="3"/>
+        </w:numPr>
+        <w:rPr>
+          <w:sz w:val="24"/>
+          <w:szCs w:val="24"/>
+        </w:rPr>
+      </w:pPr>
+      <w:r>
+        <w:rPr>
+          <w:rFonts w:hint="default"/>
+          <w:sz w:val="24"/>
+          <w:szCs w:val="24"/>
+        </w:rPr>
+        <w:t>Select the appropriate threshold, mark the sample whose predict scores greater than the threshold as positive, on the contrary as negative. Predict under validation set and get the different optimized method loss </w:t>
+      </w:r>
+      <w:r>
+        <w:rPr>
+          <w:rFonts w:hint="eastAsia"/>
+          <w:sz w:val="24"/>
+          <w:szCs w:val="24"/>
+          <w:lang w:val="en-US" w:eastAsia="zh-CN"/>
+        </w:rPr>
+        <w:t>L_NAG</w:t>
+      </w:r>
+      <w:r>
+        <w:rPr>
+          <w:rFonts w:hint="default"/>
+          <w:sz w:val="24"/>
+          <w:szCs w:val="24"/>
+        </w:rPr>
+        <w:t>，</w:t>
+      </w:r>
+      <w:r>
+        <w:rPr>
+          <w:rFonts w:hint="eastAsia"/>
+          <w:sz w:val="24"/>
+          <w:szCs w:val="24"/>
+          <w:lang w:val="en-US" w:eastAsia="zh-CN"/>
+        </w:rPr>
+        <w:t>L_RMSProp</w:t>
+      </w:r>
+      <w:r>
+        <w:rPr>
+          <w:rFonts w:hint="default"/>
+          <w:sz w:val="24"/>
+          <w:szCs w:val="24"/>
+        </w:rPr>
+        <w:t>，</w:t>
+      </w:r>
+      <w:r>
+        <w:rPr>
+          <w:rFonts w:hint="eastAsia"/>
+          <w:sz w:val="24"/>
+          <w:szCs w:val="24"/>
+          <w:lang w:val="en-US" w:eastAsia="zh-CN"/>
+        </w:rPr>
+        <w:t>L_AdaDelta</w:t>
+      </w:r>
+      <w:r>
+        <w:rPr>
+          <w:rFonts w:hint="default"/>
+          <w:sz w:val="24"/>
+          <w:szCs w:val="24"/>
+        </w:rPr>
+        <w:t> and </w:t>
+      </w:r>
+      <w:r>
+        <w:rPr>
+          <w:rFonts w:hint="eastAsia"/>
+          <w:sz w:val="24"/>
+          <w:szCs w:val="24"/>
+          <w:lang w:val="en-US" w:eastAsia="zh-CN"/>
+        </w:rPr>
+        <w:t>L_Adam</w:t>
+      </w:r>
+      <w:r>
+        <w:rPr>
+          <w:rFonts w:hint="default"/>
+          <w:sz w:val="24"/>
+          <w:szCs w:val="24"/>
+        </w:rPr>
+        <w:t>.</w:t>
+      </w:r>
+    </w:p>
+    <w:p>
+      <w:pPr>
+        <w:numPr>
+          <w:ilvl w:val="0"/>
+          <w:numId w:val="3"/>
+        </w:numPr>
+        <w:rPr>
+          <w:rFonts w:hint="default"/>
+          <w:sz w:val="24"/>
+          <w:szCs w:val="24"/>
+          <w:lang w:val="en-US" w:eastAsia="zh-CN"/>
+        </w:rPr>
+      </w:pPr>
+      <w:r>
+        <w:rPr>
+          <w:rFonts w:hint="default"/>
+          <w:sz w:val="24"/>
+          <w:szCs w:val="24"/>
+        </w:rPr>
+        <w:t>Repeate step 4 to 6 for several times, and drawing graph of </w:t>
+      </w:r>
+      <w:r>
+        <w:rPr>
+          <w:rFonts w:hint="eastAsia"/>
+          <w:sz w:val="24"/>
+          <w:szCs w:val="24"/>
+          <w:lang w:val="en-US" w:eastAsia="zh-CN"/>
+        </w:rPr>
+        <w:t>L_NAG</w:t>
+      </w:r>
+      <w:r>
+        <w:rPr>
+          <w:rFonts w:hint="default"/>
+          <w:sz w:val="24"/>
+          <w:szCs w:val="24"/>
+        </w:rPr>
+        <w:t>，</w:t>
+      </w:r>
+      <w:r>
+        <w:rPr>
+          <w:rFonts w:hint="eastAsia"/>
+          <w:sz w:val="24"/>
+          <w:szCs w:val="24"/>
+          <w:lang w:val="en-US" w:eastAsia="zh-CN"/>
+        </w:rPr>
+        <w:t>L_RMSProp</w:t>
+      </w:r>
+      <w:r>
+        <w:rPr>
+          <w:rFonts w:hint="default"/>
+          <w:sz w:val="24"/>
+          <w:szCs w:val="24"/>
+        </w:rPr>
+        <w:t>，</w:t>
+      </w:r>
+      <w:r>
+        <w:rPr>
+          <w:rFonts w:hint="eastAsia"/>
+          <w:sz w:val="24"/>
+          <w:szCs w:val="24"/>
+          <w:lang w:val="en-US" w:eastAsia="zh-CN"/>
+        </w:rPr>
+        <w:t>L_AdaDelta</w:t>
+      </w:r>
+      <w:r>
+        <w:rPr>
+          <w:rFonts w:hint="default"/>
+          <w:sz w:val="24"/>
+          <w:szCs w:val="24"/>
+        </w:rPr>
+        <w:t> and </w:t>
+      </w:r>
+      <w:r>
+        <w:rPr>
+          <w:rFonts w:hint="eastAsia"/>
+          <w:sz w:val="24"/>
+          <w:szCs w:val="24"/>
+          <w:lang w:val="en-US" w:eastAsia="zh-CN"/>
+        </w:rPr>
+        <w:t xml:space="preserve">L_Adam </w:t>
+      </w:r>
+      <w:r>
+        <w:rPr>
+          <w:rFonts w:hint="default"/>
+          <w:sz w:val="24"/>
+          <w:szCs w:val="24"/>
+        </w:rPr>
+        <w:t>with the number of iterations.</w:t>
+      </w:r>
+    </w:p>
+    <w:p>
+      <w:pPr>
+        <w:ind w:left="0" w:leftChars="0" w:firstLine="0" w:firstLineChars="0"/>
+        <w:rPr>
+          <w:rFonts w:hint="eastAsia"/>
+          <w:sz w:val="28"/>
+          <w:szCs w:val="28"/>
+          <w:lang w:eastAsia="zh-CN"/>
+        </w:rPr>
+      </w:pPr>
+      <w:r>
+        <w:rPr>
+          <w:rFonts w:hint="default"/>
+          <w:sz w:val="28"/>
+          <w:szCs w:val="28"/>
+        </w:rPr>
+        <w:t>Linear Classification and Stochastic Gradient Descent</w:t>
+      </w:r>
+      <w:r>
+        <w:rPr>
+          <w:rFonts w:hint="eastAsia"/>
+          <w:sz w:val="28"/>
+          <w:szCs w:val="28"/>
+          <w:lang w:eastAsia="zh-CN"/>
+        </w:rPr>
+        <w:t>：</w:t>
+      </w:r>
+    </w:p>
+    <w:p>
+      <w:pPr>
+        <w:numPr>
+          <w:ilvl w:val="0"/>
+          <w:numId w:val="4"/>
+        </w:numPr>
+        <w:rPr>
+          <w:sz w:val="24"/>
+          <w:szCs w:val="24"/>
+        </w:rPr>
+      </w:pPr>
+      <w:r>
+        <w:rPr>
+          <w:sz w:val="24"/>
+          <w:szCs w:val="24"/>
+        </w:rPr>
+        <w:t>Load the training set and validation set.</w:t>
+      </w:r>
+    </w:p>
+    <w:p>
+      <w:pPr>
+        <w:numPr>
+          <w:ilvl w:val="0"/>
+          <w:numId w:val="4"/>
+        </w:numPr>
+        <w:rPr>
+          <w:sz w:val="24"/>
+          <w:szCs w:val="24"/>
+        </w:rPr>
+      </w:pPr>
+      <w:r>
+        <w:rPr>
+          <w:rFonts w:hint="default"/>
+          <w:sz w:val="24"/>
+          <w:szCs w:val="24"/>
+        </w:rPr>
+        <w:t>Init</w:t>
+      </w:r>
+      <w:r>
+        <w:rPr>
+          <w:rFonts w:hint="eastAsia"/>
+          <w:sz w:val="24"/>
+          <w:szCs w:val="24"/>
+          <w:lang w:val="en-US" w:eastAsia="zh-CN"/>
+        </w:rPr>
+        <w:t>i</w:t>
+      </w:r>
+      <w:r>
+        <w:rPr>
+          <w:rFonts w:hint="default"/>
+          <w:sz w:val="24"/>
+          <w:szCs w:val="24"/>
+        </w:rPr>
+        <w:t>alize SVM model parameters, you can consider init</w:t>
+      </w:r>
+      <w:r>
+        <w:rPr>
+          <w:rFonts w:hint="eastAsia"/>
+          <w:sz w:val="24"/>
+          <w:szCs w:val="24"/>
+          <w:lang w:val="en-US" w:eastAsia="zh-CN"/>
+        </w:rPr>
+        <w:t>i</w:t>
+      </w:r>
+      <w:r>
+        <w:rPr>
+          <w:rFonts w:hint="default"/>
+          <w:sz w:val="24"/>
+          <w:szCs w:val="24"/>
+        </w:rPr>
+        <w:t>alizing zeros, random numbers or normal distribution.</w:t>
+      </w:r>
+    </w:p>
+    <w:p>
+      <w:pPr>
+        <w:numPr>
+          <w:ilvl w:val="0"/>
+          <w:numId w:val="4"/>
+        </w:numPr>
+        <w:rPr>
+          <w:sz w:val="24"/>
+          <w:szCs w:val="24"/>
+        </w:rPr>
+      </w:pPr>
+      <w:r>
+        <w:rPr>
+          <w:rFonts w:hint="default"/>
+          <w:sz w:val="24"/>
+          <w:szCs w:val="24"/>
+        </w:rPr>
+        <w:t>Select the loss function and calculate its derivation, find more detail in PPT.</w:t>
+      </w:r>
+    </w:p>
+    <w:p>
+      <w:pPr>
+        <w:numPr>
+          <w:ilvl w:val="0"/>
+          <w:numId w:val="4"/>
+        </w:numPr>
+        <w:rPr>
+          <w:sz w:val="24"/>
+          <w:szCs w:val="24"/>
+        </w:rPr>
+      </w:pPr>
+      <w:r>
+        <w:rPr>
+          <w:rFonts w:hint="default"/>
+          <w:sz w:val="24"/>
+          <w:szCs w:val="24"/>
+        </w:rPr>
+        <w:t>Calculate gradient  toward loss function from partial samples.</w:t>
+      </w:r>
+    </w:p>
+    <w:p>
+      <w:pPr>
+        <w:numPr>
+          <w:ilvl w:val="0"/>
+          <w:numId w:val="4"/>
+        </w:numPr>
+        <w:rPr>
+          <w:sz w:val="24"/>
+          <w:szCs w:val="24"/>
+        </w:rPr>
+      </w:pPr>
+      <w:r>
+        <w:rPr>
+          <w:rFonts w:hint="default"/>
+          <w:sz w:val="24"/>
+          <w:szCs w:val="24"/>
+        </w:rPr>
+        <w:t>Update model parameters using different optimized methods(NAG，RMSProp，AdaDelta and Adam).</w:t>
+      </w:r>
+    </w:p>
+    <w:p>
+      <w:pPr>
+        <w:numPr>
+          <w:ilvl w:val="0"/>
+          <w:numId w:val="3"/>
+        </w:numPr>
+        <w:rPr>
+          <w:sz w:val="24"/>
+          <w:szCs w:val="24"/>
+        </w:rPr>
+      </w:pPr>
+      <w:r>
+        <w:rPr>
+          <w:rFonts w:hint="default"/>
+          <w:sz w:val="24"/>
+          <w:szCs w:val="24"/>
+        </w:rPr>
+        <w:t>Select the appropriate threshold, mark the sample whose predict scores greater than the threshold as positive, on the contrary as negative. Predict under validation set and get the different optimized method loss </w:t>
+      </w:r>
+      <w:r>
+        <w:rPr>
+          <w:rFonts w:hint="eastAsia"/>
+          <w:sz w:val="24"/>
+          <w:szCs w:val="24"/>
+          <w:lang w:val="en-US" w:eastAsia="zh-CN"/>
+        </w:rPr>
+        <w:t>L_NAG</w:t>
+      </w:r>
+      <w:r>
+        <w:rPr>
+          <w:rFonts w:hint="default"/>
+          <w:sz w:val="24"/>
+          <w:szCs w:val="24"/>
+        </w:rPr>
+        <w:t>，</w:t>
+      </w:r>
+      <w:r>
+        <w:rPr>
+          <w:rFonts w:hint="eastAsia"/>
+          <w:sz w:val="24"/>
+          <w:szCs w:val="24"/>
+          <w:lang w:val="en-US" w:eastAsia="zh-CN"/>
+        </w:rPr>
+        <w:t>L_RMSProp</w:t>
+      </w:r>
+      <w:r>
+        <w:rPr>
+          <w:rFonts w:hint="default"/>
+          <w:sz w:val="24"/>
+          <w:szCs w:val="24"/>
+        </w:rPr>
+        <w:t>，</w:t>
+      </w:r>
+      <w:r>
+        <w:rPr>
+          <w:rFonts w:hint="eastAsia"/>
+          <w:sz w:val="24"/>
+          <w:szCs w:val="24"/>
+          <w:lang w:val="en-US" w:eastAsia="zh-CN"/>
+        </w:rPr>
+        <w:t>L_AdaDelta</w:t>
+      </w:r>
+      <w:r>
+        <w:rPr>
+          <w:rFonts w:hint="default"/>
+          <w:sz w:val="24"/>
+          <w:szCs w:val="24"/>
+        </w:rPr>
+        <w:t> and </w:t>
+      </w:r>
+      <w:r>
+        <w:rPr>
+          <w:rFonts w:hint="eastAsia"/>
+          <w:sz w:val="24"/>
+          <w:szCs w:val="24"/>
+          <w:lang w:val="en-US" w:eastAsia="zh-CN"/>
+        </w:rPr>
+        <w:t>L_Adam</w:t>
+      </w:r>
+      <w:r>
+        <w:rPr>
+          <w:rFonts w:hint="default"/>
+          <w:sz w:val="24"/>
+          <w:szCs w:val="24"/>
+        </w:rPr>
+        <w:t>.</w:t>
+      </w:r>
+    </w:p>
+    <w:p>
+      <w:pPr>
+        <w:numPr>
+          <w:ilvl w:val="0"/>
+          <w:numId w:val="3"/>
+        </w:numPr>
+        <w:rPr>
+          <w:rFonts w:hint="default"/>
+          <w:sz w:val="28"/>
+          <w:szCs w:val="28"/>
+          <w:lang w:val="en-US" w:eastAsia="zh-CN"/>
+        </w:rPr>
+      </w:pPr>
+      <w:r>
+        <w:rPr>
+          <w:rFonts w:hint="default"/>
+          <w:sz w:val="24"/>
+          <w:szCs w:val="24"/>
+        </w:rPr>
+        <w:t>Repeate step 4 to 6 for several times, and drawing graph of </w:t>
+      </w:r>
+      <w:r>
+        <w:rPr>
+          <w:rFonts w:hint="eastAsia"/>
+          <w:sz w:val="24"/>
+          <w:szCs w:val="24"/>
+          <w:lang w:val="en-US" w:eastAsia="zh-CN"/>
+        </w:rPr>
+        <w:t>L_NAG</w:t>
+      </w:r>
+      <w:r>
+        <w:rPr>
+          <w:rFonts w:hint="default"/>
+          <w:sz w:val="24"/>
+          <w:szCs w:val="24"/>
+        </w:rPr>
+        <w:t>，</w:t>
+      </w:r>
+      <w:r>
+        <w:rPr>
+          <w:rFonts w:hint="eastAsia"/>
+          <w:sz w:val="24"/>
+          <w:szCs w:val="24"/>
+          <w:lang w:val="en-US" w:eastAsia="zh-CN"/>
+        </w:rPr>
+        <w:t>L_RMSProp</w:t>
+      </w:r>
+      <w:r>
+        <w:rPr>
+          <w:rFonts w:hint="default"/>
+          <w:sz w:val="24"/>
+          <w:szCs w:val="24"/>
+        </w:rPr>
+        <w:t>，</w:t>
+      </w:r>
+      <w:r>
+        <w:rPr>
+          <w:rFonts w:hint="eastAsia"/>
+          <w:sz w:val="24"/>
+          <w:szCs w:val="24"/>
+          <w:lang w:val="en-US" w:eastAsia="zh-CN"/>
+        </w:rPr>
+        <w:t>L_AdaDelta</w:t>
+      </w:r>
+      <w:r>
+        <w:rPr>
+          <w:rFonts w:hint="default"/>
+          <w:sz w:val="24"/>
+          <w:szCs w:val="24"/>
+        </w:rPr>
+        <w:t> and </w:t>
+      </w:r>
+      <w:r>
+        <w:rPr>
+          <w:rFonts w:hint="eastAsia"/>
+          <w:sz w:val="24"/>
+          <w:szCs w:val="24"/>
+          <w:lang w:val="en-US" w:eastAsia="zh-CN"/>
+        </w:rPr>
+        <w:t>L_Adam</w:t>
+      </w:r>
+      <w:r>
+        <w:rPr>
+          <w:rFonts w:hint="default"/>
+          <w:sz w:val="24"/>
+          <w:szCs w:val="24"/>
+        </w:rPr>
+        <w:t> with the number of iterations.</w:t>
+      </w:r>
+    </w:p>
+    <w:p>
+      <w:pPr>
+        <w:numPr>
+          <w:ilvl w:val="0"/>
+          <w:numId w:val="5"/>
+        </w:numPr>
+        <w:jc w:val="left"/>
+        <w:rPr>
+          <w:rFonts w:hint="default" w:ascii="Times New Roman" w:hAnsi="Times New Roman" w:eastAsia="黑体" w:cs="Times New Roman"/>
+          <w:b/>
+          <w:bCs/>
+          <w:kern w:val="2"/>
+          <w:sz w:val="28"/>
+          <w:szCs w:val="32"/>
+          <w:lang w:val="en-US" w:eastAsia="zh-CN" w:bidi="ar-SA"/>
+        </w:rPr>
+      </w:pPr>
+      <w:r>
+        <w:rPr>
+          <w:rFonts w:hint="default" w:ascii="Times New Roman" w:hAnsi="Times New Roman" w:eastAsia="黑体" w:cs="Times New Roman"/>
+          <w:b/>
+          <w:bCs/>
+          <w:kern w:val="2"/>
+          <w:sz w:val="28"/>
+          <w:szCs w:val="32"/>
+          <w:lang w:val="en-US" w:eastAsia="zh-CN" w:bidi="ar-SA"/>
+        </w:rPr>
+        <w:t>Code:</w:t>
+      </w:r>
+    </w:p>
+    <w:p>
+      <w:pPr>
+        <w:ind w:left="0" w:leftChars="0" w:firstLine="0" w:firstLineChars="0"/>
+        <w:rPr>
+          <w:rFonts w:hint="eastAsia"/>
+          <w:sz w:val="28"/>
+          <w:szCs w:val="28"/>
+          <w:lang w:eastAsia="zh-CN"/>
+        </w:rPr>
+      </w:pPr>
+      <w:r>
+        <w:rPr>
+          <w:rFonts w:hint="eastAsia"/>
+          <w:sz w:val="28"/>
+          <w:szCs w:val="28"/>
+          <w:lang w:val="en-US" w:eastAsia="zh-CN"/>
+        </w:rPr>
+        <w:t>The code of l</w:t>
+      </w:r>
+      <w:r>
+        <w:rPr>
+          <w:rFonts w:hint="default"/>
+          <w:sz w:val="28"/>
+          <w:szCs w:val="28"/>
+        </w:rPr>
+        <w:t>ogistic Regression</w:t>
+      </w:r>
+      <w:r>
+        <w:rPr>
+          <w:rFonts w:hint="eastAsia"/>
+          <w:sz w:val="28"/>
+          <w:szCs w:val="28"/>
+          <w:lang w:val="en-US" w:eastAsia="zh-CN"/>
+        </w:rPr>
+        <w:t xml:space="preserve"> </w:t>
+      </w:r>
+      <w:r>
+        <w:rPr>
+          <w:rFonts w:hint="default"/>
+          <w:sz w:val="28"/>
+          <w:szCs w:val="28"/>
+        </w:rPr>
+        <w:t>and Stochastic Gradient Descent</w:t>
+      </w:r>
+      <w:r>
+        <w:rPr>
+          <w:rFonts w:hint="eastAsia"/>
+          <w:sz w:val="28"/>
+          <w:szCs w:val="28"/>
+          <w:lang w:eastAsia="zh-CN"/>
+        </w:rPr>
+        <w:t>：</w:t>
+      </w:r>
+    </w:p>
+    <w:p>
+      <w:pPr>
+        <w:ind w:left="0" w:leftChars="0" w:firstLine="0" w:firstLineChars="0"/>
+        <w:rPr>
+          <w:rFonts w:hint="eastAsia"/>
+          <w:sz w:val="24"/>
+          <w:szCs w:val="24"/>
+          <w:lang w:val="en-US" w:eastAsia="zh-CN"/>
+        </w:rPr>
+      </w:pPr>
+      <w:r>
+        <w:rPr>
+          <w:rFonts w:hint="eastAsia"/>
+          <w:sz w:val="24"/>
+          <w:szCs w:val="24"/>
+          <w:lang w:val="en-US" w:eastAsia="zh-CN"/>
+        </w:rPr>
+        <w:t>import numpy as np</w:t>
+      </w:r>
+    </w:p>
+    <w:p>
+      <w:pPr>
+        <w:ind w:left="0" w:leftChars="0" w:firstLine="0" w:firstLineChars="0"/>
+        <w:rPr>
+          <w:rFonts w:hint="eastAsia"/>
+          <w:sz w:val="24"/>
+          <w:szCs w:val="24"/>
+          <w:lang w:val="en-US" w:eastAsia="zh-CN"/>
+        </w:rPr>
+      </w:pPr>
+      <w:r>
+        <w:rPr>
+          <w:rFonts w:hint="eastAsia"/>
+          <w:sz w:val="24"/>
+          <w:szCs w:val="24"/>
+          <w:lang w:val="en-US" w:eastAsia="zh-CN"/>
+        </w:rPr>
+        <w:t>import matplotlib.pyplot as plt</w:t>
+      </w:r>
+    </w:p>
+    <w:p>
+      <w:pPr>
+        <w:ind w:left="0" w:leftChars="0" w:firstLine="0" w:firstLineChars="0"/>
+        <w:rPr>
+          <w:rFonts w:hint="eastAsia"/>
+          <w:sz w:val="24"/>
+          <w:szCs w:val="24"/>
+          <w:lang w:val="en-US" w:eastAsia="zh-CN"/>
+        </w:rPr>
+      </w:pPr>
+      <w:r>
+        <w:rPr>
+          <w:rFonts w:hint="eastAsia"/>
+          <w:sz w:val="24"/>
+          <w:szCs w:val="24"/>
+          <w:lang w:val="en-US" w:eastAsia="zh-CN"/>
+        </w:rPr>
+        <w:t>from sklearn.datasets import load_svmlight_file</w:t>
+      </w:r>
+    </w:p>
+    <w:p>
+      <w:pPr>
+        <w:ind w:left="0" w:leftChars="0" w:firstLine="0" w:firstLineChars="0"/>
+        <w:rPr>
+          <w:rFonts w:hint="eastAsia"/>
+          <w:sz w:val="24"/>
+          <w:szCs w:val="24"/>
+          <w:lang w:val="en-US" w:eastAsia="zh-CN"/>
+        </w:rPr>
+      </w:pPr>
+      <w:r>
+        <w:rPr>
+          <w:rFonts w:hint="eastAsia"/>
+          <w:sz w:val="24"/>
+          <w:szCs w:val="24"/>
+          <w:lang w:val="en-US" w:eastAsia="zh-CN"/>
+        </w:rPr>
+        <w:t>import random</w:t>
+      </w:r>
+    </w:p>
+    <w:p>
+      <w:pPr>
+        <w:ind w:left="0" w:leftChars="0" w:firstLine="0" w:firstLineChars="0"/>
+        <w:rPr>
+          <w:rFonts w:hint="eastAsia"/>
+          <w:sz w:val="24"/>
+          <w:szCs w:val="24"/>
+          <w:lang w:val="en-US" w:eastAsia="zh-CN"/>
+        </w:rPr>
+      </w:pPr>
+      <w:r>
+        <w:rPr>
+          <w:rFonts w:hint="eastAsia"/>
+          <w:sz w:val="24"/>
+          <w:szCs w:val="24"/>
+          <w:lang w:val="en-US" w:eastAsia="zh-CN"/>
+        </w:rPr>
+        <w:t>import math</w:t>
+      </w:r>
+    </w:p>
+    <w:p>
+      <w:pPr>
+        <w:ind w:left="0" w:leftChars="0" w:firstLine="0" w:firstLineChars="0"/>
+        <w:rPr>
+          <w:rFonts w:hint="eastAsia"/>
+          <w:sz w:val="24"/>
+          <w:szCs w:val="24"/>
+          <w:lang w:val="en-US" w:eastAsia="zh-CN"/>
+        </w:rPr>
+      </w:pPr>
+      <w:r>
+        <w:rPr>
+          <w:rFonts w:hint="eastAsia"/>
+          <w:sz w:val="24"/>
+          <w:szCs w:val="24"/>
+          <w:lang w:val="en-US" w:eastAsia="zh-CN"/>
+        </w:rPr>
+        <w:t># random.randint(0,99)</w:t>
+      </w:r>
+    </w:p>
+    <w:p>
+      <w:pPr>
+        <w:ind w:left="0" w:leftChars="0" w:firstLine="0" w:firstLineChars="0"/>
+        <w:rPr>
+          <w:rFonts w:hint="eastAsia"/>
+          <w:sz w:val="24"/>
+          <w:szCs w:val="24"/>
+          <w:lang w:val="en-US" w:eastAsia="zh-CN"/>
+        </w:rPr>
+      </w:pPr>
+      <w:r>
+        <w:rPr>
+          <w:rFonts w:hint="eastAsia"/>
+          <w:sz w:val="24"/>
+          <w:szCs w:val="24"/>
+          <w:lang w:val="en-US" w:eastAsia="zh-CN"/>
+        </w:rPr>
+        <w:t># math.exp( x )</w:t>
+      </w:r>
+    </w:p>
+    <w:p>
+      <w:pPr>
+        <w:ind w:left="0" w:leftChars="0" w:firstLine="0" w:firstLineChars="0"/>
+        <w:rPr>
+          <w:rFonts w:hint="eastAsia"/>
+          <w:sz w:val="24"/>
+          <w:szCs w:val="24"/>
+          <w:lang w:val="en-US" w:eastAsia="zh-CN"/>
+        </w:rPr>
+      </w:pPr>
+    </w:p>
+    <w:p>
+      <w:pPr>
+        <w:ind w:left="0" w:leftChars="0" w:firstLine="0" w:firstLineChars="0"/>
+        <w:rPr>
+          <w:rFonts w:hint="eastAsia"/>
+          <w:sz w:val="24"/>
+          <w:szCs w:val="24"/>
+          <w:lang w:val="en-US" w:eastAsia="zh-CN"/>
+        </w:rPr>
+      </w:pPr>
+      <w:r>
+        <w:rPr>
+          <w:rFonts w:hint="eastAsia"/>
+          <w:sz w:val="24"/>
+          <w:szCs w:val="24"/>
+          <w:lang w:val="en-US" w:eastAsia="zh-CN"/>
+        </w:rPr>
+        <w:t>dir = "./jiqixuexi/"</w:t>
+      </w:r>
+    </w:p>
+    <w:p>
+      <w:pPr>
+        <w:ind w:left="0" w:leftChars="0" w:firstLine="0" w:firstLineChars="0"/>
+        <w:rPr>
+          <w:rFonts w:hint="eastAsia"/>
+          <w:sz w:val="24"/>
+          <w:szCs w:val="24"/>
+          <w:lang w:val="en-US" w:eastAsia="zh-CN"/>
+        </w:rPr>
+      </w:pPr>
+      <w:r>
+        <w:rPr>
+          <w:rFonts w:hint="eastAsia"/>
+          <w:sz w:val="24"/>
+          <w:szCs w:val="24"/>
+          <w:lang w:val="en-US" w:eastAsia="zh-CN"/>
+        </w:rPr>
+        <w:t># get_testdata</w:t>
+      </w:r>
+    </w:p>
+    <w:p>
+      <w:pPr>
+        <w:ind w:left="0" w:leftChars="0" w:firstLine="0" w:firstLineChars="0"/>
+        <w:rPr>
+          <w:rFonts w:hint="eastAsia"/>
+          <w:sz w:val="24"/>
+          <w:szCs w:val="24"/>
+          <w:lang w:val="en-US" w:eastAsia="zh-CN"/>
+        </w:rPr>
+      </w:pPr>
+      <w:r>
+        <w:rPr>
+          <w:rFonts w:hint="eastAsia"/>
+          <w:sz w:val="24"/>
+          <w:szCs w:val="24"/>
+          <w:lang w:val="en-US" w:eastAsia="zh-CN"/>
+        </w:rPr>
+        <w:t>def get_testdata():</w:t>
+      </w:r>
+    </w:p>
+    <w:p>
+      <w:pPr>
+        <w:ind w:left="0" w:leftChars="0" w:firstLine="0" w:firstLineChars="0"/>
+        <w:rPr>
+          <w:rFonts w:hint="eastAsia"/>
+          <w:sz w:val="24"/>
+          <w:szCs w:val="24"/>
+          <w:lang w:val="en-US" w:eastAsia="zh-CN"/>
+        </w:rPr>
+      </w:pPr>
+      <w:r>
+        <w:rPr>
+          <w:rFonts w:hint="eastAsia"/>
+          <w:sz w:val="24"/>
+          <w:szCs w:val="24"/>
+          <w:lang w:val="en-US" w:eastAsia="zh-CN"/>
+        </w:rPr>
+        <w:t xml:space="preserve">    data = load_svmlight_file(dir + "a9a.t")</w:t>
+      </w:r>
+    </w:p>
+    <w:p>
+      <w:pPr>
+        <w:ind w:left="0" w:leftChars="0" w:firstLine="0" w:firstLineChars="0"/>
+        <w:rPr>
+          <w:rFonts w:hint="eastAsia"/>
+          <w:sz w:val="24"/>
+          <w:szCs w:val="24"/>
+          <w:lang w:val="en-US" w:eastAsia="zh-CN"/>
+        </w:rPr>
+      </w:pPr>
+      <w:r>
+        <w:rPr>
+          <w:rFonts w:hint="eastAsia"/>
+          <w:sz w:val="24"/>
+          <w:szCs w:val="24"/>
+          <w:lang w:val="en-US" w:eastAsia="zh-CN"/>
+        </w:rPr>
+        <w:t xml:space="preserve">    return data[0], data[1]</w:t>
+      </w:r>
+    </w:p>
+    <w:p>
+      <w:pPr>
+        <w:ind w:left="0" w:leftChars="0" w:firstLine="0" w:firstLineChars="0"/>
+        <w:rPr>
+          <w:rFonts w:hint="eastAsia"/>
+          <w:sz w:val="24"/>
+          <w:szCs w:val="24"/>
+          <w:lang w:val="en-US" w:eastAsia="zh-CN"/>
+        </w:rPr>
+      </w:pPr>
+      <w:r>
+        <w:rPr>
+          <w:rFonts w:hint="eastAsia"/>
+          <w:sz w:val="24"/>
+          <w:szCs w:val="24"/>
+          <w:lang w:val="en-US" w:eastAsia="zh-CN"/>
+        </w:rPr>
+        <w:t># get_traindata</w:t>
+      </w:r>
+    </w:p>
+    <w:p>
+      <w:pPr>
+        <w:ind w:left="0" w:leftChars="0" w:firstLine="0" w:firstLineChars="0"/>
+        <w:rPr>
+          <w:rFonts w:hint="eastAsia"/>
+          <w:sz w:val="24"/>
+          <w:szCs w:val="24"/>
+          <w:lang w:val="en-US" w:eastAsia="zh-CN"/>
+        </w:rPr>
+      </w:pPr>
+      <w:r>
+        <w:rPr>
+          <w:rFonts w:hint="eastAsia"/>
+          <w:sz w:val="24"/>
+          <w:szCs w:val="24"/>
+          <w:lang w:val="en-US" w:eastAsia="zh-CN"/>
+        </w:rPr>
+        <w:t>def get_traindata():</w:t>
+      </w:r>
+    </w:p>
+    <w:p>
+      <w:pPr>
+        <w:ind w:left="0" w:leftChars="0" w:firstLine="0" w:firstLineChars="0"/>
+        <w:rPr>
+          <w:rFonts w:hint="eastAsia"/>
+          <w:sz w:val="24"/>
+          <w:szCs w:val="24"/>
+          <w:lang w:val="en-US" w:eastAsia="zh-CN"/>
+        </w:rPr>
+      </w:pPr>
+      <w:r>
+        <w:rPr>
+          <w:rFonts w:hint="eastAsia"/>
+          <w:sz w:val="24"/>
+          <w:szCs w:val="24"/>
+          <w:lang w:val="en-US" w:eastAsia="zh-CN"/>
+        </w:rPr>
+        <w:t xml:space="preserve">    data = load_svmlight_file(dir + "a9a_train.txt")</w:t>
+      </w:r>
+    </w:p>
+    <w:p>
+      <w:pPr>
+        <w:ind w:left="0" w:leftChars="0" w:firstLine="0" w:firstLineChars="0"/>
+        <w:rPr>
+          <w:rFonts w:hint="eastAsia"/>
+          <w:sz w:val="24"/>
+          <w:szCs w:val="24"/>
+          <w:lang w:val="en-US" w:eastAsia="zh-CN"/>
+        </w:rPr>
+      </w:pPr>
+      <w:r>
+        <w:rPr>
+          <w:rFonts w:hint="eastAsia"/>
+          <w:sz w:val="24"/>
+          <w:szCs w:val="24"/>
+          <w:lang w:val="en-US" w:eastAsia="zh-CN"/>
+        </w:rPr>
+        <w:t xml:space="preserve">    return data[0], data[1]</w:t>
+      </w:r>
+    </w:p>
+    <w:p>
+      <w:pPr>
+        <w:ind w:left="0" w:leftChars="0" w:firstLine="0" w:firstLineChars="0"/>
+        <w:rPr>
+          <w:rFonts w:hint="eastAsia"/>
+          <w:sz w:val="24"/>
+          <w:szCs w:val="24"/>
+          <w:lang w:val="en-US" w:eastAsia="zh-CN"/>
+        </w:rPr>
+      </w:pPr>
+      <w:r>
+        <w:rPr>
+          <w:rFonts w:hint="eastAsia"/>
+          <w:sz w:val="24"/>
+          <w:szCs w:val="24"/>
+          <w:lang w:val="en-US" w:eastAsia="zh-CN"/>
+        </w:rPr>
+        <w:t># get_gradiant just a sample</w:t>
+      </w:r>
+    </w:p>
+    <w:p>
+      <w:pPr>
+        <w:ind w:left="0" w:leftChars="0" w:firstLine="0" w:firstLineChars="0"/>
+        <w:rPr>
+          <w:rFonts w:hint="eastAsia"/>
+          <w:sz w:val="24"/>
+          <w:szCs w:val="24"/>
+          <w:lang w:val="en-US" w:eastAsia="zh-CN"/>
+        </w:rPr>
+      </w:pPr>
+      <w:r>
+        <w:rPr>
+          <w:rFonts w:hint="eastAsia"/>
+          <w:sz w:val="24"/>
+          <w:szCs w:val="24"/>
+          <w:lang w:val="en-US" w:eastAsia="zh-CN"/>
+        </w:rPr>
+        <w:t>def gradient(w,x,y,rand_list):</w:t>
+      </w:r>
+    </w:p>
+    <w:p>
+      <w:pPr>
+        <w:ind w:left="0" w:leftChars="0" w:firstLine="0" w:firstLineChars="0"/>
+        <w:rPr>
+          <w:rFonts w:hint="eastAsia"/>
+          <w:sz w:val="24"/>
+          <w:szCs w:val="24"/>
+          <w:lang w:val="en-US" w:eastAsia="zh-CN"/>
+        </w:rPr>
+      </w:pPr>
+      <w:r>
+        <w:rPr>
+          <w:rFonts w:hint="eastAsia"/>
+          <w:sz w:val="24"/>
+          <w:szCs w:val="24"/>
+          <w:lang w:val="en-US" w:eastAsia="zh-CN"/>
+        </w:rPr>
+        <w:t xml:space="preserve">    grad=np.zeros((124,))</w:t>
+      </w:r>
+    </w:p>
+    <w:p>
+      <w:pPr>
+        <w:ind w:left="0" w:leftChars="0" w:firstLine="0" w:firstLineChars="0"/>
+        <w:rPr>
+          <w:rFonts w:hint="eastAsia"/>
+          <w:sz w:val="24"/>
+          <w:szCs w:val="24"/>
+          <w:lang w:val="en-US" w:eastAsia="zh-CN"/>
+        </w:rPr>
+      </w:pPr>
+      <w:r>
+        <w:rPr>
+          <w:rFonts w:hint="eastAsia"/>
+          <w:sz w:val="24"/>
+          <w:szCs w:val="24"/>
+          <w:lang w:val="en-US" w:eastAsia="zh-CN"/>
+        </w:rPr>
+        <w:t xml:space="preserve">    for i in rand_list:</w:t>
+      </w:r>
+    </w:p>
+    <w:p>
+      <w:pPr>
+        <w:ind w:left="0" w:leftChars="0" w:firstLine="0" w:firstLineChars="0"/>
+        <w:rPr>
+          <w:rFonts w:hint="eastAsia"/>
+          <w:sz w:val="24"/>
+          <w:szCs w:val="24"/>
+          <w:lang w:val="en-US" w:eastAsia="zh-CN"/>
+        </w:rPr>
+      </w:pPr>
+      <w:r>
+        <w:rPr>
+          <w:rFonts w:hint="eastAsia"/>
+          <w:sz w:val="24"/>
+          <w:szCs w:val="24"/>
+          <w:lang w:val="en-US" w:eastAsia="zh-CN"/>
+        </w:rPr>
+        <w:t xml:space="preserve">        grad +=(1/(1+math.exp(-np.dot((w.T),(x[i].T))))-y[i])*(x[i].T)</w:t>
+      </w:r>
+    </w:p>
+    <w:p>
+      <w:pPr>
+        <w:ind w:left="0" w:leftChars="0" w:firstLine="0" w:firstLineChars="0"/>
+        <w:rPr>
+          <w:rFonts w:hint="eastAsia"/>
+          <w:sz w:val="24"/>
+          <w:szCs w:val="24"/>
+          <w:lang w:val="en-US" w:eastAsia="zh-CN"/>
+        </w:rPr>
+      </w:pPr>
+      <w:r>
+        <w:rPr>
+          <w:rFonts w:hint="eastAsia"/>
+          <w:sz w:val="24"/>
+          <w:szCs w:val="24"/>
+          <w:lang w:val="en-US" w:eastAsia="zh-CN"/>
+        </w:rPr>
+        <w:t xml:space="preserve">    return grad*(1/100)</w:t>
+      </w:r>
+    </w:p>
+    <w:p>
+      <w:pPr>
+        <w:ind w:left="0" w:leftChars="0" w:firstLine="0" w:firstLineChars="0"/>
+        <w:rPr>
+          <w:rFonts w:hint="eastAsia"/>
+          <w:sz w:val="24"/>
+          <w:szCs w:val="24"/>
+          <w:lang w:val="en-US" w:eastAsia="zh-CN"/>
+        </w:rPr>
+      </w:pPr>
+      <w:r>
+        <w:rPr>
+          <w:rFonts w:hint="eastAsia"/>
+          <w:sz w:val="24"/>
+          <w:szCs w:val="24"/>
+          <w:lang w:val="en-US" w:eastAsia="zh-CN"/>
+        </w:rPr>
+        <w:t># get_loss</w:t>
+      </w:r>
+    </w:p>
+    <w:p>
+      <w:pPr>
+        <w:ind w:left="0" w:leftChars="0" w:firstLine="0" w:firstLineChars="0"/>
+        <w:rPr>
+          <w:rFonts w:hint="eastAsia"/>
+          <w:sz w:val="24"/>
+          <w:szCs w:val="24"/>
+          <w:lang w:val="en-US" w:eastAsia="zh-CN"/>
+        </w:rPr>
+      </w:pPr>
+      <w:r>
+        <w:rPr>
+          <w:rFonts w:hint="eastAsia"/>
+          <w:sz w:val="24"/>
+          <w:szCs w:val="24"/>
+          <w:lang w:val="en-US" w:eastAsia="zh-CN"/>
+        </w:rPr>
+        <w:t>def get_loss(w,x,y):</w:t>
+      </w:r>
+    </w:p>
+    <w:p>
+      <w:pPr>
+        <w:ind w:left="0" w:leftChars="0" w:firstLine="0" w:firstLineChars="0"/>
+        <w:rPr>
+          <w:rFonts w:hint="eastAsia"/>
+          <w:sz w:val="24"/>
+          <w:szCs w:val="24"/>
+          <w:lang w:val="en-US" w:eastAsia="zh-CN"/>
+        </w:rPr>
+      </w:pPr>
+      <w:r>
+        <w:rPr>
+          <w:rFonts w:hint="eastAsia"/>
+          <w:sz w:val="24"/>
+          <w:szCs w:val="24"/>
+          <w:lang w:val="en-US" w:eastAsia="zh-CN"/>
+        </w:rPr>
+        <w:t xml:space="preserve">    los = 0</w:t>
+      </w:r>
+    </w:p>
+    <w:p>
+      <w:pPr>
+        <w:ind w:left="0" w:leftChars="0" w:firstLine="0" w:firstLineChars="0"/>
+        <w:rPr>
+          <w:rFonts w:hint="eastAsia"/>
+          <w:sz w:val="24"/>
+          <w:szCs w:val="24"/>
+          <w:lang w:val="en-US" w:eastAsia="zh-CN"/>
+        </w:rPr>
+      </w:pPr>
+      <w:r>
+        <w:rPr>
+          <w:rFonts w:hint="eastAsia"/>
+          <w:sz w:val="24"/>
+          <w:szCs w:val="24"/>
+          <w:lang w:val="en-US" w:eastAsia="zh-CN"/>
+        </w:rPr>
+        <w:t xml:space="preserve">    for i in range(x.shape[0]):</w:t>
+      </w:r>
+    </w:p>
+    <w:p>
+      <w:pPr>
+        <w:ind w:left="0" w:leftChars="0" w:firstLine="0" w:firstLineChars="0"/>
+        <w:rPr>
+          <w:rFonts w:hint="eastAsia"/>
+          <w:sz w:val="24"/>
+          <w:szCs w:val="24"/>
+          <w:lang w:val="en-US" w:eastAsia="zh-CN"/>
+        </w:rPr>
+      </w:pPr>
+      <w:r>
+        <w:rPr>
+          <w:rFonts w:hint="eastAsia"/>
+          <w:sz w:val="24"/>
+          <w:szCs w:val="24"/>
+          <w:lang w:val="en-US" w:eastAsia="zh-CN"/>
+        </w:rPr>
+        <w:t xml:space="preserve">        h = 1/(1+math.exp((-1)*np.dot((w.T),(x[i].T))))</w:t>
+      </w:r>
+    </w:p>
+    <w:p>
+      <w:pPr>
+        <w:ind w:left="0" w:leftChars="0" w:firstLine="0" w:firstLineChars="0"/>
+        <w:rPr>
+          <w:rFonts w:hint="eastAsia"/>
+          <w:sz w:val="24"/>
+          <w:szCs w:val="24"/>
+          <w:lang w:val="en-US" w:eastAsia="zh-CN"/>
+        </w:rPr>
+      </w:pPr>
+      <w:r>
+        <w:rPr>
+          <w:rFonts w:hint="eastAsia"/>
+          <w:sz w:val="24"/>
+          <w:szCs w:val="24"/>
+          <w:lang w:val="en-US" w:eastAsia="zh-CN"/>
+        </w:rPr>
+        <w:t xml:space="preserve">        l = (-1)*(y[i]*math.log(h)+(1-y[i])*math.log(1-h))</w:t>
+      </w:r>
+    </w:p>
+    <w:p>
+      <w:pPr>
+        <w:ind w:left="0" w:leftChars="0" w:firstLine="0" w:firstLineChars="0"/>
+        <w:rPr>
+          <w:rFonts w:hint="eastAsia"/>
+          <w:sz w:val="24"/>
+          <w:szCs w:val="24"/>
+          <w:lang w:val="en-US" w:eastAsia="zh-CN"/>
+        </w:rPr>
+      </w:pPr>
+      <w:r>
+        <w:rPr>
+          <w:rFonts w:hint="eastAsia"/>
+          <w:sz w:val="24"/>
+          <w:szCs w:val="24"/>
+          <w:lang w:val="en-US" w:eastAsia="zh-CN"/>
+        </w:rPr>
+        <w:t xml:space="preserve">        los += l</w:t>
+      </w:r>
+    </w:p>
+    <w:p>
+      <w:pPr>
+        <w:ind w:left="0" w:leftChars="0" w:firstLine="0" w:firstLineChars="0"/>
+        <w:rPr>
+          <w:rFonts w:hint="eastAsia"/>
+          <w:sz w:val="24"/>
+          <w:szCs w:val="24"/>
+          <w:lang w:val="en-US" w:eastAsia="zh-CN"/>
+        </w:rPr>
+      </w:pPr>
+      <w:r>
+        <w:rPr>
+          <w:rFonts w:hint="eastAsia"/>
+          <w:sz w:val="24"/>
+          <w:szCs w:val="24"/>
+          <w:lang w:val="en-US" w:eastAsia="zh-CN"/>
+        </w:rPr>
+        <w:t xml:space="preserve">    return los/(x.shape[0])</w:t>
+      </w:r>
+    </w:p>
+    <w:p>
+      <w:pPr>
+        <w:ind w:left="0" w:leftChars="0" w:firstLine="0" w:firstLineChars="0"/>
+        <w:rPr>
+          <w:rFonts w:hint="eastAsia"/>
+          <w:sz w:val="24"/>
+          <w:szCs w:val="24"/>
+          <w:lang w:val="en-US" w:eastAsia="zh-CN"/>
+        </w:rPr>
+      </w:pPr>
+      <w:r>
+        <w:rPr>
+          <w:rFonts w:hint="eastAsia"/>
+          <w:sz w:val="24"/>
+          <w:szCs w:val="24"/>
+          <w:lang w:val="en-US" w:eastAsia="zh-CN"/>
+        </w:rPr>
+        <w:t># read_files</w:t>
+      </w:r>
+    </w:p>
+    <w:p>
+      <w:pPr>
+        <w:ind w:left="0" w:leftChars="0" w:firstLine="0" w:firstLineChars="0"/>
+        <w:rPr>
+          <w:rFonts w:hint="eastAsia"/>
+          <w:sz w:val="24"/>
+          <w:szCs w:val="24"/>
+          <w:lang w:val="en-US" w:eastAsia="zh-CN"/>
+        </w:rPr>
+      </w:pPr>
+      <w:r>
+        <w:rPr>
+          <w:rFonts w:hint="eastAsia"/>
+          <w:sz w:val="24"/>
+          <w:szCs w:val="24"/>
+          <w:lang w:val="en-US" w:eastAsia="zh-CN"/>
+        </w:rPr>
+        <w:t>X_train,y_train = get_traindata()</w:t>
+      </w:r>
+    </w:p>
+    <w:p>
+      <w:pPr>
+        <w:ind w:left="0" w:leftChars="0" w:firstLine="0" w:firstLineChars="0"/>
+        <w:rPr>
+          <w:rFonts w:hint="eastAsia"/>
+          <w:sz w:val="24"/>
+          <w:szCs w:val="24"/>
+          <w:lang w:val="en-US" w:eastAsia="zh-CN"/>
+        </w:rPr>
+      </w:pPr>
+      <w:r>
+        <w:rPr>
+          <w:rFonts w:hint="eastAsia"/>
+          <w:sz w:val="24"/>
+          <w:szCs w:val="24"/>
+          <w:lang w:val="en-US" w:eastAsia="zh-CN"/>
+        </w:rPr>
+        <w:t>X_test,y_test = get_testdata()</w:t>
+      </w:r>
+    </w:p>
+    <w:p>
+      <w:pPr>
+        <w:ind w:left="0" w:leftChars="0" w:firstLine="0" w:firstLineChars="0"/>
+        <w:rPr>
+          <w:rFonts w:hint="eastAsia"/>
+          <w:sz w:val="24"/>
+          <w:szCs w:val="24"/>
+          <w:lang w:val="en-US" w:eastAsia="zh-CN"/>
+        </w:rPr>
+      </w:pPr>
+      <w:r>
+        <w:rPr>
+          <w:rFonts w:hint="eastAsia"/>
+          <w:sz w:val="24"/>
+          <w:szCs w:val="24"/>
+          <w:lang w:val="en-US" w:eastAsia="zh-CN"/>
+        </w:rPr>
+        <w:t>for i in range(y_test.shape[0]):</w:t>
+      </w:r>
+    </w:p>
+    <w:p>
+      <w:pPr>
+        <w:ind w:left="0" w:leftChars="0" w:firstLine="0" w:firstLineChars="0"/>
+        <w:rPr>
+          <w:rFonts w:hint="eastAsia"/>
+          <w:sz w:val="24"/>
+          <w:szCs w:val="24"/>
+          <w:lang w:val="en-US" w:eastAsia="zh-CN"/>
+        </w:rPr>
+      </w:pPr>
+      <w:r>
+        <w:rPr>
+          <w:rFonts w:hint="eastAsia"/>
+          <w:sz w:val="24"/>
+          <w:szCs w:val="24"/>
+          <w:lang w:val="en-US" w:eastAsia="zh-CN"/>
+        </w:rPr>
+        <w:t xml:space="preserve">    if y_test[i] ==(-1):</w:t>
+      </w:r>
+    </w:p>
+    <w:p>
+      <w:pPr>
+        <w:ind w:left="0" w:leftChars="0" w:firstLine="0" w:firstLineChars="0"/>
+        <w:rPr>
+          <w:rFonts w:hint="eastAsia"/>
+          <w:sz w:val="24"/>
+          <w:szCs w:val="24"/>
+          <w:lang w:val="en-US" w:eastAsia="zh-CN"/>
+        </w:rPr>
+      </w:pPr>
+      <w:r>
+        <w:rPr>
+          <w:rFonts w:hint="eastAsia"/>
+          <w:sz w:val="24"/>
+          <w:szCs w:val="24"/>
+          <w:lang w:val="en-US" w:eastAsia="zh-CN"/>
+        </w:rPr>
+        <w:t xml:space="preserve">        y_test[i]=0</w:t>
+      </w:r>
+    </w:p>
+    <w:p>
+      <w:pPr>
+        <w:ind w:left="0" w:leftChars="0" w:firstLine="0" w:firstLineChars="0"/>
+        <w:rPr>
+          <w:rFonts w:hint="eastAsia"/>
+          <w:sz w:val="24"/>
+          <w:szCs w:val="24"/>
+          <w:lang w:val="en-US" w:eastAsia="zh-CN"/>
+        </w:rPr>
+      </w:pPr>
+      <w:r>
+        <w:rPr>
+          <w:rFonts w:hint="eastAsia"/>
+          <w:sz w:val="24"/>
+          <w:szCs w:val="24"/>
+          <w:lang w:val="en-US" w:eastAsia="zh-CN"/>
+        </w:rPr>
+        <w:t>for i in range(y_train.shape[0]):</w:t>
+      </w:r>
+    </w:p>
+    <w:p>
+      <w:pPr>
+        <w:ind w:left="0" w:leftChars="0" w:firstLine="0" w:firstLineChars="0"/>
+        <w:rPr>
+          <w:rFonts w:hint="eastAsia"/>
+          <w:sz w:val="24"/>
+          <w:szCs w:val="24"/>
+          <w:lang w:val="en-US" w:eastAsia="zh-CN"/>
+        </w:rPr>
+      </w:pPr>
+      <w:r>
+        <w:rPr>
+          <w:rFonts w:hint="eastAsia"/>
+          <w:sz w:val="24"/>
+          <w:szCs w:val="24"/>
+          <w:lang w:val="en-US" w:eastAsia="zh-CN"/>
+        </w:rPr>
+        <w:t xml:space="preserve">    if y_train[i] ==(-1):</w:t>
+      </w:r>
+    </w:p>
+    <w:p>
+      <w:pPr>
+        <w:ind w:left="0" w:leftChars="0" w:firstLine="0" w:firstLineChars="0"/>
+        <w:rPr>
+          <w:rFonts w:hint="eastAsia"/>
+          <w:sz w:val="24"/>
+          <w:szCs w:val="24"/>
+          <w:lang w:val="en-US" w:eastAsia="zh-CN"/>
+        </w:rPr>
+      </w:pPr>
+      <w:r>
+        <w:rPr>
+          <w:rFonts w:hint="eastAsia"/>
+          <w:sz w:val="24"/>
+          <w:szCs w:val="24"/>
+          <w:lang w:val="en-US" w:eastAsia="zh-CN"/>
+        </w:rPr>
+        <w:t xml:space="preserve">        y_train[i]=0</w:t>
+      </w:r>
+    </w:p>
+    <w:p>
+      <w:pPr>
+        <w:ind w:left="0" w:leftChars="0" w:firstLine="0" w:firstLineChars="0"/>
+        <w:rPr>
+          <w:rFonts w:hint="eastAsia"/>
+          <w:sz w:val="24"/>
+          <w:szCs w:val="24"/>
+          <w:lang w:val="en-US" w:eastAsia="zh-CN"/>
+        </w:rPr>
+      </w:pPr>
+      <w:r>
+        <w:rPr>
+          <w:rFonts w:hint="eastAsia"/>
+          <w:sz w:val="24"/>
+          <w:szCs w:val="24"/>
+          <w:lang w:val="en-US" w:eastAsia="zh-CN"/>
+        </w:rPr>
+        <w:t>a = np.ones((X_train.shape[0],1))</w:t>
+      </w:r>
+    </w:p>
+    <w:p>
+      <w:pPr>
+        <w:ind w:left="0" w:leftChars="0" w:firstLine="0" w:firstLineChars="0"/>
+        <w:rPr>
+          <w:rFonts w:hint="eastAsia"/>
+          <w:sz w:val="24"/>
+          <w:szCs w:val="24"/>
+          <w:lang w:val="en-US" w:eastAsia="zh-CN"/>
+        </w:rPr>
+      </w:pPr>
+      <w:r>
+        <w:rPr>
+          <w:rFonts w:hint="eastAsia"/>
+          <w:sz w:val="24"/>
+          <w:szCs w:val="24"/>
+          <w:lang w:val="en-US" w:eastAsia="zh-CN"/>
+        </w:rPr>
+        <w:t>b = np.ones((X_test.shape[0],1))</w:t>
+      </w:r>
+    </w:p>
+    <w:p>
+      <w:pPr>
+        <w:ind w:left="0" w:leftChars="0" w:firstLine="0" w:firstLineChars="0"/>
+        <w:rPr>
+          <w:rFonts w:hint="eastAsia"/>
+          <w:sz w:val="24"/>
+          <w:szCs w:val="24"/>
+          <w:lang w:val="en-US" w:eastAsia="zh-CN"/>
+        </w:rPr>
+      </w:pPr>
+      <w:r>
+        <w:rPr>
+          <w:rFonts w:hint="eastAsia"/>
+          <w:sz w:val="24"/>
+          <w:szCs w:val="24"/>
+          <w:lang w:val="en-US" w:eastAsia="zh-CN"/>
+        </w:rPr>
+        <w:t>c = np.zeros((X_test.shape[0],1))</w:t>
+      </w:r>
+    </w:p>
+    <w:p>
+      <w:pPr>
+        <w:ind w:left="0" w:leftChars="0" w:firstLine="0" w:firstLineChars="0"/>
+        <w:rPr>
+          <w:rFonts w:hint="eastAsia"/>
+          <w:sz w:val="24"/>
+          <w:szCs w:val="24"/>
+          <w:lang w:val="en-US" w:eastAsia="zh-CN"/>
+        </w:rPr>
+      </w:pPr>
+      <w:r>
+        <w:rPr>
+          <w:rFonts w:hint="eastAsia"/>
+          <w:sz w:val="24"/>
+          <w:szCs w:val="24"/>
+          <w:lang w:val="en-US" w:eastAsia="zh-CN"/>
+        </w:rPr>
+        <w:t>X_train = np.column_stack((X_train.toarray(),a))</w:t>
+      </w:r>
+    </w:p>
+    <w:p>
+      <w:pPr>
+        <w:ind w:left="0" w:leftChars="0" w:firstLine="0" w:firstLineChars="0"/>
+        <w:rPr>
+          <w:rFonts w:hint="eastAsia"/>
+          <w:sz w:val="24"/>
+          <w:szCs w:val="24"/>
+          <w:lang w:val="en-US" w:eastAsia="zh-CN"/>
+        </w:rPr>
+      </w:pPr>
+      <w:r>
+        <w:rPr>
+          <w:rFonts w:hint="eastAsia"/>
+          <w:sz w:val="24"/>
+          <w:szCs w:val="24"/>
+          <w:lang w:val="en-US" w:eastAsia="zh-CN"/>
+        </w:rPr>
+        <w:t>X_test = np.column_stack((X_test.toarray(),c))</w:t>
+      </w:r>
+    </w:p>
+    <w:p>
+      <w:pPr>
+        <w:ind w:left="0" w:leftChars="0" w:firstLine="0" w:firstLineChars="0"/>
+        <w:rPr>
+          <w:rFonts w:hint="eastAsia"/>
+          <w:sz w:val="24"/>
+          <w:szCs w:val="24"/>
+          <w:lang w:val="en-US" w:eastAsia="zh-CN"/>
+        </w:rPr>
+      </w:pPr>
+      <w:r>
+        <w:rPr>
+          <w:rFonts w:hint="eastAsia"/>
+          <w:sz w:val="24"/>
+          <w:szCs w:val="24"/>
+          <w:lang w:val="en-US" w:eastAsia="zh-CN"/>
+        </w:rPr>
+        <w:t>X_test = np.column_stack((X_test,b))</w:t>
+      </w:r>
+    </w:p>
+    <w:p>
+      <w:pPr>
+        <w:ind w:left="0" w:leftChars="0" w:firstLine="0" w:firstLineChars="0"/>
+        <w:rPr>
+          <w:rFonts w:hint="eastAsia"/>
+          <w:sz w:val="24"/>
+          <w:szCs w:val="24"/>
+          <w:lang w:val="en-US" w:eastAsia="zh-CN"/>
+        </w:rPr>
+      </w:pPr>
+      <w:r>
+        <w:rPr>
+          <w:rFonts w:hint="eastAsia"/>
+          <w:sz w:val="24"/>
+          <w:szCs w:val="24"/>
+          <w:lang w:val="en-US" w:eastAsia="zh-CN"/>
+        </w:rPr>
+        <w:t>w1 = np.zeros((124,))</w:t>
+      </w:r>
+    </w:p>
+    <w:p>
+      <w:pPr>
+        <w:ind w:left="0" w:leftChars="0" w:firstLine="0" w:firstLineChars="0"/>
+        <w:rPr>
+          <w:rFonts w:hint="eastAsia"/>
+          <w:sz w:val="24"/>
+          <w:szCs w:val="24"/>
+          <w:lang w:val="en-US" w:eastAsia="zh-CN"/>
+        </w:rPr>
+      </w:pPr>
+      <w:r>
+        <w:rPr>
+          <w:rFonts w:hint="eastAsia"/>
+          <w:sz w:val="24"/>
+          <w:szCs w:val="24"/>
+          <w:lang w:val="en-US" w:eastAsia="zh-CN"/>
+        </w:rPr>
+        <w:t>e=np.zeros((124,))</w:t>
+      </w:r>
+    </w:p>
+    <w:p>
+      <w:pPr>
+        <w:ind w:left="0" w:leftChars="0" w:firstLine="0" w:firstLineChars="0"/>
+        <w:rPr>
+          <w:rFonts w:hint="eastAsia"/>
+          <w:sz w:val="24"/>
+          <w:szCs w:val="24"/>
+          <w:lang w:val="en-US" w:eastAsia="zh-CN"/>
+        </w:rPr>
+      </w:pPr>
+      <w:r>
+        <w:rPr>
+          <w:rFonts w:hint="eastAsia"/>
+          <w:sz w:val="24"/>
+          <w:szCs w:val="24"/>
+          <w:lang w:val="en-US" w:eastAsia="zh-CN"/>
+        </w:rPr>
+        <w:t>for i in range(124):</w:t>
+      </w:r>
+    </w:p>
+    <w:p>
+      <w:pPr>
+        <w:ind w:left="0" w:leftChars="0" w:firstLine="0" w:firstLineChars="0"/>
+        <w:rPr>
+          <w:rFonts w:hint="eastAsia"/>
+          <w:sz w:val="24"/>
+          <w:szCs w:val="24"/>
+          <w:lang w:val="en-US" w:eastAsia="zh-CN"/>
+        </w:rPr>
+      </w:pPr>
+      <w:r>
+        <w:rPr>
+          <w:rFonts w:hint="eastAsia"/>
+          <w:sz w:val="24"/>
+          <w:szCs w:val="24"/>
+          <w:lang w:val="en-US" w:eastAsia="zh-CN"/>
+        </w:rPr>
+        <w:t xml:space="preserve">    e[i]=(1*math.e**(-8))</w:t>
+      </w:r>
+    </w:p>
+    <w:p>
+      <w:pPr>
+        <w:ind w:left="0" w:leftChars="0" w:firstLine="0" w:firstLineChars="0"/>
+        <w:rPr>
+          <w:rFonts w:hint="eastAsia"/>
+          <w:sz w:val="24"/>
+          <w:szCs w:val="24"/>
+          <w:lang w:val="en-US" w:eastAsia="zh-CN"/>
+        </w:rPr>
+      </w:pPr>
+      <w:r>
+        <w:rPr>
+          <w:rFonts w:hint="eastAsia"/>
+          <w:sz w:val="24"/>
+          <w:szCs w:val="24"/>
+          <w:lang w:val="en-US" w:eastAsia="zh-CN"/>
+        </w:rPr>
+        <w:t>loss = []</w:t>
+      </w:r>
+    </w:p>
+    <w:p>
+      <w:pPr>
+        <w:ind w:left="0" w:leftChars="0" w:firstLine="0" w:firstLineChars="0"/>
+        <w:rPr>
+          <w:rFonts w:hint="eastAsia"/>
+          <w:sz w:val="24"/>
+          <w:szCs w:val="24"/>
+          <w:lang w:val="en-US" w:eastAsia="zh-CN"/>
+        </w:rPr>
+      </w:pPr>
+      <w:r>
+        <w:rPr>
+          <w:rFonts w:hint="eastAsia"/>
+          <w:sz w:val="24"/>
+          <w:szCs w:val="24"/>
+          <w:lang w:val="en-US" w:eastAsia="zh-CN"/>
+        </w:rPr>
+        <w:t>loss_test = []</w:t>
+      </w:r>
+    </w:p>
+    <w:p>
+      <w:pPr>
+        <w:ind w:left="0" w:leftChars="0" w:firstLine="0" w:firstLineChars="0"/>
+        <w:rPr>
+          <w:rFonts w:hint="eastAsia"/>
+          <w:sz w:val="24"/>
+          <w:szCs w:val="24"/>
+          <w:lang w:val="en-US" w:eastAsia="zh-CN"/>
+        </w:rPr>
+      </w:pPr>
+      <w:r>
+        <w:rPr>
+          <w:rFonts w:hint="eastAsia"/>
+          <w:sz w:val="24"/>
+          <w:szCs w:val="24"/>
+          <w:lang w:val="en-US" w:eastAsia="zh-CN"/>
+        </w:rPr>
+        <w:t># NAG</w:t>
+      </w:r>
+    </w:p>
+    <w:p>
+      <w:pPr>
+        <w:ind w:left="0" w:leftChars="0" w:firstLine="0" w:firstLineChars="0"/>
+        <w:rPr>
+          <w:rFonts w:hint="eastAsia"/>
+          <w:sz w:val="24"/>
+          <w:szCs w:val="24"/>
+          <w:lang w:val="en-US" w:eastAsia="zh-CN"/>
+        </w:rPr>
+      </w:pPr>
+      <w:r>
+        <w:rPr>
+          <w:rFonts w:hint="eastAsia"/>
+          <w:sz w:val="24"/>
+          <w:szCs w:val="24"/>
+          <w:lang w:val="en-US" w:eastAsia="zh-CN"/>
+        </w:rPr>
+        <w:t>w2 = np.zeros((124,))</w:t>
+      </w:r>
+    </w:p>
+    <w:p>
+      <w:pPr>
+        <w:ind w:left="0" w:leftChars="0" w:firstLine="0" w:firstLineChars="0"/>
+        <w:rPr>
+          <w:rFonts w:hint="eastAsia"/>
+          <w:sz w:val="24"/>
+          <w:szCs w:val="24"/>
+          <w:lang w:val="en-US" w:eastAsia="zh-CN"/>
+        </w:rPr>
+      </w:pPr>
+      <w:r>
+        <w:rPr>
+          <w:rFonts w:hint="eastAsia"/>
+          <w:sz w:val="24"/>
+          <w:szCs w:val="24"/>
+          <w:lang w:val="en-US" w:eastAsia="zh-CN"/>
+        </w:rPr>
+        <w:t>loss_NAG = []</w:t>
+      </w:r>
+    </w:p>
+    <w:p>
+      <w:pPr>
+        <w:ind w:left="0" w:leftChars="0" w:firstLine="0" w:firstLineChars="0"/>
+        <w:rPr>
+          <w:rFonts w:hint="eastAsia"/>
+          <w:sz w:val="24"/>
+          <w:szCs w:val="24"/>
+          <w:lang w:val="en-US" w:eastAsia="zh-CN"/>
+        </w:rPr>
+      </w:pPr>
+      <w:r>
+        <w:rPr>
+          <w:rFonts w:hint="eastAsia"/>
+          <w:sz w:val="24"/>
+          <w:szCs w:val="24"/>
+          <w:lang w:val="en-US" w:eastAsia="zh-CN"/>
+        </w:rPr>
+        <w:t>loss_test_NAG = []</w:t>
+      </w:r>
+    </w:p>
+    <w:p>
+      <w:pPr>
+        <w:ind w:left="0" w:leftChars="0" w:firstLine="0" w:firstLineChars="0"/>
+        <w:rPr>
+          <w:rFonts w:hint="eastAsia"/>
+          <w:sz w:val="24"/>
+          <w:szCs w:val="24"/>
+          <w:lang w:val="en-US" w:eastAsia="zh-CN"/>
+        </w:rPr>
+      </w:pPr>
+      <w:r>
+        <w:rPr>
+          <w:rFonts w:hint="eastAsia"/>
+          <w:sz w:val="24"/>
+          <w:szCs w:val="24"/>
+          <w:lang w:val="en-US" w:eastAsia="zh-CN"/>
+        </w:rPr>
+        <w:t>v=np.zeros((124,))</w:t>
+      </w:r>
+    </w:p>
+    <w:p>
+      <w:pPr>
+        <w:ind w:left="0" w:leftChars="0" w:firstLine="0" w:firstLineChars="0"/>
+        <w:rPr>
+          <w:rFonts w:hint="eastAsia"/>
+          <w:sz w:val="24"/>
+          <w:szCs w:val="24"/>
+          <w:lang w:val="en-US" w:eastAsia="zh-CN"/>
+        </w:rPr>
+      </w:pPr>
+      <w:r>
+        <w:rPr>
+          <w:rFonts w:hint="eastAsia"/>
+          <w:sz w:val="24"/>
+          <w:szCs w:val="24"/>
+          <w:lang w:val="en-US" w:eastAsia="zh-CN"/>
+        </w:rPr>
+        <w:t># RMSProp</w:t>
+      </w:r>
+    </w:p>
+    <w:p>
+      <w:pPr>
+        <w:ind w:left="0" w:leftChars="0" w:firstLine="0" w:firstLineChars="0"/>
+        <w:rPr>
+          <w:rFonts w:hint="eastAsia"/>
+          <w:sz w:val="24"/>
+          <w:szCs w:val="24"/>
+          <w:lang w:val="en-US" w:eastAsia="zh-CN"/>
+        </w:rPr>
+      </w:pPr>
+      <w:r>
+        <w:rPr>
+          <w:rFonts w:hint="eastAsia"/>
+          <w:sz w:val="24"/>
+          <w:szCs w:val="24"/>
+          <w:lang w:val="en-US" w:eastAsia="zh-CN"/>
+        </w:rPr>
+        <w:t>w3 = np.zeros((124,))</w:t>
+      </w:r>
+    </w:p>
+    <w:p>
+      <w:pPr>
+        <w:ind w:left="0" w:leftChars="0" w:firstLine="0" w:firstLineChars="0"/>
+        <w:rPr>
+          <w:rFonts w:hint="eastAsia"/>
+          <w:sz w:val="24"/>
+          <w:szCs w:val="24"/>
+          <w:lang w:val="en-US" w:eastAsia="zh-CN"/>
+        </w:rPr>
+      </w:pPr>
+      <w:r>
+        <w:rPr>
+          <w:rFonts w:hint="eastAsia"/>
+          <w:sz w:val="24"/>
+          <w:szCs w:val="24"/>
+          <w:lang w:val="en-US" w:eastAsia="zh-CN"/>
+        </w:rPr>
+        <w:t>loss_RMSProp = []</w:t>
+      </w:r>
+    </w:p>
+    <w:p>
+      <w:pPr>
+        <w:ind w:left="0" w:leftChars="0" w:firstLine="0" w:firstLineChars="0"/>
+        <w:rPr>
+          <w:rFonts w:hint="eastAsia"/>
+          <w:sz w:val="24"/>
+          <w:szCs w:val="24"/>
+          <w:lang w:val="en-US" w:eastAsia="zh-CN"/>
+        </w:rPr>
+      </w:pPr>
+      <w:r>
+        <w:rPr>
+          <w:rFonts w:hint="eastAsia"/>
+          <w:sz w:val="24"/>
+          <w:szCs w:val="24"/>
+          <w:lang w:val="en-US" w:eastAsia="zh-CN"/>
+        </w:rPr>
+        <w:t>loss_test_RMSProp = []</w:t>
+      </w:r>
+    </w:p>
+    <w:p>
+      <w:pPr>
+        <w:ind w:left="0" w:leftChars="0" w:firstLine="0" w:firstLineChars="0"/>
+        <w:rPr>
+          <w:rFonts w:hint="eastAsia"/>
+          <w:sz w:val="24"/>
+          <w:szCs w:val="24"/>
+          <w:lang w:val="en-US" w:eastAsia="zh-CN"/>
+        </w:rPr>
+      </w:pPr>
+      <w:r>
+        <w:rPr>
+          <w:rFonts w:hint="eastAsia"/>
+          <w:sz w:val="24"/>
+          <w:szCs w:val="24"/>
+          <w:lang w:val="en-US" w:eastAsia="zh-CN"/>
+        </w:rPr>
+        <w:t>g=np.zeros((124,))</w:t>
+      </w:r>
+    </w:p>
+    <w:p>
+      <w:pPr>
+        <w:ind w:left="0" w:leftChars="0" w:firstLine="0" w:firstLineChars="0"/>
+        <w:rPr>
+          <w:rFonts w:hint="eastAsia"/>
+          <w:sz w:val="24"/>
+          <w:szCs w:val="24"/>
+          <w:lang w:val="en-US" w:eastAsia="zh-CN"/>
+        </w:rPr>
+      </w:pPr>
+      <w:r>
+        <w:rPr>
+          <w:rFonts w:hint="eastAsia"/>
+          <w:sz w:val="24"/>
+          <w:szCs w:val="24"/>
+          <w:lang w:val="en-US" w:eastAsia="zh-CN"/>
+        </w:rPr>
+        <w:t>G=np.zeros((124,))</w:t>
+      </w:r>
+    </w:p>
+    <w:p>
+      <w:pPr>
+        <w:ind w:left="0" w:leftChars="0" w:firstLine="0" w:firstLineChars="0"/>
+        <w:rPr>
+          <w:rFonts w:hint="eastAsia"/>
+          <w:sz w:val="24"/>
+          <w:szCs w:val="24"/>
+          <w:lang w:val="en-US" w:eastAsia="zh-CN"/>
+        </w:rPr>
+      </w:pPr>
+      <w:r>
+        <w:rPr>
+          <w:rFonts w:hint="eastAsia"/>
+          <w:sz w:val="24"/>
+          <w:szCs w:val="24"/>
+          <w:lang w:val="en-US" w:eastAsia="zh-CN"/>
+        </w:rPr>
+        <w:t>G_e=np.zeros((124,))</w:t>
+      </w:r>
+    </w:p>
+    <w:p>
+      <w:pPr>
+        <w:ind w:left="0" w:leftChars="0" w:firstLine="0" w:firstLineChars="0"/>
+        <w:rPr>
+          <w:rFonts w:hint="eastAsia"/>
+          <w:sz w:val="24"/>
+          <w:szCs w:val="24"/>
+          <w:lang w:val="en-US" w:eastAsia="zh-CN"/>
+        </w:rPr>
+      </w:pPr>
+      <w:r>
+        <w:rPr>
+          <w:rFonts w:hint="eastAsia"/>
+          <w:sz w:val="24"/>
+          <w:szCs w:val="24"/>
+          <w:lang w:val="en-US" w:eastAsia="zh-CN"/>
+        </w:rPr>
+        <w:t># AdaDelta</w:t>
+      </w:r>
+    </w:p>
+    <w:p>
+      <w:pPr>
+        <w:ind w:left="0" w:leftChars="0" w:firstLine="0" w:firstLineChars="0"/>
+        <w:rPr>
+          <w:rFonts w:hint="eastAsia"/>
+          <w:sz w:val="24"/>
+          <w:szCs w:val="24"/>
+          <w:lang w:val="en-US" w:eastAsia="zh-CN"/>
+        </w:rPr>
+      </w:pPr>
+      <w:r>
+        <w:rPr>
+          <w:rFonts w:hint="eastAsia"/>
+          <w:sz w:val="24"/>
+          <w:szCs w:val="24"/>
+          <w:lang w:val="en-US" w:eastAsia="zh-CN"/>
+        </w:rPr>
+        <w:t>w4 = np.zeros((124,))</w:t>
+      </w:r>
+    </w:p>
+    <w:p>
+      <w:pPr>
+        <w:ind w:left="0" w:leftChars="0" w:firstLine="0" w:firstLineChars="0"/>
+        <w:rPr>
+          <w:rFonts w:hint="eastAsia"/>
+          <w:sz w:val="24"/>
+          <w:szCs w:val="24"/>
+          <w:lang w:val="en-US" w:eastAsia="zh-CN"/>
+        </w:rPr>
+      </w:pPr>
+      <w:r>
+        <w:rPr>
+          <w:rFonts w:hint="eastAsia"/>
+          <w:sz w:val="24"/>
+          <w:szCs w:val="24"/>
+          <w:lang w:val="en-US" w:eastAsia="zh-CN"/>
+        </w:rPr>
+        <w:t>loss_AdaDelta = []</w:t>
+      </w:r>
+    </w:p>
+    <w:p>
+      <w:pPr>
+        <w:ind w:left="0" w:leftChars="0" w:firstLine="0" w:firstLineChars="0"/>
+        <w:rPr>
+          <w:rFonts w:hint="eastAsia"/>
+          <w:sz w:val="24"/>
+          <w:szCs w:val="24"/>
+          <w:lang w:val="en-US" w:eastAsia="zh-CN"/>
+        </w:rPr>
+      </w:pPr>
+      <w:r>
+        <w:rPr>
+          <w:rFonts w:hint="eastAsia"/>
+          <w:sz w:val="24"/>
+          <w:szCs w:val="24"/>
+          <w:lang w:val="en-US" w:eastAsia="zh-CN"/>
+        </w:rPr>
+        <w:t>loss_test_AdaDelta = []</w:t>
+      </w:r>
+    </w:p>
+    <w:p>
+      <w:pPr>
+        <w:ind w:left="0" w:leftChars="0" w:firstLine="0" w:firstLineChars="0"/>
+        <w:rPr>
+          <w:rFonts w:hint="eastAsia"/>
+          <w:sz w:val="24"/>
+          <w:szCs w:val="24"/>
+          <w:lang w:val="en-US" w:eastAsia="zh-CN"/>
+        </w:rPr>
+      </w:pPr>
+      <w:r>
+        <w:rPr>
+          <w:rFonts w:hint="eastAsia"/>
+          <w:sz w:val="24"/>
+          <w:szCs w:val="24"/>
+          <w:lang w:val="en-US" w:eastAsia="zh-CN"/>
+        </w:rPr>
+        <w:t>g=np.zeros((124,))</w:t>
+      </w:r>
+    </w:p>
+    <w:p>
+      <w:pPr>
+        <w:ind w:left="0" w:leftChars="0" w:firstLine="0" w:firstLineChars="0"/>
+        <w:rPr>
+          <w:rFonts w:hint="eastAsia"/>
+          <w:sz w:val="24"/>
+          <w:szCs w:val="24"/>
+          <w:lang w:val="en-US" w:eastAsia="zh-CN"/>
+        </w:rPr>
+      </w:pPr>
+      <w:r>
+        <w:rPr>
+          <w:rFonts w:hint="eastAsia"/>
+          <w:sz w:val="24"/>
+          <w:szCs w:val="24"/>
+          <w:lang w:val="en-US" w:eastAsia="zh-CN"/>
+        </w:rPr>
+        <w:t>t=np.zeros((124,))</w:t>
+      </w:r>
+    </w:p>
+    <w:p>
+      <w:pPr>
+        <w:ind w:left="0" w:leftChars="0" w:firstLine="0" w:firstLineChars="0"/>
+        <w:rPr>
+          <w:rFonts w:hint="eastAsia"/>
+          <w:sz w:val="24"/>
+          <w:szCs w:val="24"/>
+          <w:lang w:val="en-US" w:eastAsia="zh-CN"/>
+        </w:rPr>
+      </w:pPr>
+      <w:r>
+        <w:rPr>
+          <w:rFonts w:hint="eastAsia"/>
+          <w:sz w:val="24"/>
+          <w:szCs w:val="24"/>
+          <w:lang w:val="en-US" w:eastAsia="zh-CN"/>
+        </w:rPr>
+        <w:t>t_e=np.zeros((124,))    # t+e</w:t>
+      </w:r>
+    </w:p>
+    <w:p>
+      <w:pPr>
+        <w:ind w:left="0" w:leftChars="0" w:firstLine="0" w:firstLineChars="0"/>
+        <w:rPr>
+          <w:rFonts w:hint="eastAsia"/>
+          <w:sz w:val="24"/>
+          <w:szCs w:val="24"/>
+          <w:lang w:val="en-US" w:eastAsia="zh-CN"/>
+        </w:rPr>
+      </w:pPr>
+      <w:r>
+        <w:rPr>
+          <w:rFonts w:hint="eastAsia"/>
+          <w:sz w:val="24"/>
+          <w:szCs w:val="24"/>
+          <w:lang w:val="en-US" w:eastAsia="zh-CN"/>
+        </w:rPr>
+        <w:t>wt=np.zeros((124,))</w:t>
+      </w:r>
+    </w:p>
+    <w:p>
+      <w:pPr>
+        <w:ind w:left="0" w:leftChars="0" w:firstLine="0" w:firstLineChars="0"/>
+        <w:rPr>
+          <w:rFonts w:hint="eastAsia"/>
+          <w:sz w:val="24"/>
+          <w:szCs w:val="24"/>
+          <w:lang w:val="en-US" w:eastAsia="zh-CN"/>
+        </w:rPr>
+      </w:pPr>
+      <w:r>
+        <w:rPr>
+          <w:rFonts w:hint="eastAsia"/>
+          <w:sz w:val="24"/>
+          <w:szCs w:val="24"/>
+          <w:lang w:val="en-US" w:eastAsia="zh-CN"/>
+        </w:rPr>
+        <w:t>G=np.zeros((124,))</w:t>
+      </w:r>
+    </w:p>
+    <w:p>
+      <w:pPr>
+        <w:ind w:left="0" w:leftChars="0" w:firstLine="0" w:firstLineChars="0"/>
+        <w:rPr>
+          <w:rFonts w:hint="eastAsia"/>
+          <w:sz w:val="24"/>
+          <w:szCs w:val="24"/>
+          <w:lang w:val="en-US" w:eastAsia="zh-CN"/>
+        </w:rPr>
+      </w:pPr>
+      <w:r>
+        <w:rPr>
+          <w:rFonts w:hint="eastAsia"/>
+          <w:sz w:val="24"/>
+          <w:szCs w:val="24"/>
+          <w:lang w:val="en-US" w:eastAsia="zh-CN"/>
+        </w:rPr>
+        <w:t>G_e=np.zeros((124,))     # G+e</w:t>
+      </w:r>
+    </w:p>
+    <w:p>
+      <w:pPr>
+        <w:ind w:left="0" w:leftChars="0" w:firstLine="0" w:firstLineChars="0"/>
+        <w:rPr>
+          <w:rFonts w:hint="eastAsia"/>
+          <w:sz w:val="24"/>
+          <w:szCs w:val="24"/>
+          <w:lang w:val="en-US" w:eastAsia="zh-CN"/>
+        </w:rPr>
+      </w:pPr>
+      <w:r>
+        <w:rPr>
+          <w:rFonts w:hint="eastAsia"/>
+          <w:sz w:val="24"/>
+          <w:szCs w:val="24"/>
+          <w:lang w:val="en-US" w:eastAsia="zh-CN"/>
+        </w:rPr>
+        <w:t># Adam</w:t>
+      </w:r>
+    </w:p>
+    <w:p>
+      <w:pPr>
+        <w:ind w:left="0" w:leftChars="0" w:firstLine="0" w:firstLineChars="0"/>
+        <w:rPr>
+          <w:rFonts w:hint="eastAsia"/>
+          <w:sz w:val="24"/>
+          <w:szCs w:val="24"/>
+          <w:lang w:val="en-US" w:eastAsia="zh-CN"/>
+        </w:rPr>
+      </w:pPr>
+      <w:r>
+        <w:rPr>
+          <w:rFonts w:hint="eastAsia"/>
+          <w:sz w:val="24"/>
+          <w:szCs w:val="24"/>
+          <w:lang w:val="en-US" w:eastAsia="zh-CN"/>
+        </w:rPr>
+        <w:t>k=1</w:t>
+      </w:r>
+    </w:p>
+    <w:p>
+      <w:pPr>
+        <w:ind w:left="0" w:leftChars="0" w:firstLine="0" w:firstLineChars="0"/>
+        <w:rPr>
+          <w:rFonts w:hint="eastAsia"/>
+          <w:sz w:val="24"/>
+          <w:szCs w:val="24"/>
+          <w:lang w:val="en-US" w:eastAsia="zh-CN"/>
+        </w:rPr>
+      </w:pPr>
+      <w:r>
+        <w:rPr>
+          <w:rFonts w:hint="eastAsia"/>
+          <w:sz w:val="24"/>
+          <w:szCs w:val="24"/>
+          <w:lang w:val="en-US" w:eastAsia="zh-CN"/>
+        </w:rPr>
+        <w:t>w5 = np.zeros((124,))</w:t>
+      </w:r>
+    </w:p>
+    <w:p>
+      <w:pPr>
+        <w:ind w:left="0" w:leftChars="0" w:firstLine="0" w:firstLineChars="0"/>
+        <w:rPr>
+          <w:rFonts w:hint="eastAsia"/>
+          <w:sz w:val="24"/>
+          <w:szCs w:val="24"/>
+          <w:lang w:val="en-US" w:eastAsia="zh-CN"/>
+        </w:rPr>
+      </w:pPr>
+      <w:r>
+        <w:rPr>
+          <w:rFonts w:hint="eastAsia"/>
+          <w:sz w:val="24"/>
+          <w:szCs w:val="24"/>
+          <w:lang w:val="en-US" w:eastAsia="zh-CN"/>
+        </w:rPr>
+        <w:t>g=np.zeros((124,))</w:t>
+      </w:r>
+    </w:p>
+    <w:p>
+      <w:pPr>
+        <w:ind w:left="0" w:leftChars="0" w:firstLine="0" w:firstLineChars="0"/>
+        <w:rPr>
+          <w:rFonts w:hint="eastAsia"/>
+          <w:sz w:val="24"/>
+          <w:szCs w:val="24"/>
+          <w:lang w:val="en-US" w:eastAsia="zh-CN"/>
+        </w:rPr>
+      </w:pPr>
+      <w:r>
+        <w:rPr>
+          <w:rFonts w:hint="eastAsia"/>
+          <w:sz w:val="24"/>
+          <w:szCs w:val="24"/>
+          <w:lang w:val="en-US" w:eastAsia="zh-CN"/>
+        </w:rPr>
+        <w:t>m=np.zeros((124,))</w:t>
+      </w:r>
+    </w:p>
+    <w:p>
+      <w:pPr>
+        <w:ind w:left="0" w:leftChars="0" w:firstLine="0" w:firstLineChars="0"/>
+        <w:rPr>
+          <w:rFonts w:hint="eastAsia"/>
+          <w:sz w:val="24"/>
+          <w:szCs w:val="24"/>
+          <w:lang w:val="en-US" w:eastAsia="zh-CN"/>
+        </w:rPr>
+      </w:pPr>
+      <w:r>
+        <w:rPr>
+          <w:rFonts w:hint="eastAsia"/>
+          <w:sz w:val="24"/>
+          <w:szCs w:val="24"/>
+          <w:lang w:val="en-US" w:eastAsia="zh-CN"/>
+        </w:rPr>
+        <w:t>G=np.zeros((124,))</w:t>
+      </w:r>
+    </w:p>
+    <w:p>
+      <w:pPr>
+        <w:ind w:left="0" w:leftChars="0" w:firstLine="0" w:firstLineChars="0"/>
+        <w:rPr>
+          <w:rFonts w:hint="eastAsia"/>
+          <w:sz w:val="24"/>
+          <w:szCs w:val="24"/>
+          <w:lang w:val="en-US" w:eastAsia="zh-CN"/>
+        </w:rPr>
+      </w:pPr>
+      <w:r>
+        <w:rPr>
+          <w:rFonts w:hint="eastAsia"/>
+          <w:sz w:val="24"/>
+          <w:szCs w:val="24"/>
+          <w:lang w:val="en-US" w:eastAsia="zh-CN"/>
+        </w:rPr>
+        <w:t>G_e=np.zeros((124,))     # G+e</w:t>
+      </w:r>
+    </w:p>
+    <w:p>
+      <w:pPr>
+        <w:ind w:left="0" w:leftChars="0" w:firstLine="0" w:firstLineChars="0"/>
+        <w:rPr>
+          <w:rFonts w:hint="eastAsia"/>
+          <w:sz w:val="24"/>
+          <w:szCs w:val="24"/>
+          <w:lang w:val="en-US" w:eastAsia="zh-CN"/>
+        </w:rPr>
+      </w:pPr>
+      <w:r>
+        <w:rPr>
+          <w:rFonts w:hint="eastAsia"/>
+          <w:sz w:val="24"/>
+          <w:szCs w:val="24"/>
+          <w:lang w:val="en-US" w:eastAsia="zh-CN"/>
+        </w:rPr>
+        <w:t>loss_Adam = []</w:t>
+      </w:r>
+    </w:p>
+    <w:p>
+      <w:pPr>
+        <w:ind w:left="0" w:leftChars="0" w:firstLine="0" w:firstLineChars="0"/>
+        <w:rPr>
+          <w:rFonts w:hint="eastAsia"/>
+          <w:sz w:val="24"/>
+          <w:szCs w:val="24"/>
+          <w:lang w:val="en-US" w:eastAsia="zh-CN"/>
+        </w:rPr>
+      </w:pPr>
+      <w:r>
+        <w:rPr>
+          <w:rFonts w:hint="eastAsia"/>
+          <w:sz w:val="24"/>
+          <w:szCs w:val="24"/>
+          <w:lang w:val="en-US" w:eastAsia="zh-CN"/>
+        </w:rPr>
+        <w:t>loss_test_Adam = []</w:t>
+      </w:r>
+    </w:p>
+    <w:p>
+      <w:pPr>
+        <w:ind w:left="0" w:leftChars="0" w:firstLine="0" w:firstLineChars="0"/>
+        <w:rPr>
+          <w:rFonts w:hint="eastAsia"/>
+          <w:sz w:val="24"/>
+          <w:szCs w:val="24"/>
+          <w:lang w:val="en-US" w:eastAsia="zh-CN"/>
+        </w:rPr>
+      </w:pPr>
+      <w:r>
+        <w:rPr>
+          <w:rFonts w:hint="eastAsia"/>
+          <w:sz w:val="24"/>
+          <w:szCs w:val="24"/>
+          <w:lang w:val="en-US" w:eastAsia="zh-CN"/>
+        </w:rPr>
+        <w:t>time = 1000</w:t>
+      </w:r>
+    </w:p>
+    <w:p>
+      <w:pPr>
+        <w:ind w:left="0" w:leftChars="0" w:firstLine="0" w:firstLineChars="0"/>
+        <w:rPr>
+          <w:rFonts w:hint="eastAsia"/>
+          <w:sz w:val="24"/>
+          <w:szCs w:val="24"/>
+          <w:lang w:val="en-US" w:eastAsia="zh-CN"/>
+        </w:rPr>
+      </w:pPr>
+      <w:r>
+        <w:rPr>
+          <w:rFonts w:hint="eastAsia"/>
+          <w:sz w:val="24"/>
+          <w:szCs w:val="24"/>
+          <w:lang w:val="en-US" w:eastAsia="zh-CN"/>
+        </w:rPr>
+        <w:t>while time&gt;0:</w:t>
+      </w:r>
+    </w:p>
+    <w:p>
+      <w:pPr>
+        <w:ind w:left="0" w:leftChars="0" w:firstLine="0" w:firstLineChars="0"/>
+        <w:rPr>
+          <w:rFonts w:hint="eastAsia"/>
+          <w:sz w:val="24"/>
+          <w:szCs w:val="24"/>
+          <w:lang w:val="en-US" w:eastAsia="zh-CN"/>
+        </w:rPr>
+      </w:pPr>
+      <w:r>
+        <w:rPr>
+          <w:rFonts w:hint="eastAsia"/>
+          <w:sz w:val="24"/>
+          <w:szCs w:val="24"/>
+          <w:lang w:val="en-US" w:eastAsia="zh-CN"/>
+        </w:rPr>
+        <w:t xml:space="preserve">    rand_list= random.sample(range(X_train.shape[0]),100)</w:t>
+      </w:r>
+    </w:p>
+    <w:p>
+      <w:pPr>
+        <w:ind w:left="0" w:leftChars="0" w:firstLine="0" w:firstLineChars="0"/>
+        <w:rPr>
+          <w:rFonts w:hint="eastAsia"/>
+          <w:sz w:val="24"/>
+          <w:szCs w:val="24"/>
+          <w:lang w:val="en-US" w:eastAsia="zh-CN"/>
+        </w:rPr>
+      </w:pPr>
+      <w:r>
+        <w:rPr>
+          <w:rFonts w:hint="eastAsia"/>
+          <w:sz w:val="24"/>
+          <w:szCs w:val="24"/>
+          <w:lang w:val="en-US" w:eastAsia="zh-CN"/>
+        </w:rPr>
+        <w:t xml:space="preserve">    # gerneral </w:t>
+      </w:r>
+    </w:p>
+    <w:p>
+      <w:pPr>
+        <w:ind w:left="0" w:leftChars="0" w:firstLine="0" w:firstLineChars="0"/>
+        <w:rPr>
+          <w:rFonts w:hint="eastAsia"/>
+          <w:sz w:val="24"/>
+          <w:szCs w:val="24"/>
+          <w:lang w:val="en-US" w:eastAsia="zh-CN"/>
+        </w:rPr>
+      </w:pPr>
+      <w:r>
+        <w:rPr>
+          <w:rFonts w:hint="eastAsia"/>
+          <w:sz w:val="24"/>
+          <w:szCs w:val="24"/>
+          <w:lang w:val="en-US" w:eastAsia="zh-CN"/>
+        </w:rPr>
+        <w:t xml:space="preserve">    grad = gradient(w1,X_train,y_train,rand_list)</w:t>
+      </w:r>
+    </w:p>
+    <w:p>
+      <w:pPr>
+        <w:ind w:left="0" w:leftChars="0" w:firstLine="0" w:firstLineChars="0"/>
+        <w:rPr>
+          <w:rFonts w:hint="eastAsia"/>
+          <w:sz w:val="24"/>
+          <w:szCs w:val="24"/>
+          <w:lang w:val="en-US" w:eastAsia="zh-CN"/>
+        </w:rPr>
+      </w:pPr>
+      <w:r>
+        <w:rPr>
+          <w:rFonts w:hint="eastAsia"/>
+          <w:sz w:val="24"/>
+          <w:szCs w:val="24"/>
+          <w:lang w:val="en-US" w:eastAsia="zh-CN"/>
+        </w:rPr>
+        <w:t xml:space="preserve">    w1 = w1 - 0.001*grad</w:t>
+      </w:r>
+    </w:p>
+    <w:p>
+      <w:pPr>
+        <w:ind w:left="0" w:leftChars="0" w:firstLine="0" w:firstLineChars="0"/>
+        <w:rPr>
+          <w:rFonts w:hint="eastAsia"/>
+          <w:sz w:val="24"/>
+          <w:szCs w:val="24"/>
+          <w:lang w:val="en-US" w:eastAsia="zh-CN"/>
+        </w:rPr>
+      </w:pPr>
+      <w:r>
+        <w:rPr>
+          <w:rFonts w:hint="eastAsia"/>
+          <w:sz w:val="24"/>
+          <w:szCs w:val="24"/>
+          <w:lang w:val="en-US" w:eastAsia="zh-CN"/>
+        </w:rPr>
+        <w:t xml:space="preserve">    loss.append(get_loss(w1,X_train,y_train))</w:t>
+      </w:r>
+    </w:p>
+    <w:p>
+      <w:pPr>
+        <w:ind w:left="0" w:leftChars="0" w:firstLine="0" w:firstLineChars="0"/>
+        <w:rPr>
+          <w:rFonts w:hint="eastAsia"/>
+          <w:sz w:val="24"/>
+          <w:szCs w:val="24"/>
+          <w:lang w:val="en-US" w:eastAsia="zh-CN"/>
+        </w:rPr>
+      </w:pPr>
+      <w:r>
+        <w:rPr>
+          <w:rFonts w:hint="eastAsia"/>
+          <w:sz w:val="24"/>
+          <w:szCs w:val="24"/>
+          <w:lang w:val="en-US" w:eastAsia="zh-CN"/>
+        </w:rPr>
+        <w:t xml:space="preserve">    loss_test.append(get_loss(w1,X_test,y_test))</w:t>
+      </w:r>
+    </w:p>
+    <w:p>
+      <w:pPr>
+        <w:ind w:left="0" w:leftChars="0" w:firstLine="0" w:firstLineChars="0"/>
+        <w:rPr>
+          <w:rFonts w:hint="eastAsia"/>
+          <w:sz w:val="24"/>
+          <w:szCs w:val="24"/>
+          <w:lang w:val="en-US" w:eastAsia="zh-CN"/>
+        </w:rPr>
+      </w:pPr>
+      <w:r>
+        <w:rPr>
+          <w:rFonts w:hint="eastAsia"/>
+          <w:sz w:val="24"/>
+          <w:szCs w:val="24"/>
+          <w:lang w:val="en-US" w:eastAsia="zh-CN"/>
+        </w:rPr>
+        <w:t xml:space="preserve">    # NAG</w:t>
+      </w:r>
+    </w:p>
+    <w:p>
+      <w:pPr>
+        <w:ind w:left="0" w:leftChars="0" w:firstLine="0" w:firstLineChars="0"/>
+        <w:rPr>
+          <w:rFonts w:hint="eastAsia"/>
+          <w:sz w:val="24"/>
+          <w:szCs w:val="24"/>
+          <w:lang w:val="en-US" w:eastAsia="zh-CN"/>
+        </w:rPr>
+      </w:pPr>
+      <w:r>
+        <w:rPr>
+          <w:rFonts w:hint="eastAsia"/>
+          <w:sz w:val="24"/>
+          <w:szCs w:val="24"/>
+          <w:lang w:val="en-US" w:eastAsia="zh-CN"/>
+        </w:rPr>
+        <w:t xml:space="preserve">    v = 0.9*v+0.001*(gradient(w2-0.9*v,X_train,y_train,rand_list)) </w:t>
+      </w:r>
+    </w:p>
+    <w:p>
+      <w:pPr>
+        <w:ind w:left="0" w:leftChars="0" w:firstLine="0" w:firstLineChars="0"/>
+        <w:rPr>
+          <w:rFonts w:hint="eastAsia"/>
+          <w:sz w:val="24"/>
+          <w:szCs w:val="24"/>
+          <w:lang w:val="en-US" w:eastAsia="zh-CN"/>
+        </w:rPr>
+      </w:pPr>
+      <w:r>
+        <w:rPr>
+          <w:rFonts w:hint="eastAsia"/>
+          <w:sz w:val="24"/>
+          <w:szCs w:val="24"/>
+          <w:lang w:val="en-US" w:eastAsia="zh-CN"/>
+        </w:rPr>
+        <w:t xml:space="preserve">    w2 = w2 - v</w:t>
+      </w:r>
+    </w:p>
+    <w:p>
+      <w:pPr>
+        <w:ind w:left="0" w:leftChars="0" w:firstLine="0" w:firstLineChars="0"/>
+        <w:rPr>
+          <w:rFonts w:hint="eastAsia"/>
+          <w:sz w:val="24"/>
+          <w:szCs w:val="24"/>
+          <w:lang w:val="en-US" w:eastAsia="zh-CN"/>
+        </w:rPr>
+      </w:pPr>
+      <w:r>
+        <w:rPr>
+          <w:rFonts w:hint="eastAsia"/>
+          <w:sz w:val="24"/>
+          <w:szCs w:val="24"/>
+          <w:lang w:val="en-US" w:eastAsia="zh-CN"/>
+        </w:rPr>
+        <w:t xml:space="preserve">    loss_NAG.append(get_loss(w2,X_train,y_train))</w:t>
+      </w:r>
+    </w:p>
+    <w:p>
+      <w:pPr>
+        <w:ind w:left="0" w:leftChars="0" w:firstLine="0" w:firstLineChars="0"/>
+        <w:rPr>
+          <w:rFonts w:hint="eastAsia"/>
+          <w:sz w:val="24"/>
+          <w:szCs w:val="24"/>
+          <w:lang w:val="en-US" w:eastAsia="zh-CN"/>
+        </w:rPr>
+      </w:pPr>
+      <w:r>
+        <w:rPr>
+          <w:rFonts w:hint="eastAsia"/>
+          <w:sz w:val="24"/>
+          <w:szCs w:val="24"/>
+          <w:lang w:val="en-US" w:eastAsia="zh-CN"/>
+        </w:rPr>
+        <w:t xml:space="preserve">    loss_test_NAG.append(get_loss(w2,X_test,y_test))</w:t>
+      </w:r>
+    </w:p>
+    <w:p>
+      <w:pPr>
+        <w:ind w:left="0" w:leftChars="0" w:firstLine="0" w:firstLineChars="0"/>
+        <w:rPr>
+          <w:rFonts w:hint="eastAsia"/>
+          <w:sz w:val="24"/>
+          <w:szCs w:val="24"/>
+          <w:lang w:val="en-US" w:eastAsia="zh-CN"/>
+        </w:rPr>
+      </w:pPr>
+      <w:r>
+        <w:rPr>
+          <w:rFonts w:hint="eastAsia"/>
+          <w:sz w:val="24"/>
+          <w:szCs w:val="24"/>
+          <w:lang w:val="en-US" w:eastAsia="zh-CN"/>
+        </w:rPr>
+        <w:t xml:space="preserve">    # RMSProp</w:t>
+      </w:r>
+    </w:p>
+    <w:p>
+      <w:pPr>
+        <w:ind w:left="0" w:leftChars="0" w:firstLine="0" w:firstLineChars="0"/>
+        <w:rPr>
+          <w:rFonts w:hint="eastAsia"/>
+          <w:sz w:val="24"/>
+          <w:szCs w:val="24"/>
+          <w:lang w:val="en-US" w:eastAsia="zh-CN"/>
+        </w:rPr>
+      </w:pPr>
+      <w:r>
+        <w:rPr>
+          <w:rFonts w:hint="eastAsia"/>
+          <w:sz w:val="24"/>
+          <w:szCs w:val="24"/>
+          <w:lang w:val="en-US" w:eastAsia="zh-CN"/>
+        </w:rPr>
+        <w:t xml:space="preserve">    g=gradient(w3,X_train,y_train,rand_list)</w:t>
+      </w:r>
+    </w:p>
+    <w:p>
+      <w:pPr>
+        <w:ind w:left="0" w:leftChars="0" w:firstLine="0" w:firstLineChars="0"/>
+        <w:rPr>
+          <w:rFonts w:hint="eastAsia"/>
+          <w:sz w:val="24"/>
+          <w:szCs w:val="24"/>
+          <w:lang w:val="en-US" w:eastAsia="zh-CN"/>
+        </w:rPr>
+      </w:pPr>
+      <w:r>
+        <w:rPr>
+          <w:rFonts w:hint="eastAsia"/>
+          <w:sz w:val="24"/>
+          <w:szCs w:val="24"/>
+          <w:lang w:val="en-US" w:eastAsia="zh-CN"/>
+        </w:rPr>
+        <w:t xml:space="preserve">    G = 0.9*G+(1-0.9)*(g*g)</w:t>
+      </w:r>
+    </w:p>
+    <w:p>
+      <w:pPr>
+        <w:ind w:left="0" w:leftChars="0" w:firstLine="0" w:firstLineChars="0"/>
+        <w:rPr>
+          <w:rFonts w:hint="eastAsia"/>
+          <w:sz w:val="24"/>
+          <w:szCs w:val="24"/>
+          <w:lang w:val="en-US" w:eastAsia="zh-CN"/>
+        </w:rPr>
+      </w:pPr>
+      <w:r>
+        <w:rPr>
+          <w:rFonts w:hint="eastAsia"/>
+          <w:sz w:val="24"/>
+          <w:szCs w:val="24"/>
+          <w:lang w:val="en-US" w:eastAsia="zh-CN"/>
+        </w:rPr>
+        <w:t xml:space="preserve">    G_e= G + e</w:t>
+      </w:r>
+    </w:p>
+    <w:p>
+      <w:pPr>
+        <w:ind w:left="0" w:leftChars="0" w:firstLine="0" w:firstLineChars="0"/>
+        <w:rPr>
+          <w:rFonts w:hint="eastAsia"/>
+          <w:sz w:val="24"/>
+          <w:szCs w:val="24"/>
+          <w:lang w:val="en-US" w:eastAsia="zh-CN"/>
+        </w:rPr>
+      </w:pPr>
+      <w:r>
+        <w:rPr>
+          <w:rFonts w:hint="eastAsia"/>
+          <w:sz w:val="24"/>
+          <w:szCs w:val="24"/>
+          <w:lang w:val="en-US" w:eastAsia="zh-CN"/>
+        </w:rPr>
+        <w:t xml:space="preserve">    for i in range(G.shape[0]):</w:t>
+      </w:r>
+    </w:p>
+    <w:p>
+      <w:pPr>
+        <w:ind w:left="0" w:leftChars="0" w:firstLine="0" w:firstLineChars="0"/>
+        <w:rPr>
+          <w:rFonts w:hint="eastAsia"/>
+          <w:sz w:val="24"/>
+          <w:szCs w:val="24"/>
+          <w:lang w:val="en-US" w:eastAsia="zh-CN"/>
+        </w:rPr>
+      </w:pPr>
+      <w:r>
+        <w:rPr>
+          <w:rFonts w:hint="eastAsia"/>
+          <w:sz w:val="24"/>
+          <w:szCs w:val="24"/>
+          <w:lang w:val="en-US" w:eastAsia="zh-CN"/>
+        </w:rPr>
+        <w:t xml:space="preserve">        G_e[i]=0.001/math.sqrt(G_e[i])</w:t>
+      </w:r>
+    </w:p>
+    <w:p>
+      <w:pPr>
+        <w:ind w:left="0" w:leftChars="0" w:firstLine="0" w:firstLineChars="0"/>
+        <w:rPr>
+          <w:rFonts w:hint="eastAsia"/>
+          <w:sz w:val="24"/>
+          <w:szCs w:val="24"/>
+          <w:lang w:val="en-US" w:eastAsia="zh-CN"/>
+        </w:rPr>
+      </w:pPr>
+      <w:r>
+        <w:rPr>
+          <w:rFonts w:hint="eastAsia"/>
+          <w:sz w:val="24"/>
+          <w:szCs w:val="24"/>
+          <w:lang w:val="en-US" w:eastAsia="zh-CN"/>
+        </w:rPr>
+        <w:t xml:space="preserve">    w3 = w3-G_e*(g)</w:t>
+      </w:r>
+    </w:p>
+    <w:p>
+      <w:pPr>
+        <w:ind w:left="0" w:leftChars="0" w:firstLine="0" w:firstLineChars="0"/>
+        <w:rPr>
+          <w:rFonts w:hint="eastAsia"/>
+          <w:sz w:val="24"/>
+          <w:szCs w:val="24"/>
+          <w:lang w:val="en-US" w:eastAsia="zh-CN"/>
+        </w:rPr>
+      </w:pPr>
+      <w:r>
+        <w:rPr>
+          <w:rFonts w:hint="eastAsia"/>
+          <w:sz w:val="24"/>
+          <w:szCs w:val="24"/>
+          <w:lang w:val="en-US" w:eastAsia="zh-CN"/>
+        </w:rPr>
+        <w:t xml:space="preserve">    loss_RMSProp.append(get_loss(w3,X_train,y_train))</w:t>
+      </w:r>
+    </w:p>
+    <w:p>
+      <w:pPr>
+        <w:ind w:left="0" w:leftChars="0" w:firstLine="0" w:firstLineChars="0"/>
+        <w:rPr>
+          <w:rFonts w:hint="eastAsia"/>
+          <w:sz w:val="24"/>
+          <w:szCs w:val="24"/>
+          <w:lang w:val="en-US" w:eastAsia="zh-CN"/>
+        </w:rPr>
+      </w:pPr>
+      <w:r>
+        <w:rPr>
+          <w:rFonts w:hint="eastAsia"/>
+          <w:sz w:val="24"/>
+          <w:szCs w:val="24"/>
+          <w:lang w:val="en-US" w:eastAsia="zh-CN"/>
+        </w:rPr>
+        <w:t xml:space="preserve">    loss_test_RMSProp.append(get_loss(w3,X_test,y_test))</w:t>
+      </w:r>
+    </w:p>
+    <w:p>
+      <w:pPr>
+        <w:ind w:left="0" w:leftChars="0" w:firstLine="0" w:firstLineChars="0"/>
+        <w:rPr>
+          <w:rFonts w:hint="eastAsia"/>
+          <w:sz w:val="24"/>
+          <w:szCs w:val="24"/>
+          <w:lang w:val="en-US" w:eastAsia="zh-CN"/>
+        </w:rPr>
+      </w:pPr>
+      <w:r>
+        <w:rPr>
+          <w:rFonts w:hint="eastAsia"/>
+          <w:sz w:val="24"/>
+          <w:szCs w:val="24"/>
+          <w:lang w:val="en-US" w:eastAsia="zh-CN"/>
+        </w:rPr>
+        <w:t xml:space="preserve">    # AdaDelta </w:t>
+      </w:r>
+    </w:p>
+    <w:p>
+      <w:pPr>
+        <w:ind w:left="0" w:leftChars="0" w:firstLine="0" w:firstLineChars="0"/>
+        <w:rPr>
+          <w:rFonts w:hint="eastAsia"/>
+          <w:sz w:val="24"/>
+          <w:szCs w:val="24"/>
+          <w:lang w:val="en-US" w:eastAsia="zh-CN"/>
+        </w:rPr>
+      </w:pPr>
+      <w:r>
+        <w:rPr>
+          <w:rFonts w:hint="eastAsia"/>
+          <w:sz w:val="24"/>
+          <w:szCs w:val="24"/>
+          <w:lang w:val="en-US" w:eastAsia="zh-CN"/>
+        </w:rPr>
+        <w:t xml:space="preserve">    g=gradient(w4,X_train,y_train,rand_list)</w:t>
+      </w:r>
+    </w:p>
+    <w:p>
+      <w:pPr>
+        <w:ind w:left="0" w:leftChars="0" w:firstLine="0" w:firstLineChars="0"/>
+        <w:rPr>
+          <w:rFonts w:hint="eastAsia"/>
+          <w:sz w:val="24"/>
+          <w:szCs w:val="24"/>
+          <w:lang w:val="en-US" w:eastAsia="zh-CN"/>
+        </w:rPr>
+      </w:pPr>
+      <w:r>
+        <w:rPr>
+          <w:rFonts w:hint="eastAsia"/>
+          <w:sz w:val="24"/>
+          <w:szCs w:val="24"/>
+          <w:lang w:val="en-US" w:eastAsia="zh-CN"/>
+        </w:rPr>
+        <w:t xml:space="preserve">    G=0.95*G+(1-0.95)*(g*g)</w:t>
+      </w:r>
+    </w:p>
+    <w:p>
+      <w:pPr>
+        <w:ind w:left="0" w:leftChars="0" w:firstLine="0" w:firstLineChars="0"/>
+        <w:rPr>
+          <w:rFonts w:hint="eastAsia"/>
+          <w:sz w:val="24"/>
+          <w:szCs w:val="24"/>
+          <w:lang w:val="en-US" w:eastAsia="zh-CN"/>
+        </w:rPr>
+      </w:pPr>
+      <w:r>
+        <w:rPr>
+          <w:rFonts w:hint="eastAsia"/>
+          <w:sz w:val="24"/>
+          <w:szCs w:val="24"/>
+          <w:lang w:val="en-US" w:eastAsia="zh-CN"/>
+        </w:rPr>
+        <w:t xml:space="preserve">    t_e=t+e</w:t>
+      </w:r>
+    </w:p>
+    <w:p>
+      <w:pPr>
+        <w:ind w:left="0" w:leftChars="0" w:firstLine="0" w:firstLineChars="0"/>
+        <w:rPr>
+          <w:rFonts w:hint="eastAsia"/>
+          <w:sz w:val="24"/>
+          <w:szCs w:val="24"/>
+          <w:lang w:val="en-US" w:eastAsia="zh-CN"/>
+        </w:rPr>
+      </w:pPr>
+      <w:r>
+        <w:rPr>
+          <w:rFonts w:hint="eastAsia"/>
+          <w:sz w:val="24"/>
+          <w:szCs w:val="24"/>
+          <w:lang w:val="en-US" w:eastAsia="zh-CN"/>
+        </w:rPr>
+        <w:t xml:space="preserve">    G_e=G+e</w:t>
+      </w:r>
+    </w:p>
+    <w:p>
+      <w:pPr>
+        <w:ind w:left="0" w:leftChars="0" w:firstLine="0" w:firstLineChars="0"/>
+        <w:rPr>
+          <w:rFonts w:hint="eastAsia"/>
+          <w:sz w:val="24"/>
+          <w:szCs w:val="24"/>
+          <w:lang w:val="en-US" w:eastAsia="zh-CN"/>
+        </w:rPr>
+      </w:pPr>
+      <w:r>
+        <w:rPr>
+          <w:rFonts w:hint="eastAsia"/>
+          <w:sz w:val="24"/>
+          <w:szCs w:val="24"/>
+          <w:lang w:val="en-US" w:eastAsia="zh-CN"/>
+        </w:rPr>
+        <w:t xml:space="preserve">    for i in range(G.shape[0]):</w:t>
+      </w:r>
+    </w:p>
+    <w:p>
+      <w:pPr>
+        <w:ind w:left="0" w:leftChars="0" w:firstLine="0" w:firstLineChars="0"/>
+        <w:rPr>
+          <w:rFonts w:hint="eastAsia"/>
+          <w:sz w:val="24"/>
+          <w:szCs w:val="24"/>
+          <w:lang w:val="en-US" w:eastAsia="zh-CN"/>
+        </w:rPr>
+      </w:pPr>
+      <w:r>
+        <w:rPr>
+          <w:rFonts w:hint="eastAsia"/>
+          <w:sz w:val="24"/>
+          <w:szCs w:val="24"/>
+          <w:lang w:val="en-US" w:eastAsia="zh-CN"/>
+        </w:rPr>
+        <w:t xml:space="preserve">        G_e[i]=-((math.sqrt(t_e[i]))/(math.sqrt(G_e[i])))</w:t>
+      </w:r>
+    </w:p>
+    <w:p>
+      <w:pPr>
+        <w:ind w:left="0" w:leftChars="0" w:firstLine="0" w:firstLineChars="0"/>
+        <w:rPr>
+          <w:rFonts w:hint="eastAsia"/>
+          <w:sz w:val="24"/>
+          <w:szCs w:val="24"/>
+          <w:lang w:val="en-US" w:eastAsia="zh-CN"/>
+        </w:rPr>
+      </w:pPr>
+      <w:r>
+        <w:rPr>
+          <w:rFonts w:hint="eastAsia"/>
+          <w:sz w:val="24"/>
+          <w:szCs w:val="24"/>
+          <w:lang w:val="en-US" w:eastAsia="zh-CN"/>
+        </w:rPr>
+        <w:t xml:space="preserve">    wt=G_e*g</w:t>
+      </w:r>
+    </w:p>
+    <w:p>
+      <w:pPr>
+        <w:ind w:left="0" w:leftChars="0" w:firstLine="0" w:firstLineChars="0"/>
+        <w:rPr>
+          <w:rFonts w:hint="eastAsia"/>
+          <w:sz w:val="24"/>
+          <w:szCs w:val="24"/>
+          <w:lang w:val="en-US" w:eastAsia="zh-CN"/>
+        </w:rPr>
+      </w:pPr>
+      <w:r>
+        <w:rPr>
+          <w:rFonts w:hint="eastAsia"/>
+          <w:sz w:val="24"/>
+          <w:szCs w:val="24"/>
+          <w:lang w:val="en-US" w:eastAsia="zh-CN"/>
+        </w:rPr>
+        <w:t xml:space="preserve">    w4=w4+wt</w:t>
+      </w:r>
+    </w:p>
+    <w:p>
+      <w:pPr>
+        <w:ind w:left="0" w:leftChars="0" w:firstLine="0" w:firstLineChars="0"/>
+        <w:rPr>
+          <w:rFonts w:hint="eastAsia"/>
+          <w:sz w:val="24"/>
+          <w:szCs w:val="24"/>
+          <w:lang w:val="en-US" w:eastAsia="zh-CN"/>
+        </w:rPr>
+      </w:pPr>
+      <w:r>
+        <w:rPr>
+          <w:rFonts w:hint="eastAsia"/>
+          <w:sz w:val="24"/>
+          <w:szCs w:val="24"/>
+          <w:lang w:val="en-US" w:eastAsia="zh-CN"/>
+        </w:rPr>
+        <w:t xml:space="preserve">    t=0.99*t+(1-0.99)*(wt*wt)</w:t>
+      </w:r>
+    </w:p>
+    <w:p>
+      <w:pPr>
+        <w:ind w:left="0" w:leftChars="0" w:firstLine="0" w:firstLineChars="0"/>
+        <w:rPr>
+          <w:rFonts w:hint="eastAsia"/>
+          <w:sz w:val="24"/>
+          <w:szCs w:val="24"/>
+          <w:lang w:val="en-US" w:eastAsia="zh-CN"/>
+        </w:rPr>
+      </w:pPr>
+      <w:r>
+        <w:rPr>
+          <w:rFonts w:hint="eastAsia"/>
+          <w:sz w:val="24"/>
+          <w:szCs w:val="24"/>
+          <w:lang w:val="en-US" w:eastAsia="zh-CN"/>
+        </w:rPr>
+        <w:t xml:space="preserve">    loss_AdaDelta.append(get_loss(w4,X_train,y_train))</w:t>
+      </w:r>
+    </w:p>
+    <w:p>
+      <w:pPr>
+        <w:ind w:left="0" w:leftChars="0" w:firstLine="0" w:firstLineChars="0"/>
+        <w:rPr>
+          <w:rFonts w:hint="eastAsia"/>
+          <w:sz w:val="24"/>
+          <w:szCs w:val="24"/>
+          <w:lang w:val="en-US" w:eastAsia="zh-CN"/>
+        </w:rPr>
+      </w:pPr>
+      <w:r>
+        <w:rPr>
+          <w:rFonts w:hint="eastAsia"/>
+          <w:sz w:val="24"/>
+          <w:szCs w:val="24"/>
+          <w:lang w:val="en-US" w:eastAsia="zh-CN"/>
+        </w:rPr>
+        <w:t xml:space="preserve">    loss_test_AdaDelta.append(get_loss(w4,X_test,y_test))</w:t>
+      </w:r>
+    </w:p>
+    <w:p>
+      <w:pPr>
+        <w:ind w:left="0" w:leftChars="0" w:firstLine="0" w:firstLineChars="0"/>
+        <w:rPr>
+          <w:rFonts w:hint="eastAsia"/>
+          <w:sz w:val="24"/>
+          <w:szCs w:val="24"/>
+          <w:lang w:val="en-US" w:eastAsia="zh-CN"/>
+        </w:rPr>
+      </w:pPr>
+      <w:r>
+        <w:rPr>
+          <w:rFonts w:hint="eastAsia"/>
+          <w:sz w:val="24"/>
+          <w:szCs w:val="24"/>
+          <w:lang w:val="en-US" w:eastAsia="zh-CN"/>
+        </w:rPr>
+        <w:t xml:space="preserve">    # Adam</w:t>
+      </w:r>
+    </w:p>
+    <w:p>
+      <w:pPr>
+        <w:ind w:left="0" w:leftChars="0" w:firstLine="0" w:firstLineChars="0"/>
+        <w:rPr>
+          <w:rFonts w:hint="eastAsia"/>
+          <w:sz w:val="24"/>
+          <w:szCs w:val="24"/>
+          <w:lang w:val="en-US" w:eastAsia="zh-CN"/>
+        </w:rPr>
+      </w:pPr>
+      <w:r>
+        <w:rPr>
+          <w:rFonts w:hint="eastAsia"/>
+          <w:sz w:val="24"/>
+          <w:szCs w:val="24"/>
+          <w:lang w:val="en-US" w:eastAsia="zh-CN"/>
+        </w:rPr>
+        <w:t xml:space="preserve">    g=gradient(w5,X_train,y_train,rand_list)</w:t>
+      </w:r>
+    </w:p>
+    <w:p>
+      <w:pPr>
+        <w:ind w:left="0" w:leftChars="0" w:firstLine="0" w:firstLineChars="0"/>
+        <w:rPr>
+          <w:rFonts w:hint="eastAsia"/>
+          <w:sz w:val="24"/>
+          <w:szCs w:val="24"/>
+          <w:lang w:val="en-US" w:eastAsia="zh-CN"/>
+        </w:rPr>
+      </w:pPr>
+      <w:r>
+        <w:rPr>
+          <w:rFonts w:hint="eastAsia"/>
+          <w:sz w:val="24"/>
+          <w:szCs w:val="24"/>
+          <w:lang w:val="en-US" w:eastAsia="zh-CN"/>
+        </w:rPr>
+        <w:t xml:space="preserve">    m=0.9*m+(1-0.9)*g</w:t>
+      </w:r>
+    </w:p>
+    <w:p>
+      <w:pPr>
+        <w:ind w:left="0" w:leftChars="0" w:firstLine="0" w:firstLineChars="0"/>
+        <w:rPr>
+          <w:rFonts w:hint="eastAsia"/>
+          <w:sz w:val="24"/>
+          <w:szCs w:val="24"/>
+          <w:lang w:val="en-US" w:eastAsia="zh-CN"/>
+        </w:rPr>
+      </w:pPr>
+      <w:r>
+        <w:rPr>
+          <w:rFonts w:hint="eastAsia"/>
+          <w:sz w:val="24"/>
+          <w:szCs w:val="24"/>
+          <w:lang w:val="en-US" w:eastAsia="zh-CN"/>
+        </w:rPr>
+        <w:t xml:space="preserve">    G=0.999*G+(1-0.999)*(g*g)</w:t>
+      </w:r>
+    </w:p>
+    <w:p>
+      <w:pPr>
+        <w:ind w:left="0" w:leftChars="0" w:firstLine="0" w:firstLineChars="0"/>
+        <w:rPr>
+          <w:rFonts w:hint="eastAsia"/>
+          <w:sz w:val="24"/>
+          <w:szCs w:val="24"/>
+          <w:lang w:val="en-US" w:eastAsia="zh-CN"/>
+        </w:rPr>
+      </w:pPr>
+      <w:r>
+        <w:rPr>
+          <w:rFonts w:hint="eastAsia"/>
+          <w:sz w:val="24"/>
+          <w:szCs w:val="24"/>
+          <w:lang w:val="en-US" w:eastAsia="zh-CN"/>
+        </w:rPr>
+        <w:t xml:space="preserve">    G_e=G+e</w:t>
+      </w:r>
+    </w:p>
+    <w:p>
+      <w:pPr>
+        <w:ind w:left="0" w:leftChars="0" w:firstLine="0" w:firstLineChars="0"/>
+        <w:rPr>
+          <w:rFonts w:hint="eastAsia"/>
+          <w:sz w:val="24"/>
+          <w:szCs w:val="24"/>
+          <w:lang w:val="en-US" w:eastAsia="zh-CN"/>
+        </w:rPr>
+      </w:pPr>
+      <w:r>
+        <w:rPr>
+          <w:rFonts w:hint="eastAsia"/>
+          <w:sz w:val="24"/>
+          <w:szCs w:val="24"/>
+          <w:lang w:val="en-US" w:eastAsia="zh-CN"/>
+        </w:rPr>
+        <w:t xml:space="preserve">    for i in range(G.shape[0]):</w:t>
+      </w:r>
+    </w:p>
+    <w:p>
+      <w:pPr>
+        <w:ind w:left="0" w:leftChars="0" w:firstLine="0" w:firstLineChars="0"/>
+        <w:rPr>
+          <w:rFonts w:hint="eastAsia"/>
+          <w:sz w:val="24"/>
+          <w:szCs w:val="24"/>
+          <w:lang w:val="en-US" w:eastAsia="zh-CN"/>
+        </w:rPr>
+      </w:pPr>
+      <w:r>
+        <w:rPr>
+          <w:rFonts w:hint="eastAsia"/>
+          <w:sz w:val="24"/>
+          <w:szCs w:val="24"/>
+          <w:lang w:val="en-US" w:eastAsia="zh-CN"/>
+        </w:rPr>
+        <w:t xml:space="preserve">        G_e[i]=m[i]/(math.sqrt(G_e[i]))</w:t>
+      </w:r>
+    </w:p>
+    <w:p>
+      <w:pPr>
+        <w:ind w:left="0" w:leftChars="0" w:firstLine="0" w:firstLineChars="0"/>
+        <w:rPr>
+          <w:rFonts w:hint="eastAsia"/>
+          <w:sz w:val="24"/>
+          <w:szCs w:val="24"/>
+          <w:lang w:val="en-US" w:eastAsia="zh-CN"/>
+        </w:rPr>
+      </w:pPr>
+      <w:r>
+        <w:rPr>
+          <w:rFonts w:hint="eastAsia"/>
+          <w:sz w:val="24"/>
+          <w:szCs w:val="24"/>
+          <w:lang w:val="en-US" w:eastAsia="zh-CN"/>
+        </w:rPr>
+        <w:t xml:space="preserve">    Alpha= 0.001*((math.sqrt(1-math.pow(0.999,k)))/(math.sqrt(1-math.pow(0.9,k))))</w:t>
+      </w:r>
+    </w:p>
+    <w:p>
+      <w:pPr>
+        <w:ind w:left="0" w:leftChars="0" w:firstLine="0" w:firstLineChars="0"/>
+        <w:rPr>
+          <w:rFonts w:hint="eastAsia"/>
+          <w:sz w:val="24"/>
+          <w:szCs w:val="24"/>
+          <w:lang w:val="en-US" w:eastAsia="zh-CN"/>
+        </w:rPr>
+      </w:pPr>
+      <w:r>
+        <w:rPr>
+          <w:rFonts w:hint="eastAsia"/>
+          <w:sz w:val="24"/>
+          <w:szCs w:val="24"/>
+          <w:lang w:val="en-US" w:eastAsia="zh-CN"/>
+        </w:rPr>
+        <w:t xml:space="preserve">    w5=w5-Alpha*G_e</w:t>
+      </w:r>
+    </w:p>
+    <w:p>
+      <w:pPr>
+        <w:ind w:left="0" w:leftChars="0" w:firstLine="0" w:firstLineChars="0"/>
+        <w:rPr>
+          <w:rFonts w:hint="eastAsia"/>
+          <w:sz w:val="24"/>
+          <w:szCs w:val="24"/>
+          <w:lang w:val="en-US" w:eastAsia="zh-CN"/>
+        </w:rPr>
+      </w:pPr>
+      <w:r>
+        <w:rPr>
+          <w:rFonts w:hint="eastAsia"/>
+          <w:sz w:val="24"/>
+          <w:szCs w:val="24"/>
+          <w:lang w:val="en-US" w:eastAsia="zh-CN"/>
+        </w:rPr>
+        <w:t xml:space="preserve">    loss_Adam.append(get_loss(w1,X_train,y_train))</w:t>
+      </w:r>
+    </w:p>
+    <w:p>
+      <w:pPr>
+        <w:ind w:left="0" w:leftChars="0" w:firstLine="0" w:firstLineChars="0"/>
+        <w:rPr>
+          <w:rFonts w:hint="eastAsia"/>
+          <w:sz w:val="24"/>
+          <w:szCs w:val="24"/>
+          <w:lang w:val="en-US" w:eastAsia="zh-CN"/>
+        </w:rPr>
+      </w:pPr>
+      <w:r>
+        <w:rPr>
+          <w:rFonts w:hint="eastAsia"/>
+          <w:sz w:val="24"/>
+          <w:szCs w:val="24"/>
+          <w:lang w:val="en-US" w:eastAsia="zh-CN"/>
+        </w:rPr>
+        <w:t xml:space="preserve">    loss_test_Adam.append(get_loss(w1,X_test,y_test))</w:t>
+      </w:r>
+    </w:p>
+    <w:p>
+      <w:pPr>
+        <w:ind w:left="0" w:leftChars="0" w:firstLine="0" w:firstLineChars="0"/>
+        <w:rPr>
+          <w:rFonts w:hint="eastAsia"/>
+          <w:sz w:val="24"/>
+          <w:szCs w:val="24"/>
+          <w:lang w:val="en-US" w:eastAsia="zh-CN"/>
+        </w:rPr>
+      </w:pPr>
+      <w:r>
+        <w:rPr>
+          <w:rFonts w:hint="eastAsia"/>
+          <w:sz w:val="24"/>
+          <w:szCs w:val="24"/>
+          <w:lang w:val="en-US" w:eastAsia="zh-CN"/>
+        </w:rPr>
+        <w:t xml:space="preserve">    k=k+1</w:t>
+      </w:r>
+    </w:p>
+    <w:p>
+      <w:pPr>
+        <w:ind w:left="0" w:leftChars="0" w:firstLine="0" w:firstLineChars="0"/>
+        <w:rPr>
+          <w:rFonts w:hint="eastAsia"/>
+          <w:sz w:val="24"/>
+          <w:szCs w:val="24"/>
+          <w:lang w:val="en-US" w:eastAsia="zh-CN"/>
+        </w:rPr>
+      </w:pPr>
+      <w:r>
+        <w:rPr>
+          <w:rFonts w:hint="eastAsia"/>
+          <w:sz w:val="24"/>
+          <w:szCs w:val="24"/>
+          <w:lang w:val="en-US" w:eastAsia="zh-CN"/>
+        </w:rPr>
+        <w:t xml:space="preserve">    time = time-1</w:t>
+      </w:r>
+    </w:p>
+    <w:p>
+      <w:pPr>
+        <w:ind w:left="0" w:leftChars="0" w:firstLine="0" w:firstLineChars="0"/>
+        <w:rPr>
+          <w:rFonts w:hint="eastAsia"/>
+          <w:sz w:val="24"/>
+          <w:szCs w:val="24"/>
+          <w:lang w:val="en-US" w:eastAsia="zh-CN"/>
+        </w:rPr>
+      </w:pPr>
+    </w:p>
+    <w:p>
+      <w:pPr>
+        <w:ind w:left="0" w:leftChars="0" w:firstLine="0" w:firstLineChars="0"/>
+        <w:rPr>
+          <w:rFonts w:hint="eastAsia"/>
+          <w:sz w:val="24"/>
+          <w:szCs w:val="24"/>
+          <w:lang w:val="en-US" w:eastAsia="zh-CN"/>
+        </w:rPr>
+      </w:pPr>
+    </w:p>
+    <w:p>
+      <w:pPr>
+        <w:ind w:left="0" w:leftChars="0" w:firstLine="0" w:firstLineChars="0"/>
+        <w:rPr>
+          <w:rFonts w:hint="eastAsia"/>
+          <w:sz w:val="24"/>
+          <w:szCs w:val="24"/>
+          <w:lang w:val="en-US" w:eastAsia="zh-CN"/>
+        </w:rPr>
+      </w:pPr>
+    </w:p>
+    <w:p>
+      <w:pPr>
+        <w:ind w:left="0" w:leftChars="0" w:firstLine="0" w:firstLineChars="0"/>
+        <w:rPr>
+          <w:rFonts w:hint="eastAsia"/>
+          <w:sz w:val="24"/>
+          <w:szCs w:val="24"/>
+          <w:lang w:val="en-US" w:eastAsia="zh-CN"/>
+        </w:rPr>
+      </w:pPr>
+      <w:r>
+        <w:rPr>
+          <w:rFonts w:hint="eastAsia"/>
+          <w:sz w:val="24"/>
+          <w:szCs w:val="24"/>
+          <w:lang w:val="en-US" w:eastAsia="zh-CN"/>
+        </w:rPr>
+        <w:t># display diagram of the result</w:t>
+      </w:r>
+    </w:p>
+    <w:p>
+      <w:pPr>
+        <w:ind w:left="0" w:leftChars="0" w:firstLine="0" w:firstLineChars="0"/>
+        <w:rPr>
+          <w:rFonts w:hint="eastAsia"/>
+          <w:sz w:val="24"/>
+          <w:szCs w:val="24"/>
+          <w:lang w:val="en-US" w:eastAsia="zh-CN"/>
+        </w:rPr>
+      </w:pPr>
+      <w:r>
+        <w:rPr>
+          <w:rFonts w:hint="eastAsia"/>
+          <w:sz w:val="24"/>
+          <w:szCs w:val="24"/>
+          <w:lang w:val="en-US" w:eastAsia="zh-CN"/>
+        </w:rPr>
+        <w:t>x = []</w:t>
+      </w:r>
+    </w:p>
+    <w:p>
+      <w:pPr>
+        <w:ind w:left="0" w:leftChars="0" w:firstLine="0" w:firstLineChars="0"/>
+        <w:rPr>
+          <w:rFonts w:hint="eastAsia"/>
+          <w:sz w:val="24"/>
+          <w:szCs w:val="24"/>
+          <w:lang w:val="en-US" w:eastAsia="zh-CN"/>
+        </w:rPr>
+      </w:pPr>
+      <w:r>
+        <w:rPr>
+          <w:rFonts w:hint="eastAsia"/>
+          <w:sz w:val="24"/>
+          <w:szCs w:val="24"/>
+          <w:lang w:val="en-US" w:eastAsia="zh-CN"/>
+        </w:rPr>
+        <w:t>for i in range(1000):</w:t>
+      </w:r>
+    </w:p>
+    <w:p>
+      <w:pPr>
+        <w:ind w:left="0" w:leftChars="0" w:firstLine="0" w:firstLineChars="0"/>
+        <w:rPr>
+          <w:rFonts w:hint="eastAsia"/>
+          <w:sz w:val="24"/>
+          <w:szCs w:val="24"/>
+          <w:lang w:val="en-US" w:eastAsia="zh-CN"/>
+        </w:rPr>
+      </w:pPr>
+      <w:r>
+        <w:rPr>
+          <w:rFonts w:hint="eastAsia"/>
+          <w:sz w:val="24"/>
+          <w:szCs w:val="24"/>
+          <w:lang w:val="en-US" w:eastAsia="zh-CN"/>
+        </w:rPr>
+        <w:t xml:space="preserve">    x.append(i+1)</w:t>
+      </w:r>
+    </w:p>
+    <w:p>
+      <w:pPr>
+        <w:ind w:left="0" w:leftChars="0" w:firstLine="0" w:firstLineChars="0"/>
+        <w:rPr>
+          <w:rFonts w:hint="eastAsia"/>
+          <w:sz w:val="24"/>
+          <w:szCs w:val="24"/>
+          <w:lang w:val="en-US" w:eastAsia="zh-CN"/>
+        </w:rPr>
+      </w:pPr>
+      <w:r>
+        <w:rPr>
+          <w:rFonts w:hint="eastAsia"/>
+          <w:sz w:val="24"/>
+          <w:szCs w:val="24"/>
+          <w:lang w:val="en-US" w:eastAsia="zh-CN"/>
+        </w:rPr>
+        <w:t>plt.figure(figsize=(10,9), dpi=80)</w:t>
+      </w:r>
+    </w:p>
+    <w:p>
+      <w:pPr>
+        <w:ind w:left="0" w:leftChars="0" w:firstLine="0" w:firstLineChars="0"/>
+        <w:rPr>
+          <w:rFonts w:hint="eastAsia"/>
+          <w:sz w:val="24"/>
+          <w:szCs w:val="24"/>
+          <w:lang w:val="en-US" w:eastAsia="zh-CN"/>
+        </w:rPr>
+      </w:pPr>
+      <w:r>
+        <w:rPr>
+          <w:rFonts w:hint="eastAsia"/>
+          <w:sz w:val="24"/>
+          <w:szCs w:val="24"/>
+          <w:lang w:val="en-US" w:eastAsia="zh-CN"/>
+        </w:rPr>
+        <w:t>l1,= plt.plot(x, loss,color='black')</w:t>
+      </w:r>
+    </w:p>
+    <w:p>
+      <w:pPr>
+        <w:ind w:left="0" w:leftChars="0" w:firstLine="0" w:firstLineChars="0"/>
+        <w:rPr>
+          <w:rFonts w:hint="eastAsia"/>
+          <w:sz w:val="24"/>
+          <w:szCs w:val="24"/>
+          <w:lang w:val="en-US" w:eastAsia="zh-CN"/>
+        </w:rPr>
+      </w:pPr>
+      <w:r>
+        <w:rPr>
+          <w:rFonts w:hint="eastAsia"/>
+          <w:sz w:val="24"/>
+          <w:szCs w:val="24"/>
+          <w:lang w:val="en-US" w:eastAsia="zh-CN"/>
+        </w:rPr>
+        <w:t>l2,=plt.plot(x, loss_test, color='black', linewidth=1.0, linestyle='--')</w:t>
+      </w:r>
+    </w:p>
+    <w:p>
+      <w:pPr>
+        <w:ind w:left="0" w:leftChars="0" w:firstLine="0" w:firstLineChars="0"/>
+        <w:rPr>
+          <w:rFonts w:hint="eastAsia"/>
+          <w:sz w:val="24"/>
+          <w:szCs w:val="24"/>
+          <w:lang w:val="en-US" w:eastAsia="zh-CN"/>
+        </w:rPr>
+      </w:pPr>
+      <w:r>
+        <w:rPr>
+          <w:rFonts w:hint="eastAsia"/>
+          <w:sz w:val="24"/>
+          <w:szCs w:val="24"/>
+          <w:lang w:val="en-US" w:eastAsia="zh-CN"/>
+        </w:rPr>
+        <w:t>l3,=plt.plot(x, loss_NAG, color='sienna')</w:t>
+      </w:r>
+    </w:p>
+    <w:p>
+      <w:pPr>
+        <w:ind w:left="0" w:leftChars="0" w:firstLine="0" w:firstLineChars="0"/>
+        <w:rPr>
+          <w:rFonts w:hint="eastAsia"/>
+          <w:sz w:val="24"/>
+          <w:szCs w:val="24"/>
+          <w:lang w:val="en-US" w:eastAsia="zh-CN"/>
+        </w:rPr>
+      </w:pPr>
+      <w:r>
+        <w:rPr>
+          <w:rFonts w:hint="eastAsia"/>
+          <w:sz w:val="24"/>
+          <w:szCs w:val="24"/>
+          <w:lang w:val="en-US" w:eastAsia="zh-CN"/>
+        </w:rPr>
+        <w:t>l4,=plt.plot(x, loss_test_NAG, color='olive', linewidth=1.0, linestyle='--')</w:t>
+      </w:r>
+    </w:p>
+    <w:p>
+      <w:pPr>
+        <w:ind w:left="0" w:leftChars="0" w:firstLine="0" w:firstLineChars="0"/>
+        <w:rPr>
+          <w:rFonts w:hint="eastAsia"/>
+          <w:sz w:val="24"/>
+          <w:szCs w:val="24"/>
+          <w:lang w:val="en-US" w:eastAsia="zh-CN"/>
+        </w:rPr>
+      </w:pPr>
+      <w:r>
+        <w:rPr>
+          <w:rFonts w:hint="eastAsia"/>
+          <w:sz w:val="24"/>
+          <w:szCs w:val="24"/>
+          <w:lang w:val="en-US" w:eastAsia="zh-CN"/>
+        </w:rPr>
+        <w:t>l5,=plt.plot(x, loss_RMSProp, color='navy')</w:t>
+      </w:r>
+    </w:p>
+    <w:p>
+      <w:pPr>
+        <w:ind w:left="0" w:leftChars="0" w:firstLine="0" w:firstLineChars="0"/>
+        <w:rPr>
+          <w:rFonts w:hint="eastAsia"/>
+          <w:sz w:val="24"/>
+          <w:szCs w:val="24"/>
+          <w:lang w:val="en-US" w:eastAsia="zh-CN"/>
+        </w:rPr>
+      </w:pPr>
+      <w:r>
+        <w:rPr>
+          <w:rFonts w:hint="eastAsia"/>
+          <w:sz w:val="24"/>
+          <w:szCs w:val="24"/>
+          <w:lang w:val="en-US" w:eastAsia="zh-CN"/>
+        </w:rPr>
+        <w:t>l6,=plt.plot(x, loss_test_RMSProp, color='c', linewidth=1.0, linestyle='--')</w:t>
+      </w:r>
+    </w:p>
+    <w:p>
+      <w:pPr>
+        <w:ind w:left="0" w:leftChars="0" w:firstLine="0" w:firstLineChars="0"/>
+        <w:rPr>
+          <w:rFonts w:hint="eastAsia"/>
+          <w:sz w:val="24"/>
+          <w:szCs w:val="24"/>
+          <w:lang w:val="en-US" w:eastAsia="zh-CN"/>
+        </w:rPr>
+      </w:pPr>
+      <w:r>
+        <w:rPr>
+          <w:rFonts w:hint="eastAsia"/>
+          <w:sz w:val="24"/>
+          <w:szCs w:val="24"/>
+          <w:lang w:val="en-US" w:eastAsia="zh-CN"/>
+        </w:rPr>
+        <w:t>l7,=plt.plot(x, loss_AdaDelta, color='blue')</w:t>
+      </w:r>
+    </w:p>
+    <w:p>
+      <w:pPr>
+        <w:ind w:left="0" w:leftChars="0" w:firstLine="0" w:firstLineChars="0"/>
+        <w:rPr>
+          <w:rFonts w:hint="eastAsia"/>
+          <w:sz w:val="24"/>
+          <w:szCs w:val="24"/>
+          <w:lang w:val="en-US" w:eastAsia="zh-CN"/>
+        </w:rPr>
+      </w:pPr>
+      <w:r>
+        <w:rPr>
+          <w:rFonts w:hint="eastAsia"/>
+          <w:sz w:val="24"/>
+          <w:szCs w:val="24"/>
+          <w:lang w:val="en-US" w:eastAsia="zh-CN"/>
+        </w:rPr>
+        <w:t>l8,=plt.plot(x,  loss_test_AdaDelta, color='m', linewidth=1.0, linestyle='--')</w:t>
+      </w:r>
+    </w:p>
+    <w:p>
+      <w:pPr>
+        <w:ind w:left="0" w:leftChars="0" w:firstLine="0" w:firstLineChars="0"/>
+        <w:rPr>
+          <w:rFonts w:hint="eastAsia"/>
+          <w:sz w:val="24"/>
+          <w:szCs w:val="24"/>
+          <w:lang w:val="en-US" w:eastAsia="zh-CN"/>
+        </w:rPr>
+      </w:pPr>
+      <w:r>
+        <w:rPr>
+          <w:rFonts w:hint="eastAsia"/>
+          <w:sz w:val="24"/>
+          <w:szCs w:val="24"/>
+          <w:lang w:val="en-US" w:eastAsia="zh-CN"/>
+        </w:rPr>
+        <w:t>l9,= plt.plot(x, loss_Adam,color='orange')</w:t>
+      </w:r>
+    </w:p>
+    <w:p>
+      <w:pPr>
+        <w:ind w:left="0" w:leftChars="0" w:firstLine="0" w:firstLineChars="0"/>
+        <w:rPr>
+          <w:rFonts w:hint="eastAsia"/>
+          <w:sz w:val="24"/>
+          <w:szCs w:val="24"/>
+          <w:lang w:val="en-US" w:eastAsia="zh-CN"/>
+        </w:rPr>
+      </w:pPr>
+      <w:r>
+        <w:rPr>
+          <w:rFonts w:hint="eastAsia"/>
+          <w:sz w:val="24"/>
+          <w:szCs w:val="24"/>
+          <w:lang w:val="en-US" w:eastAsia="zh-CN"/>
+        </w:rPr>
+        <w:t>l0,=plt.plot(x, loss_test_Adam, color='gray', linewidth=1.0, linestyle='--')</w:t>
+      </w:r>
+    </w:p>
+    <w:p>
+      <w:pPr>
+        <w:ind w:left="0" w:leftChars="0" w:firstLine="0" w:firstLineChars="0"/>
+        <w:rPr>
+          <w:rFonts w:hint="eastAsia"/>
+          <w:sz w:val="24"/>
+          <w:szCs w:val="24"/>
+          <w:lang w:val="en-US" w:eastAsia="zh-CN"/>
+        </w:rPr>
+      </w:pPr>
+      <w:r>
+        <w:rPr>
+          <w:rFonts w:hint="eastAsia"/>
+          <w:sz w:val="24"/>
+          <w:szCs w:val="24"/>
+          <w:lang w:val="en-US" w:eastAsia="zh-CN"/>
+        </w:rPr>
+        <w:t>plt.xlabel('times')</w:t>
+      </w:r>
+    </w:p>
+    <w:p>
+      <w:pPr>
+        <w:ind w:left="0" w:leftChars="0" w:firstLine="0" w:firstLineChars="0"/>
+        <w:rPr>
+          <w:rFonts w:hint="eastAsia"/>
+          <w:sz w:val="24"/>
+          <w:szCs w:val="24"/>
+          <w:lang w:val="en-US" w:eastAsia="zh-CN"/>
+        </w:rPr>
+      </w:pPr>
+      <w:r>
+        <w:rPr>
+          <w:rFonts w:hint="eastAsia"/>
+          <w:sz w:val="24"/>
+          <w:szCs w:val="24"/>
+          <w:lang w:val="en-US" w:eastAsia="zh-CN"/>
+        </w:rPr>
+        <w:t>plt.ylabel('loss')</w:t>
+      </w:r>
+    </w:p>
+    <w:p>
+      <w:pPr>
+        <w:ind w:left="0" w:leftChars="0" w:firstLine="0" w:firstLineChars="0"/>
+        <w:rPr>
+          <w:rFonts w:hint="eastAsia"/>
+          <w:sz w:val="24"/>
+          <w:szCs w:val="24"/>
+          <w:lang w:val="en-US" w:eastAsia="zh-CN"/>
+        </w:rPr>
+      </w:pPr>
+      <w:r>
+        <w:rPr>
+          <w:rFonts w:hint="eastAsia"/>
+          <w:sz w:val="24"/>
+          <w:szCs w:val="24"/>
+          <w:lang w:val="en-US" w:eastAsia="zh-CN"/>
+        </w:rPr>
+        <w:t>plt.legend(handles=[l1, l2,l3,l4,l5,l6,l7,l8,l9,l0,], labels=['l1', 'l2','l3', 'l4','l5', 'l6','l7', 'l8','l9', 'l0'],  loc='best')</w:t>
+      </w:r>
+    </w:p>
+    <w:p>
+      <w:pPr>
+        <w:ind w:left="0" w:leftChars="0" w:firstLine="0" w:firstLineChars="0"/>
+        <w:rPr>
+          <w:rFonts w:hint="eastAsia"/>
+          <w:sz w:val="24"/>
+          <w:szCs w:val="24"/>
+          <w:lang w:val="en-US" w:eastAsia="zh-CN"/>
+        </w:rPr>
+      </w:pPr>
+      <w:r>
+        <w:rPr>
+          <w:rFonts w:hint="eastAsia"/>
+          <w:sz w:val="24"/>
+          <w:szCs w:val="24"/>
+          <w:lang w:val="en-US" w:eastAsia="zh-CN"/>
+        </w:rPr>
+        <w:t>#plt.legend(loc='upper right')</w:t>
+      </w:r>
+    </w:p>
+    <w:p>
+      <w:pPr>
+        <w:ind w:left="0" w:leftChars="0" w:firstLine="0" w:firstLineChars="0"/>
+        <w:rPr>
+          <w:rFonts w:hint="eastAsia"/>
+          <w:sz w:val="28"/>
+          <w:szCs w:val="28"/>
+          <w:lang w:val="en-US" w:eastAsia="zh-CN"/>
+        </w:rPr>
+      </w:pPr>
+      <w:r>
+        <w:rPr>
+          <w:rFonts w:hint="eastAsia"/>
+          <w:sz w:val="24"/>
+          <w:szCs w:val="24"/>
+          <w:lang w:val="en-US" w:eastAsia="zh-CN"/>
+        </w:rPr>
+        <w:t xml:space="preserve">plt.show()            </w:t>
+      </w:r>
+    </w:p>
+    <w:p>
+      <w:pPr>
+        <w:ind w:left="0" w:leftChars="0" w:firstLine="0" w:firstLineChars="0"/>
+        <w:rPr>
+          <w:rFonts w:hint="eastAsia"/>
+          <w:sz w:val="28"/>
+          <w:szCs w:val="28"/>
+          <w:lang w:eastAsia="zh-CN"/>
+        </w:rPr>
+      </w:pPr>
+      <w:r>
+        <w:rPr>
+          <w:rFonts w:hint="eastAsia"/>
+          <w:sz w:val="28"/>
+          <w:szCs w:val="28"/>
+          <w:lang w:val="en-US" w:eastAsia="zh-CN"/>
+        </w:rPr>
+        <w:t>The code of l</w:t>
+      </w:r>
+      <w:r>
+        <w:rPr>
+          <w:rFonts w:hint="default"/>
+          <w:sz w:val="28"/>
+          <w:szCs w:val="28"/>
+        </w:rPr>
+        <w:t>inear Classification and Stochastic Gradient Descent</w:t>
+      </w:r>
+      <w:r>
+        <w:rPr>
+          <w:rFonts w:hint="eastAsia"/>
+          <w:sz w:val="28"/>
+          <w:szCs w:val="28"/>
+          <w:lang w:eastAsia="zh-CN"/>
+        </w:rPr>
+        <w:t>：</w:t>
+      </w:r>
+    </w:p>
+    <w:p>
+      <w:pPr>
+        <w:ind w:left="0" w:leftChars="0" w:firstLine="0" w:firstLineChars="0"/>
+        <w:rPr>
+          <w:rFonts w:hint="default"/>
+          <w:sz w:val="24"/>
+          <w:szCs w:val="24"/>
+          <w:lang w:val="en-US" w:eastAsia="zh-CN"/>
+        </w:rPr>
+      </w:pPr>
+      <w:r>
+        <w:rPr>
+          <w:rFonts w:hint="default"/>
+          <w:sz w:val="24"/>
+          <w:szCs w:val="24"/>
+          <w:lang w:val="en-US" w:eastAsia="zh-CN"/>
+        </w:rPr>
+        <w:t>import numpy as np</w:t>
+      </w:r>
+    </w:p>
+    <w:p>
+      <w:pPr>
+        <w:ind w:left="0" w:leftChars="0" w:firstLine="0" w:firstLineChars="0"/>
+        <w:rPr>
+          <w:rFonts w:hint="default"/>
+          <w:sz w:val="24"/>
+          <w:szCs w:val="24"/>
+          <w:lang w:val="en-US" w:eastAsia="zh-CN"/>
+        </w:rPr>
+      </w:pPr>
+      <w:r>
+        <w:rPr>
+          <w:rFonts w:hint="default"/>
+          <w:sz w:val="24"/>
+          <w:szCs w:val="24"/>
+          <w:lang w:val="en-US" w:eastAsia="zh-CN"/>
+        </w:rPr>
+        <w:t>import matplotlib.pyplot as plt</w:t>
+      </w:r>
+    </w:p>
+    <w:p>
+      <w:pPr>
+        <w:ind w:left="0" w:leftChars="0" w:firstLine="0" w:firstLineChars="0"/>
+        <w:rPr>
+          <w:rFonts w:hint="default"/>
+          <w:sz w:val="24"/>
+          <w:szCs w:val="24"/>
+          <w:lang w:val="en-US" w:eastAsia="zh-CN"/>
+        </w:rPr>
+      </w:pPr>
+      <w:r>
+        <w:rPr>
+          <w:rFonts w:hint="default"/>
+          <w:sz w:val="24"/>
+          <w:szCs w:val="24"/>
+          <w:lang w:val="en-US" w:eastAsia="zh-CN"/>
+        </w:rPr>
+        <w:t>from sklearn.datasets import load_svmlight_file</w:t>
+      </w:r>
+    </w:p>
+    <w:p>
+      <w:pPr>
+        <w:ind w:left="0" w:leftChars="0" w:firstLine="0" w:firstLineChars="0"/>
+        <w:rPr>
+          <w:rFonts w:hint="default"/>
+          <w:sz w:val="24"/>
+          <w:szCs w:val="24"/>
+          <w:lang w:val="en-US" w:eastAsia="zh-CN"/>
+        </w:rPr>
+      </w:pPr>
+      <w:r>
+        <w:rPr>
+          <w:rFonts w:hint="default"/>
+          <w:sz w:val="24"/>
+          <w:szCs w:val="24"/>
+          <w:lang w:val="en-US" w:eastAsia="zh-CN"/>
+        </w:rPr>
+        <w:t>from sklearn.model_selection import train_test_split</w:t>
+      </w:r>
+    </w:p>
+    <w:p>
+      <w:pPr>
+        <w:ind w:left="0" w:leftChars="0" w:firstLine="0" w:firstLineChars="0"/>
+        <w:rPr>
+          <w:rFonts w:hint="default"/>
+          <w:sz w:val="24"/>
+          <w:szCs w:val="24"/>
+          <w:lang w:val="en-US" w:eastAsia="zh-CN"/>
+        </w:rPr>
+      </w:pPr>
+      <w:r>
+        <w:rPr>
+          <w:rFonts w:hint="default"/>
+          <w:sz w:val="24"/>
+          <w:szCs w:val="24"/>
+          <w:lang w:val="en-US" w:eastAsia="zh-CN"/>
+        </w:rPr>
+        <w:t>import random</w:t>
+      </w:r>
+    </w:p>
+    <w:p>
+      <w:pPr>
+        <w:ind w:left="0" w:leftChars="0" w:firstLine="0" w:firstLineChars="0"/>
+        <w:rPr>
+          <w:rFonts w:hint="default"/>
+          <w:sz w:val="24"/>
+          <w:szCs w:val="24"/>
+          <w:lang w:val="en-US" w:eastAsia="zh-CN"/>
+        </w:rPr>
+      </w:pPr>
+      <w:r>
+        <w:rPr>
+          <w:rFonts w:hint="default"/>
+          <w:sz w:val="24"/>
+          <w:szCs w:val="24"/>
+          <w:lang w:val="en-US" w:eastAsia="zh-CN"/>
+        </w:rPr>
+        <w:t>import math</w:t>
+      </w:r>
+    </w:p>
+    <w:p>
+      <w:pPr>
+        <w:ind w:left="0" w:leftChars="0" w:firstLine="0" w:firstLineChars="0"/>
+        <w:rPr>
+          <w:rFonts w:hint="default"/>
+          <w:sz w:val="24"/>
+          <w:szCs w:val="24"/>
+          <w:lang w:val="en-US" w:eastAsia="zh-CN"/>
+        </w:rPr>
+      </w:pPr>
+      <w:r>
+        <w:rPr>
+          <w:rFonts w:hint="default"/>
+          <w:sz w:val="24"/>
+          <w:szCs w:val="24"/>
+          <w:lang w:val="en-US" w:eastAsia="zh-CN"/>
+        </w:rPr>
+        <w:t>dir = "./jiqixuexi/"</w:t>
+      </w:r>
+    </w:p>
+    <w:p>
+      <w:pPr>
+        <w:ind w:left="0" w:leftChars="0" w:firstLine="0" w:firstLineChars="0"/>
+        <w:rPr>
+          <w:rFonts w:hint="default"/>
+          <w:sz w:val="24"/>
+          <w:szCs w:val="24"/>
+          <w:lang w:val="en-US" w:eastAsia="zh-CN"/>
+        </w:rPr>
+      </w:pPr>
+      <w:r>
+        <w:rPr>
+          <w:rFonts w:hint="default"/>
+          <w:sz w:val="24"/>
+          <w:szCs w:val="24"/>
+          <w:lang w:val="en-US" w:eastAsia="zh-CN"/>
+        </w:rPr>
+        <w:t># get_testdata</w:t>
+      </w:r>
+    </w:p>
+    <w:p>
+      <w:pPr>
+        <w:ind w:left="0" w:leftChars="0" w:firstLine="0" w:firstLineChars="0"/>
+        <w:rPr>
+          <w:rFonts w:hint="default"/>
+          <w:sz w:val="24"/>
+          <w:szCs w:val="24"/>
+          <w:lang w:val="en-US" w:eastAsia="zh-CN"/>
+        </w:rPr>
+      </w:pPr>
+      <w:r>
+        <w:rPr>
+          <w:rFonts w:hint="default"/>
+          <w:sz w:val="24"/>
+          <w:szCs w:val="24"/>
+          <w:lang w:val="en-US" w:eastAsia="zh-CN"/>
+        </w:rPr>
+        <w:t>def get_testdata():</w:t>
+      </w:r>
+    </w:p>
+    <w:p>
+      <w:pPr>
+        <w:ind w:left="0" w:leftChars="0" w:firstLine="0" w:firstLineChars="0"/>
+        <w:rPr>
+          <w:rFonts w:hint="default"/>
+          <w:sz w:val="24"/>
+          <w:szCs w:val="24"/>
+          <w:lang w:val="en-US" w:eastAsia="zh-CN"/>
+        </w:rPr>
+      </w:pPr>
+      <w:r>
+        <w:rPr>
+          <w:rFonts w:hint="default"/>
+          <w:sz w:val="24"/>
+          <w:szCs w:val="24"/>
+          <w:lang w:val="en-US" w:eastAsia="zh-CN"/>
+        </w:rPr>
+        <w:t xml:space="preserve">    data = load_svmlight_file(dir + "a9a.t")</w:t>
+      </w:r>
+    </w:p>
+    <w:p>
+      <w:pPr>
+        <w:ind w:left="0" w:leftChars="0" w:firstLine="0" w:firstLineChars="0"/>
+        <w:rPr>
+          <w:rFonts w:hint="default"/>
+          <w:sz w:val="24"/>
+          <w:szCs w:val="24"/>
+          <w:lang w:val="en-US" w:eastAsia="zh-CN"/>
+        </w:rPr>
+      </w:pPr>
+      <w:r>
+        <w:rPr>
+          <w:rFonts w:hint="default"/>
+          <w:sz w:val="24"/>
+          <w:szCs w:val="24"/>
+          <w:lang w:val="en-US" w:eastAsia="zh-CN"/>
+        </w:rPr>
+        <w:t xml:space="preserve">    return data[0], data[1]</w:t>
+      </w:r>
+    </w:p>
+    <w:p>
+      <w:pPr>
+        <w:ind w:left="0" w:leftChars="0" w:firstLine="0" w:firstLineChars="0"/>
+        <w:rPr>
+          <w:rFonts w:hint="default"/>
+          <w:sz w:val="24"/>
+          <w:szCs w:val="24"/>
+          <w:lang w:val="en-US" w:eastAsia="zh-CN"/>
+        </w:rPr>
+      </w:pPr>
+      <w:r>
+        <w:rPr>
+          <w:rFonts w:hint="default"/>
+          <w:sz w:val="24"/>
+          <w:szCs w:val="24"/>
+          <w:lang w:val="en-US" w:eastAsia="zh-CN"/>
+        </w:rPr>
+        <w:t># get_traindata</w:t>
+      </w:r>
+    </w:p>
+    <w:p>
+      <w:pPr>
+        <w:ind w:left="0" w:leftChars="0" w:firstLine="0" w:firstLineChars="0"/>
+        <w:rPr>
+          <w:rFonts w:hint="default"/>
+          <w:sz w:val="24"/>
+          <w:szCs w:val="24"/>
+          <w:lang w:val="en-US" w:eastAsia="zh-CN"/>
+        </w:rPr>
+      </w:pPr>
+      <w:r>
+        <w:rPr>
+          <w:rFonts w:hint="default"/>
+          <w:sz w:val="24"/>
+          <w:szCs w:val="24"/>
+          <w:lang w:val="en-US" w:eastAsia="zh-CN"/>
+        </w:rPr>
+        <w:t>def get_traindata():</w:t>
+      </w:r>
+    </w:p>
+    <w:p>
+      <w:pPr>
+        <w:ind w:left="0" w:leftChars="0" w:firstLine="0" w:firstLineChars="0"/>
+        <w:rPr>
+          <w:rFonts w:hint="default"/>
+          <w:sz w:val="24"/>
+          <w:szCs w:val="24"/>
+          <w:lang w:val="en-US" w:eastAsia="zh-CN"/>
+        </w:rPr>
+      </w:pPr>
+      <w:r>
+        <w:rPr>
+          <w:rFonts w:hint="default"/>
+          <w:sz w:val="24"/>
+          <w:szCs w:val="24"/>
+          <w:lang w:val="en-US" w:eastAsia="zh-CN"/>
+        </w:rPr>
+        <w:t xml:space="preserve">    data = load_svmlight_file(dir + "a9a_train.txt")</w:t>
+      </w:r>
+    </w:p>
+    <w:p>
+      <w:pPr>
+        <w:ind w:left="0" w:leftChars="0" w:firstLine="0" w:firstLineChars="0"/>
+        <w:rPr>
+          <w:rFonts w:hint="default"/>
+          <w:sz w:val="24"/>
+          <w:szCs w:val="24"/>
+          <w:lang w:val="en-US" w:eastAsia="zh-CN"/>
+        </w:rPr>
+      </w:pPr>
+      <w:r>
+        <w:rPr>
+          <w:rFonts w:hint="default"/>
+          <w:sz w:val="24"/>
+          <w:szCs w:val="24"/>
+          <w:lang w:val="en-US" w:eastAsia="zh-CN"/>
+        </w:rPr>
+        <w:t xml:space="preserve">    return data[0], data[1]</w:t>
+      </w:r>
+    </w:p>
+    <w:p>
+      <w:pPr>
+        <w:ind w:left="0" w:leftChars="0" w:firstLine="0" w:firstLineChars="0"/>
+        <w:rPr>
+          <w:rFonts w:hint="default"/>
+          <w:sz w:val="24"/>
+          <w:szCs w:val="24"/>
+          <w:lang w:val="en-US" w:eastAsia="zh-CN"/>
+        </w:rPr>
+      </w:pPr>
+    </w:p>
+    <w:p>
+      <w:pPr>
+        <w:ind w:left="0" w:leftChars="0" w:firstLine="0" w:firstLineChars="0"/>
+        <w:rPr>
+          <w:rFonts w:hint="default"/>
+          <w:sz w:val="24"/>
+          <w:szCs w:val="24"/>
+          <w:lang w:val="en-US" w:eastAsia="zh-CN"/>
+        </w:rPr>
+      </w:pPr>
+      <w:r>
+        <w:rPr>
+          <w:rFonts w:hint="default"/>
+          <w:sz w:val="24"/>
+          <w:szCs w:val="24"/>
+          <w:lang w:val="en-US" w:eastAsia="zh-CN"/>
+        </w:rPr>
+        <w:t># gradient</w:t>
+      </w:r>
+    </w:p>
+    <w:p>
+      <w:pPr>
+        <w:ind w:left="0" w:leftChars="0" w:firstLine="0" w:firstLineChars="0"/>
+        <w:rPr>
+          <w:rFonts w:hint="default"/>
+          <w:sz w:val="24"/>
+          <w:szCs w:val="24"/>
+          <w:lang w:val="en-US" w:eastAsia="zh-CN"/>
+        </w:rPr>
+      </w:pPr>
+      <w:r>
+        <w:rPr>
+          <w:rFonts w:hint="default"/>
+          <w:sz w:val="24"/>
+          <w:szCs w:val="24"/>
+          <w:lang w:val="en-US" w:eastAsia="zh-CN"/>
+        </w:rPr>
+        <w:t>def gradient(w,x,y,rand_list):</w:t>
+      </w:r>
+    </w:p>
+    <w:p>
+      <w:pPr>
+        <w:ind w:left="0" w:leftChars="0" w:firstLine="0" w:firstLineChars="0"/>
+        <w:rPr>
+          <w:rFonts w:hint="default"/>
+          <w:sz w:val="24"/>
+          <w:szCs w:val="24"/>
+          <w:lang w:val="en-US" w:eastAsia="zh-CN"/>
+        </w:rPr>
+      </w:pPr>
+      <w:r>
+        <w:rPr>
+          <w:rFonts w:hint="default"/>
+          <w:sz w:val="24"/>
+          <w:szCs w:val="24"/>
+          <w:lang w:val="en-US" w:eastAsia="zh-CN"/>
+        </w:rPr>
+        <w:t xml:space="preserve">    grad = np.zeros((124,))</w:t>
+      </w:r>
+    </w:p>
+    <w:p>
+      <w:pPr>
+        <w:ind w:left="0" w:leftChars="0" w:firstLine="0" w:firstLineChars="0"/>
+        <w:rPr>
+          <w:rFonts w:hint="default"/>
+          <w:sz w:val="24"/>
+          <w:szCs w:val="24"/>
+          <w:lang w:val="en-US" w:eastAsia="zh-CN"/>
+        </w:rPr>
+      </w:pPr>
+      <w:r>
+        <w:rPr>
+          <w:rFonts w:hint="default"/>
+          <w:sz w:val="24"/>
+          <w:szCs w:val="24"/>
+          <w:lang w:val="en-US" w:eastAsia="zh-CN"/>
+        </w:rPr>
+        <w:t xml:space="preserve">    for i in rand_list:</w:t>
+      </w:r>
+    </w:p>
+    <w:p>
+      <w:pPr>
+        <w:ind w:left="0" w:leftChars="0" w:firstLine="0" w:firstLineChars="0"/>
+        <w:rPr>
+          <w:rFonts w:hint="default"/>
+          <w:sz w:val="24"/>
+          <w:szCs w:val="24"/>
+          <w:lang w:val="en-US" w:eastAsia="zh-CN"/>
+        </w:rPr>
+      </w:pPr>
+      <w:r>
+        <w:rPr>
+          <w:rFonts w:hint="default"/>
+          <w:sz w:val="24"/>
+          <w:szCs w:val="24"/>
+          <w:lang w:val="en-US" w:eastAsia="zh-CN"/>
+        </w:rPr>
+        <w:t xml:space="preserve">        if (1-y[i]*np.dot(w.T,x[i].T))&gt;0 :</w:t>
+      </w:r>
+    </w:p>
+    <w:p>
+      <w:pPr>
+        <w:ind w:left="0" w:leftChars="0" w:firstLine="0" w:firstLineChars="0"/>
+        <w:rPr>
+          <w:rFonts w:hint="default"/>
+          <w:sz w:val="24"/>
+          <w:szCs w:val="24"/>
+          <w:lang w:val="en-US" w:eastAsia="zh-CN"/>
+        </w:rPr>
+      </w:pPr>
+      <w:r>
+        <w:rPr>
+          <w:rFonts w:hint="default"/>
+          <w:sz w:val="24"/>
+          <w:szCs w:val="24"/>
+          <w:lang w:val="en-US" w:eastAsia="zh-CN"/>
+        </w:rPr>
+        <w:t xml:space="preserve">            grad += w - y[i]*(x[i].T)</w:t>
+      </w:r>
+    </w:p>
+    <w:p>
+      <w:pPr>
+        <w:ind w:left="0" w:leftChars="0" w:firstLine="0" w:firstLineChars="0"/>
+        <w:rPr>
+          <w:rFonts w:hint="default"/>
+          <w:sz w:val="24"/>
+          <w:szCs w:val="24"/>
+          <w:lang w:val="en-US" w:eastAsia="zh-CN"/>
+        </w:rPr>
+      </w:pPr>
+      <w:r>
+        <w:rPr>
+          <w:rFonts w:hint="default"/>
+          <w:sz w:val="24"/>
+          <w:szCs w:val="24"/>
+          <w:lang w:val="en-US" w:eastAsia="zh-CN"/>
+        </w:rPr>
+        <w:t xml:space="preserve">        if (1-y[i]*np.dot(w.T,x[i].T))&lt;=0 :</w:t>
+      </w:r>
+    </w:p>
+    <w:p>
+      <w:pPr>
+        <w:ind w:left="0" w:leftChars="0" w:firstLine="0" w:firstLineChars="0"/>
+        <w:rPr>
+          <w:rFonts w:hint="default"/>
+          <w:sz w:val="24"/>
+          <w:szCs w:val="24"/>
+          <w:lang w:val="en-US" w:eastAsia="zh-CN"/>
+        </w:rPr>
+      </w:pPr>
+      <w:r>
+        <w:rPr>
+          <w:rFonts w:hint="default"/>
+          <w:sz w:val="24"/>
+          <w:szCs w:val="24"/>
+          <w:lang w:val="en-US" w:eastAsia="zh-CN"/>
+        </w:rPr>
+        <w:t xml:space="preserve">            grad += w</w:t>
+      </w:r>
+    </w:p>
+    <w:p>
+      <w:pPr>
+        <w:ind w:left="0" w:leftChars="0" w:firstLine="0" w:firstLineChars="0"/>
+        <w:rPr>
+          <w:rFonts w:hint="default"/>
+          <w:sz w:val="24"/>
+          <w:szCs w:val="24"/>
+          <w:lang w:val="en-US" w:eastAsia="zh-CN"/>
+        </w:rPr>
+      </w:pPr>
+      <w:r>
+        <w:rPr>
+          <w:rFonts w:hint="default"/>
+          <w:sz w:val="24"/>
+          <w:szCs w:val="24"/>
+          <w:lang w:val="en-US" w:eastAsia="zh-CN"/>
+        </w:rPr>
+        <w:t xml:space="preserve">    grad = (1/100)*grad</w:t>
+      </w:r>
+    </w:p>
+    <w:p>
+      <w:pPr>
+        <w:ind w:left="0" w:leftChars="0" w:firstLine="0" w:firstLineChars="0"/>
+        <w:rPr>
+          <w:rFonts w:hint="default"/>
+          <w:sz w:val="24"/>
+          <w:szCs w:val="24"/>
+          <w:lang w:val="en-US" w:eastAsia="zh-CN"/>
+        </w:rPr>
+      </w:pPr>
+      <w:r>
+        <w:rPr>
+          <w:rFonts w:hint="default"/>
+          <w:sz w:val="24"/>
+          <w:szCs w:val="24"/>
+          <w:lang w:val="en-US" w:eastAsia="zh-CN"/>
+        </w:rPr>
+        <w:t xml:space="preserve">    return grad</w:t>
+      </w:r>
+    </w:p>
+    <w:p>
+      <w:pPr>
+        <w:ind w:left="0" w:leftChars="0" w:firstLine="0" w:firstLineChars="0"/>
+        <w:rPr>
+          <w:rFonts w:hint="default"/>
+          <w:sz w:val="24"/>
+          <w:szCs w:val="24"/>
+          <w:lang w:val="en-US" w:eastAsia="zh-CN"/>
+        </w:rPr>
+      </w:pPr>
+    </w:p>
+    <w:p>
+      <w:pPr>
+        <w:ind w:left="0" w:leftChars="0" w:firstLine="0" w:firstLineChars="0"/>
+        <w:rPr>
+          <w:rFonts w:hint="default"/>
+          <w:sz w:val="24"/>
+          <w:szCs w:val="24"/>
+          <w:lang w:val="en-US" w:eastAsia="zh-CN"/>
+        </w:rPr>
+      </w:pPr>
+      <w:r>
+        <w:rPr>
+          <w:rFonts w:hint="default"/>
+          <w:sz w:val="24"/>
+          <w:szCs w:val="24"/>
+          <w:lang w:val="en-US" w:eastAsia="zh-CN"/>
+        </w:rPr>
+        <w:t># get_loss</w:t>
+      </w:r>
+    </w:p>
+    <w:p>
+      <w:pPr>
+        <w:ind w:left="0" w:leftChars="0" w:firstLine="0" w:firstLineChars="0"/>
+        <w:rPr>
+          <w:rFonts w:hint="default"/>
+          <w:sz w:val="24"/>
+          <w:szCs w:val="24"/>
+          <w:lang w:val="en-US" w:eastAsia="zh-CN"/>
+        </w:rPr>
+      </w:pPr>
+      <w:r>
+        <w:rPr>
+          <w:rFonts w:hint="default"/>
+          <w:sz w:val="24"/>
+          <w:szCs w:val="24"/>
+          <w:lang w:val="en-US" w:eastAsia="zh-CN"/>
+        </w:rPr>
+        <w:t>def get_loss(w,x,y):</w:t>
+      </w:r>
+    </w:p>
+    <w:p>
+      <w:pPr>
+        <w:ind w:left="0" w:leftChars="0" w:firstLine="0" w:firstLineChars="0"/>
+        <w:rPr>
+          <w:rFonts w:hint="default"/>
+          <w:sz w:val="24"/>
+          <w:szCs w:val="24"/>
+          <w:lang w:val="en-US" w:eastAsia="zh-CN"/>
+        </w:rPr>
+      </w:pPr>
+      <w:r>
+        <w:rPr>
+          <w:rFonts w:hint="default"/>
+          <w:sz w:val="24"/>
+          <w:szCs w:val="24"/>
+          <w:lang w:val="en-US" w:eastAsia="zh-CN"/>
+        </w:rPr>
+        <w:t xml:space="preserve">    los = 0</w:t>
+      </w:r>
+    </w:p>
+    <w:p>
+      <w:pPr>
+        <w:ind w:left="0" w:leftChars="0" w:firstLine="0" w:firstLineChars="0"/>
+        <w:rPr>
+          <w:rFonts w:hint="default"/>
+          <w:sz w:val="24"/>
+          <w:szCs w:val="24"/>
+          <w:lang w:val="en-US" w:eastAsia="zh-CN"/>
+        </w:rPr>
+      </w:pPr>
+      <w:r>
+        <w:rPr>
+          <w:rFonts w:hint="default"/>
+          <w:sz w:val="24"/>
+          <w:szCs w:val="24"/>
+          <w:lang w:val="en-US" w:eastAsia="zh-CN"/>
+        </w:rPr>
+        <w:t xml:space="preserve">    for i in range(x.shape[0]):</w:t>
+      </w:r>
+    </w:p>
+    <w:p>
+      <w:pPr>
+        <w:ind w:left="0" w:leftChars="0" w:firstLine="0" w:firstLineChars="0"/>
+        <w:rPr>
+          <w:rFonts w:hint="default"/>
+          <w:sz w:val="24"/>
+          <w:szCs w:val="24"/>
+          <w:lang w:val="en-US" w:eastAsia="zh-CN"/>
+        </w:rPr>
+      </w:pPr>
+      <w:r>
+        <w:rPr>
+          <w:rFonts w:hint="default"/>
+          <w:sz w:val="24"/>
+          <w:szCs w:val="24"/>
+          <w:lang w:val="en-US" w:eastAsia="zh-CN"/>
+        </w:rPr>
+        <w:t xml:space="preserve">        if (1-y[i]*np.dot(w.T,x[i].T))&gt;0 :</w:t>
+      </w:r>
+    </w:p>
+    <w:p>
+      <w:pPr>
+        <w:ind w:left="0" w:leftChars="0" w:firstLine="0" w:firstLineChars="0"/>
+        <w:rPr>
+          <w:rFonts w:hint="default"/>
+          <w:sz w:val="24"/>
+          <w:szCs w:val="24"/>
+          <w:lang w:val="en-US" w:eastAsia="zh-CN"/>
+        </w:rPr>
+      </w:pPr>
+      <w:r>
+        <w:rPr>
+          <w:rFonts w:hint="default"/>
+          <w:sz w:val="24"/>
+          <w:szCs w:val="24"/>
+          <w:lang w:val="en-US" w:eastAsia="zh-CN"/>
+        </w:rPr>
+        <w:t xml:space="preserve">            los += 1-y[i]*np.dot((w.T),(x[i].T))</w:t>
+      </w:r>
+    </w:p>
+    <w:p>
+      <w:pPr>
+        <w:ind w:left="0" w:leftChars="0" w:firstLine="0" w:firstLineChars="0"/>
+        <w:rPr>
+          <w:rFonts w:hint="default"/>
+          <w:sz w:val="24"/>
+          <w:szCs w:val="24"/>
+          <w:lang w:val="en-US" w:eastAsia="zh-CN"/>
+        </w:rPr>
+      </w:pPr>
+      <w:r>
+        <w:rPr>
+          <w:rFonts w:hint="default"/>
+          <w:sz w:val="24"/>
+          <w:szCs w:val="24"/>
+          <w:lang w:val="en-US" w:eastAsia="zh-CN"/>
+        </w:rPr>
+        <w:t xml:space="preserve">        if (1-y[i]*np.dot(w.T,x[i].T))&lt;=0 :</w:t>
+      </w:r>
+    </w:p>
+    <w:p>
+      <w:pPr>
+        <w:ind w:left="0" w:leftChars="0" w:firstLine="0" w:firstLineChars="0"/>
+        <w:rPr>
+          <w:rFonts w:hint="default"/>
+          <w:sz w:val="24"/>
+          <w:szCs w:val="24"/>
+          <w:lang w:val="en-US" w:eastAsia="zh-CN"/>
+        </w:rPr>
+      </w:pPr>
+      <w:r>
+        <w:rPr>
+          <w:rFonts w:hint="default"/>
+          <w:sz w:val="24"/>
+          <w:szCs w:val="24"/>
+          <w:lang w:val="en-US" w:eastAsia="zh-CN"/>
+        </w:rPr>
+        <w:t xml:space="preserve">            los += 0</w:t>
+      </w:r>
+    </w:p>
+    <w:p>
+      <w:pPr>
+        <w:ind w:left="0" w:leftChars="0" w:firstLine="0" w:firstLineChars="0"/>
+        <w:rPr>
+          <w:rFonts w:hint="default"/>
+          <w:sz w:val="24"/>
+          <w:szCs w:val="24"/>
+          <w:lang w:val="en-US" w:eastAsia="zh-CN"/>
+        </w:rPr>
+      </w:pPr>
+      <w:r>
+        <w:rPr>
+          <w:rFonts w:hint="default"/>
+          <w:sz w:val="24"/>
+          <w:szCs w:val="24"/>
+          <w:lang w:val="en-US" w:eastAsia="zh-CN"/>
+        </w:rPr>
+        <w:t xml:space="preserve">    return (1/x.shape[0])*(0.5*np.dot((w.T),w)+los)</w:t>
+      </w:r>
+    </w:p>
+    <w:p>
+      <w:pPr>
+        <w:ind w:left="0" w:leftChars="0" w:firstLine="0" w:firstLineChars="0"/>
+        <w:rPr>
+          <w:rFonts w:hint="default"/>
+          <w:sz w:val="24"/>
+          <w:szCs w:val="24"/>
+          <w:lang w:val="en-US" w:eastAsia="zh-CN"/>
+        </w:rPr>
+      </w:pPr>
+    </w:p>
+    <w:p>
+      <w:pPr>
+        <w:ind w:left="0" w:leftChars="0" w:firstLine="0" w:firstLineChars="0"/>
+        <w:rPr>
+          <w:rFonts w:hint="default"/>
+          <w:sz w:val="24"/>
+          <w:szCs w:val="24"/>
+          <w:lang w:val="en-US" w:eastAsia="zh-CN"/>
+        </w:rPr>
+      </w:pPr>
+      <w:r>
+        <w:rPr>
+          <w:rFonts w:hint="default"/>
+          <w:sz w:val="24"/>
+          <w:szCs w:val="24"/>
+          <w:lang w:val="en-US" w:eastAsia="zh-CN"/>
+        </w:rPr>
+        <w:t>X_train,y_train = get_traindata()</w:t>
+      </w:r>
+    </w:p>
+    <w:p>
+      <w:pPr>
+        <w:ind w:left="0" w:leftChars="0" w:firstLine="0" w:firstLineChars="0"/>
+        <w:rPr>
+          <w:rFonts w:hint="default"/>
+          <w:sz w:val="24"/>
+          <w:szCs w:val="24"/>
+          <w:lang w:val="en-US" w:eastAsia="zh-CN"/>
+        </w:rPr>
+      </w:pPr>
+      <w:r>
+        <w:rPr>
+          <w:rFonts w:hint="default"/>
+          <w:sz w:val="24"/>
+          <w:szCs w:val="24"/>
+          <w:lang w:val="en-US" w:eastAsia="zh-CN"/>
+        </w:rPr>
+        <w:t>X_test,y_test = get_testdata()</w:t>
+      </w:r>
+    </w:p>
+    <w:p>
+      <w:pPr>
+        <w:ind w:left="0" w:leftChars="0" w:firstLine="0" w:firstLineChars="0"/>
+        <w:rPr>
+          <w:rFonts w:hint="default"/>
+          <w:sz w:val="24"/>
+          <w:szCs w:val="24"/>
+          <w:lang w:val="en-US" w:eastAsia="zh-CN"/>
+        </w:rPr>
+      </w:pPr>
+      <w:r>
+        <w:rPr>
+          <w:rFonts w:hint="default"/>
+          <w:sz w:val="24"/>
+          <w:szCs w:val="24"/>
+          <w:lang w:val="en-US" w:eastAsia="zh-CN"/>
+        </w:rPr>
+        <w:t>a = np.ones((X_train.shape[0],1))</w:t>
+      </w:r>
+    </w:p>
+    <w:p>
+      <w:pPr>
+        <w:ind w:left="0" w:leftChars="0" w:firstLine="0" w:firstLineChars="0"/>
+        <w:rPr>
+          <w:rFonts w:hint="default"/>
+          <w:sz w:val="24"/>
+          <w:szCs w:val="24"/>
+          <w:lang w:val="en-US" w:eastAsia="zh-CN"/>
+        </w:rPr>
+      </w:pPr>
+      <w:r>
+        <w:rPr>
+          <w:rFonts w:hint="default"/>
+          <w:sz w:val="24"/>
+          <w:szCs w:val="24"/>
+          <w:lang w:val="en-US" w:eastAsia="zh-CN"/>
+        </w:rPr>
+        <w:t>b = np.ones((X_test.shape[0],1))</w:t>
+      </w:r>
+    </w:p>
+    <w:p>
+      <w:pPr>
+        <w:ind w:left="0" w:leftChars="0" w:firstLine="0" w:firstLineChars="0"/>
+        <w:rPr>
+          <w:rFonts w:hint="default"/>
+          <w:sz w:val="24"/>
+          <w:szCs w:val="24"/>
+          <w:lang w:val="en-US" w:eastAsia="zh-CN"/>
+        </w:rPr>
+      </w:pPr>
+      <w:r>
+        <w:rPr>
+          <w:rFonts w:hint="default"/>
+          <w:sz w:val="24"/>
+          <w:szCs w:val="24"/>
+          <w:lang w:val="en-US" w:eastAsia="zh-CN"/>
+        </w:rPr>
+        <w:t>c = np.zeros((X_test.shape[0],1))</w:t>
+      </w:r>
+    </w:p>
+    <w:p>
+      <w:pPr>
+        <w:ind w:left="0" w:leftChars="0" w:firstLine="0" w:firstLineChars="0"/>
+        <w:rPr>
+          <w:rFonts w:hint="default"/>
+          <w:sz w:val="24"/>
+          <w:szCs w:val="24"/>
+          <w:lang w:val="en-US" w:eastAsia="zh-CN"/>
+        </w:rPr>
+      </w:pPr>
+      <w:r>
+        <w:rPr>
+          <w:rFonts w:hint="default"/>
+          <w:sz w:val="24"/>
+          <w:szCs w:val="24"/>
+          <w:lang w:val="en-US" w:eastAsia="zh-CN"/>
+        </w:rPr>
+        <w:t>X_train = np.column_stack((X_train.toarray(),a))</w:t>
+      </w:r>
+    </w:p>
+    <w:p>
+      <w:pPr>
+        <w:ind w:left="0" w:leftChars="0" w:firstLine="0" w:firstLineChars="0"/>
+        <w:rPr>
+          <w:rFonts w:hint="default"/>
+          <w:sz w:val="24"/>
+          <w:szCs w:val="24"/>
+          <w:lang w:val="en-US" w:eastAsia="zh-CN"/>
+        </w:rPr>
+      </w:pPr>
+      <w:r>
+        <w:rPr>
+          <w:rFonts w:hint="default"/>
+          <w:sz w:val="24"/>
+          <w:szCs w:val="24"/>
+          <w:lang w:val="en-US" w:eastAsia="zh-CN"/>
+        </w:rPr>
+        <w:t>X_test = np.column_stack((X_test.toarray(),c))</w:t>
+      </w:r>
+    </w:p>
+    <w:p>
+      <w:pPr>
+        <w:ind w:left="0" w:leftChars="0" w:firstLine="0" w:firstLineChars="0"/>
+        <w:rPr>
+          <w:rFonts w:hint="default"/>
+          <w:sz w:val="24"/>
+          <w:szCs w:val="24"/>
+          <w:lang w:val="en-US" w:eastAsia="zh-CN"/>
+        </w:rPr>
+      </w:pPr>
+      <w:r>
+        <w:rPr>
+          <w:rFonts w:hint="default"/>
+          <w:sz w:val="24"/>
+          <w:szCs w:val="24"/>
+          <w:lang w:val="en-US" w:eastAsia="zh-CN"/>
+        </w:rPr>
+        <w:t>X_test = np.column_stack((X_test,b))</w:t>
+      </w:r>
+    </w:p>
+    <w:p>
+      <w:pPr>
+        <w:ind w:left="0" w:leftChars="0" w:firstLine="0" w:firstLineChars="0"/>
+        <w:rPr>
+          <w:rFonts w:hint="default"/>
+          <w:sz w:val="24"/>
+          <w:szCs w:val="24"/>
+          <w:lang w:val="en-US" w:eastAsia="zh-CN"/>
+        </w:rPr>
+      </w:pPr>
+      <w:r>
+        <w:rPr>
+          <w:rFonts w:hint="default"/>
+          <w:sz w:val="24"/>
+          <w:szCs w:val="24"/>
+          <w:lang w:val="en-US" w:eastAsia="zh-CN"/>
+        </w:rPr>
+        <w:t>e=np.zeros((124,))</w:t>
+      </w:r>
+    </w:p>
+    <w:p>
+      <w:pPr>
+        <w:ind w:left="0" w:leftChars="0" w:firstLine="0" w:firstLineChars="0"/>
+        <w:rPr>
+          <w:rFonts w:hint="default"/>
+          <w:sz w:val="24"/>
+          <w:szCs w:val="24"/>
+          <w:lang w:val="en-US" w:eastAsia="zh-CN"/>
+        </w:rPr>
+      </w:pPr>
+      <w:r>
+        <w:rPr>
+          <w:rFonts w:hint="default"/>
+          <w:sz w:val="24"/>
+          <w:szCs w:val="24"/>
+          <w:lang w:val="en-US" w:eastAsia="zh-CN"/>
+        </w:rPr>
+        <w:t>for i in range(124):</w:t>
+      </w:r>
+    </w:p>
+    <w:p>
+      <w:pPr>
+        <w:ind w:left="0" w:leftChars="0" w:firstLine="0" w:firstLineChars="0"/>
+        <w:rPr>
+          <w:rFonts w:hint="default"/>
+          <w:sz w:val="24"/>
+          <w:szCs w:val="24"/>
+          <w:lang w:val="en-US" w:eastAsia="zh-CN"/>
+        </w:rPr>
+      </w:pPr>
+      <w:r>
+        <w:rPr>
+          <w:rFonts w:hint="default"/>
+          <w:sz w:val="24"/>
+          <w:szCs w:val="24"/>
+          <w:lang w:val="en-US" w:eastAsia="zh-CN"/>
+        </w:rPr>
+        <w:t xml:space="preserve">    e[i]=(1*math.e**(-8))</w:t>
+      </w:r>
+    </w:p>
+    <w:p>
+      <w:pPr>
+        <w:ind w:left="0" w:leftChars="0" w:firstLine="0" w:firstLineChars="0"/>
+        <w:rPr>
+          <w:rFonts w:hint="default"/>
+          <w:sz w:val="24"/>
+          <w:szCs w:val="24"/>
+          <w:lang w:val="en-US" w:eastAsia="zh-CN"/>
+        </w:rPr>
+      </w:pPr>
+      <w:r>
+        <w:rPr>
+          <w:rFonts w:hint="default"/>
+          <w:sz w:val="24"/>
+          <w:szCs w:val="24"/>
+          <w:lang w:val="en-US" w:eastAsia="zh-CN"/>
+        </w:rPr>
+        <w:t># general</w:t>
+      </w:r>
+    </w:p>
+    <w:p>
+      <w:pPr>
+        <w:ind w:left="0" w:leftChars="0" w:firstLine="0" w:firstLineChars="0"/>
+        <w:rPr>
+          <w:rFonts w:hint="default"/>
+          <w:sz w:val="24"/>
+          <w:szCs w:val="24"/>
+          <w:lang w:val="en-US" w:eastAsia="zh-CN"/>
+        </w:rPr>
+      </w:pPr>
+      <w:r>
+        <w:rPr>
+          <w:rFonts w:hint="default"/>
+          <w:sz w:val="24"/>
+          <w:szCs w:val="24"/>
+          <w:lang w:val="en-US" w:eastAsia="zh-CN"/>
+        </w:rPr>
+        <w:t>loss =[]</w:t>
+      </w:r>
+    </w:p>
+    <w:p>
+      <w:pPr>
+        <w:ind w:left="0" w:leftChars="0" w:firstLine="0" w:firstLineChars="0"/>
+        <w:rPr>
+          <w:rFonts w:hint="default"/>
+          <w:sz w:val="24"/>
+          <w:szCs w:val="24"/>
+          <w:lang w:val="en-US" w:eastAsia="zh-CN"/>
+        </w:rPr>
+      </w:pPr>
+      <w:r>
+        <w:rPr>
+          <w:rFonts w:hint="default"/>
+          <w:sz w:val="24"/>
+          <w:szCs w:val="24"/>
+          <w:lang w:val="en-US" w:eastAsia="zh-CN"/>
+        </w:rPr>
+        <w:t>loss_test= []</w:t>
+      </w:r>
+    </w:p>
+    <w:p>
+      <w:pPr>
+        <w:ind w:left="0" w:leftChars="0" w:firstLine="0" w:firstLineChars="0"/>
+        <w:rPr>
+          <w:rFonts w:hint="default"/>
+          <w:sz w:val="24"/>
+          <w:szCs w:val="24"/>
+          <w:lang w:val="en-US" w:eastAsia="zh-CN"/>
+        </w:rPr>
+      </w:pPr>
+      <w:r>
+        <w:rPr>
+          <w:rFonts w:hint="default"/>
+          <w:sz w:val="24"/>
+          <w:szCs w:val="24"/>
+          <w:lang w:val="en-US" w:eastAsia="zh-CN"/>
+        </w:rPr>
+        <w:t>grad= np.zeros((124,))</w:t>
+      </w:r>
+    </w:p>
+    <w:p>
+      <w:pPr>
+        <w:ind w:left="0" w:leftChars="0" w:firstLine="0" w:firstLineChars="0"/>
+        <w:rPr>
+          <w:rFonts w:hint="default"/>
+          <w:sz w:val="24"/>
+          <w:szCs w:val="24"/>
+          <w:lang w:val="en-US" w:eastAsia="zh-CN"/>
+        </w:rPr>
+      </w:pPr>
+      <w:r>
+        <w:rPr>
+          <w:rFonts w:hint="default"/>
+          <w:sz w:val="24"/>
+          <w:szCs w:val="24"/>
+          <w:lang w:val="en-US" w:eastAsia="zh-CN"/>
+        </w:rPr>
+        <w:t>w = np.zeros((124,))</w:t>
+      </w:r>
+    </w:p>
+    <w:p>
+      <w:pPr>
+        <w:ind w:left="0" w:leftChars="0" w:firstLine="0" w:firstLineChars="0"/>
+        <w:rPr>
+          <w:rFonts w:hint="default"/>
+          <w:sz w:val="24"/>
+          <w:szCs w:val="24"/>
+          <w:lang w:val="en-US" w:eastAsia="zh-CN"/>
+        </w:rPr>
+      </w:pPr>
+      <w:r>
+        <w:rPr>
+          <w:rFonts w:hint="default"/>
+          <w:sz w:val="24"/>
+          <w:szCs w:val="24"/>
+          <w:lang w:val="en-US" w:eastAsia="zh-CN"/>
+        </w:rPr>
+        <w:t># NAG</w:t>
+      </w:r>
+    </w:p>
+    <w:p>
+      <w:pPr>
+        <w:ind w:left="0" w:leftChars="0" w:firstLine="0" w:firstLineChars="0"/>
+        <w:rPr>
+          <w:rFonts w:hint="default"/>
+          <w:sz w:val="24"/>
+          <w:szCs w:val="24"/>
+          <w:lang w:val="en-US" w:eastAsia="zh-CN"/>
+        </w:rPr>
+      </w:pPr>
+      <w:r>
+        <w:rPr>
+          <w:rFonts w:hint="default"/>
+          <w:sz w:val="24"/>
+          <w:szCs w:val="24"/>
+          <w:lang w:val="en-US" w:eastAsia="zh-CN"/>
+        </w:rPr>
+        <w:t>w2 = np.zeros((124,))</w:t>
+      </w:r>
+    </w:p>
+    <w:p>
+      <w:pPr>
+        <w:ind w:left="0" w:leftChars="0" w:firstLine="0" w:firstLineChars="0"/>
+        <w:rPr>
+          <w:rFonts w:hint="default"/>
+          <w:sz w:val="24"/>
+          <w:szCs w:val="24"/>
+          <w:lang w:val="en-US" w:eastAsia="zh-CN"/>
+        </w:rPr>
+      </w:pPr>
+      <w:r>
+        <w:rPr>
+          <w:rFonts w:hint="default"/>
+          <w:sz w:val="24"/>
+          <w:szCs w:val="24"/>
+          <w:lang w:val="en-US" w:eastAsia="zh-CN"/>
+        </w:rPr>
+        <w:t>loss_NAG = []</w:t>
+      </w:r>
+    </w:p>
+    <w:p>
+      <w:pPr>
+        <w:ind w:left="0" w:leftChars="0" w:firstLine="0" w:firstLineChars="0"/>
+        <w:rPr>
+          <w:rFonts w:hint="default"/>
+          <w:sz w:val="24"/>
+          <w:szCs w:val="24"/>
+          <w:lang w:val="en-US" w:eastAsia="zh-CN"/>
+        </w:rPr>
+      </w:pPr>
+      <w:r>
+        <w:rPr>
+          <w:rFonts w:hint="default"/>
+          <w:sz w:val="24"/>
+          <w:szCs w:val="24"/>
+          <w:lang w:val="en-US" w:eastAsia="zh-CN"/>
+        </w:rPr>
+        <w:t>loss_test_NAG = []</w:t>
+      </w:r>
+    </w:p>
+    <w:p>
+      <w:pPr>
+        <w:ind w:left="0" w:leftChars="0" w:firstLine="0" w:firstLineChars="0"/>
+        <w:rPr>
+          <w:rFonts w:hint="default"/>
+          <w:sz w:val="24"/>
+          <w:szCs w:val="24"/>
+          <w:lang w:val="en-US" w:eastAsia="zh-CN"/>
+        </w:rPr>
+      </w:pPr>
+      <w:r>
+        <w:rPr>
+          <w:rFonts w:hint="default"/>
+          <w:sz w:val="24"/>
+          <w:szCs w:val="24"/>
+          <w:lang w:val="en-US" w:eastAsia="zh-CN"/>
+        </w:rPr>
+        <w:t>v=np.zeros((124,))</w:t>
+      </w:r>
+    </w:p>
+    <w:p>
+      <w:pPr>
+        <w:ind w:left="0" w:leftChars="0" w:firstLine="0" w:firstLineChars="0"/>
+        <w:rPr>
+          <w:rFonts w:hint="default"/>
+          <w:sz w:val="24"/>
+          <w:szCs w:val="24"/>
+          <w:lang w:val="en-US" w:eastAsia="zh-CN"/>
+        </w:rPr>
+      </w:pPr>
+      <w:r>
+        <w:rPr>
+          <w:rFonts w:hint="default"/>
+          <w:sz w:val="24"/>
+          <w:szCs w:val="24"/>
+          <w:lang w:val="en-US" w:eastAsia="zh-CN"/>
+        </w:rPr>
+        <w:t># RMSProp</w:t>
+      </w:r>
+    </w:p>
+    <w:p>
+      <w:pPr>
+        <w:ind w:left="0" w:leftChars="0" w:firstLine="0" w:firstLineChars="0"/>
+        <w:rPr>
+          <w:rFonts w:hint="default"/>
+          <w:sz w:val="24"/>
+          <w:szCs w:val="24"/>
+          <w:lang w:val="en-US" w:eastAsia="zh-CN"/>
+        </w:rPr>
+      </w:pPr>
+      <w:r>
+        <w:rPr>
+          <w:rFonts w:hint="default"/>
+          <w:sz w:val="24"/>
+          <w:szCs w:val="24"/>
+          <w:lang w:val="en-US" w:eastAsia="zh-CN"/>
+        </w:rPr>
+        <w:t>w3 = np.zeros((124,))</w:t>
+      </w:r>
+    </w:p>
+    <w:p>
+      <w:pPr>
+        <w:ind w:left="0" w:leftChars="0" w:firstLine="0" w:firstLineChars="0"/>
+        <w:rPr>
+          <w:rFonts w:hint="default"/>
+          <w:sz w:val="24"/>
+          <w:szCs w:val="24"/>
+          <w:lang w:val="en-US" w:eastAsia="zh-CN"/>
+        </w:rPr>
+      </w:pPr>
+      <w:r>
+        <w:rPr>
+          <w:rFonts w:hint="default"/>
+          <w:sz w:val="24"/>
+          <w:szCs w:val="24"/>
+          <w:lang w:val="en-US" w:eastAsia="zh-CN"/>
+        </w:rPr>
+        <w:t>loss_RMSProp = []</w:t>
+      </w:r>
+    </w:p>
+    <w:p>
+      <w:pPr>
+        <w:ind w:left="0" w:leftChars="0" w:firstLine="0" w:firstLineChars="0"/>
+        <w:rPr>
+          <w:rFonts w:hint="default"/>
+          <w:sz w:val="24"/>
+          <w:szCs w:val="24"/>
+          <w:lang w:val="en-US" w:eastAsia="zh-CN"/>
+        </w:rPr>
+      </w:pPr>
+      <w:r>
+        <w:rPr>
+          <w:rFonts w:hint="default"/>
+          <w:sz w:val="24"/>
+          <w:szCs w:val="24"/>
+          <w:lang w:val="en-US" w:eastAsia="zh-CN"/>
+        </w:rPr>
+        <w:t>loss_test_RMSProp = []</w:t>
+      </w:r>
+    </w:p>
+    <w:p>
+      <w:pPr>
+        <w:ind w:left="0" w:leftChars="0" w:firstLine="0" w:firstLineChars="0"/>
+        <w:rPr>
+          <w:rFonts w:hint="default"/>
+          <w:sz w:val="24"/>
+          <w:szCs w:val="24"/>
+          <w:lang w:val="en-US" w:eastAsia="zh-CN"/>
+        </w:rPr>
+      </w:pPr>
+      <w:r>
+        <w:rPr>
+          <w:rFonts w:hint="default"/>
+          <w:sz w:val="24"/>
+          <w:szCs w:val="24"/>
+          <w:lang w:val="en-US" w:eastAsia="zh-CN"/>
+        </w:rPr>
+        <w:t>g=np.zeros((124,))</w:t>
+      </w:r>
+    </w:p>
+    <w:p>
+      <w:pPr>
+        <w:ind w:left="0" w:leftChars="0" w:firstLine="0" w:firstLineChars="0"/>
+        <w:rPr>
+          <w:rFonts w:hint="default"/>
+          <w:sz w:val="24"/>
+          <w:szCs w:val="24"/>
+          <w:lang w:val="en-US" w:eastAsia="zh-CN"/>
+        </w:rPr>
+      </w:pPr>
+      <w:r>
+        <w:rPr>
+          <w:rFonts w:hint="default"/>
+          <w:sz w:val="24"/>
+          <w:szCs w:val="24"/>
+          <w:lang w:val="en-US" w:eastAsia="zh-CN"/>
+        </w:rPr>
+        <w:t>G=np.zeros((124,))</w:t>
+      </w:r>
+    </w:p>
+    <w:p>
+      <w:pPr>
+        <w:ind w:left="0" w:leftChars="0" w:firstLine="0" w:firstLineChars="0"/>
+        <w:rPr>
+          <w:rFonts w:hint="default"/>
+          <w:sz w:val="24"/>
+          <w:szCs w:val="24"/>
+          <w:lang w:val="en-US" w:eastAsia="zh-CN"/>
+        </w:rPr>
+      </w:pPr>
+      <w:r>
+        <w:rPr>
+          <w:rFonts w:hint="default"/>
+          <w:sz w:val="24"/>
+          <w:szCs w:val="24"/>
+          <w:lang w:val="en-US" w:eastAsia="zh-CN"/>
+        </w:rPr>
+        <w:t>G_e=np.zeros((124,))</w:t>
+      </w:r>
+    </w:p>
+    <w:p>
+      <w:pPr>
+        <w:ind w:left="0" w:leftChars="0" w:firstLine="0" w:firstLineChars="0"/>
+        <w:rPr>
+          <w:rFonts w:hint="default"/>
+          <w:sz w:val="24"/>
+          <w:szCs w:val="24"/>
+          <w:lang w:val="en-US" w:eastAsia="zh-CN"/>
+        </w:rPr>
+      </w:pPr>
+      <w:r>
+        <w:rPr>
+          <w:rFonts w:hint="default"/>
+          <w:sz w:val="24"/>
+          <w:szCs w:val="24"/>
+          <w:lang w:val="en-US" w:eastAsia="zh-CN"/>
+        </w:rPr>
+        <w:t># AdaDelta</w:t>
+      </w:r>
+    </w:p>
+    <w:p>
+      <w:pPr>
+        <w:ind w:left="0" w:leftChars="0" w:firstLine="0" w:firstLineChars="0"/>
+        <w:rPr>
+          <w:rFonts w:hint="default"/>
+          <w:sz w:val="24"/>
+          <w:szCs w:val="24"/>
+          <w:lang w:val="en-US" w:eastAsia="zh-CN"/>
+        </w:rPr>
+      </w:pPr>
+      <w:r>
+        <w:rPr>
+          <w:rFonts w:hint="default"/>
+          <w:sz w:val="24"/>
+          <w:szCs w:val="24"/>
+          <w:lang w:val="en-US" w:eastAsia="zh-CN"/>
+        </w:rPr>
+        <w:t>w4 = np.zeros((124,))</w:t>
+      </w:r>
+    </w:p>
+    <w:p>
+      <w:pPr>
+        <w:ind w:left="0" w:leftChars="0" w:firstLine="0" w:firstLineChars="0"/>
+        <w:rPr>
+          <w:rFonts w:hint="default"/>
+          <w:sz w:val="24"/>
+          <w:szCs w:val="24"/>
+          <w:lang w:val="en-US" w:eastAsia="zh-CN"/>
+        </w:rPr>
+      </w:pPr>
+      <w:r>
+        <w:rPr>
+          <w:rFonts w:hint="default"/>
+          <w:sz w:val="24"/>
+          <w:szCs w:val="24"/>
+          <w:lang w:val="en-US" w:eastAsia="zh-CN"/>
+        </w:rPr>
+        <w:t>loss_AdaDelta = []</w:t>
+      </w:r>
+    </w:p>
+    <w:p>
+      <w:pPr>
+        <w:ind w:left="0" w:leftChars="0" w:firstLine="0" w:firstLineChars="0"/>
+        <w:rPr>
+          <w:rFonts w:hint="default"/>
+          <w:sz w:val="24"/>
+          <w:szCs w:val="24"/>
+          <w:lang w:val="en-US" w:eastAsia="zh-CN"/>
+        </w:rPr>
+      </w:pPr>
+      <w:r>
+        <w:rPr>
+          <w:rFonts w:hint="default"/>
+          <w:sz w:val="24"/>
+          <w:szCs w:val="24"/>
+          <w:lang w:val="en-US" w:eastAsia="zh-CN"/>
+        </w:rPr>
+        <w:t>loss_test_AdaDelta = []</w:t>
+      </w:r>
+    </w:p>
+    <w:p>
+      <w:pPr>
+        <w:ind w:left="0" w:leftChars="0" w:firstLine="0" w:firstLineChars="0"/>
+        <w:rPr>
+          <w:rFonts w:hint="default"/>
+          <w:sz w:val="24"/>
+          <w:szCs w:val="24"/>
+          <w:lang w:val="en-US" w:eastAsia="zh-CN"/>
+        </w:rPr>
+      </w:pPr>
+      <w:r>
+        <w:rPr>
+          <w:rFonts w:hint="default"/>
+          <w:sz w:val="24"/>
+          <w:szCs w:val="24"/>
+          <w:lang w:val="en-US" w:eastAsia="zh-CN"/>
+        </w:rPr>
+        <w:t>g=np.zeros((124,))</w:t>
+      </w:r>
+    </w:p>
+    <w:p>
+      <w:pPr>
+        <w:ind w:left="0" w:leftChars="0" w:firstLine="0" w:firstLineChars="0"/>
+        <w:rPr>
+          <w:rFonts w:hint="default"/>
+          <w:sz w:val="24"/>
+          <w:szCs w:val="24"/>
+          <w:lang w:val="en-US" w:eastAsia="zh-CN"/>
+        </w:rPr>
+      </w:pPr>
+      <w:r>
+        <w:rPr>
+          <w:rFonts w:hint="default"/>
+          <w:sz w:val="24"/>
+          <w:szCs w:val="24"/>
+          <w:lang w:val="en-US" w:eastAsia="zh-CN"/>
+        </w:rPr>
+        <w:t>t=np.zeros((124,))</w:t>
+      </w:r>
+    </w:p>
+    <w:p>
+      <w:pPr>
+        <w:ind w:left="0" w:leftChars="0" w:firstLine="0" w:firstLineChars="0"/>
+        <w:rPr>
+          <w:rFonts w:hint="default"/>
+          <w:sz w:val="24"/>
+          <w:szCs w:val="24"/>
+          <w:lang w:val="en-US" w:eastAsia="zh-CN"/>
+        </w:rPr>
+      </w:pPr>
+      <w:r>
+        <w:rPr>
+          <w:rFonts w:hint="default"/>
+          <w:sz w:val="24"/>
+          <w:szCs w:val="24"/>
+          <w:lang w:val="en-US" w:eastAsia="zh-CN"/>
+        </w:rPr>
+        <w:t>t_e=np.zeros((124,))    # t+e</w:t>
+      </w:r>
+    </w:p>
+    <w:p>
+      <w:pPr>
+        <w:ind w:left="0" w:leftChars="0" w:firstLine="0" w:firstLineChars="0"/>
+        <w:rPr>
+          <w:rFonts w:hint="default"/>
+          <w:sz w:val="24"/>
+          <w:szCs w:val="24"/>
+          <w:lang w:val="en-US" w:eastAsia="zh-CN"/>
+        </w:rPr>
+      </w:pPr>
+      <w:r>
+        <w:rPr>
+          <w:rFonts w:hint="default"/>
+          <w:sz w:val="24"/>
+          <w:szCs w:val="24"/>
+          <w:lang w:val="en-US" w:eastAsia="zh-CN"/>
+        </w:rPr>
+        <w:t>wt=np.zeros((124,))</w:t>
+      </w:r>
+    </w:p>
+    <w:p>
+      <w:pPr>
+        <w:ind w:left="0" w:leftChars="0" w:firstLine="0" w:firstLineChars="0"/>
+        <w:rPr>
+          <w:rFonts w:hint="default"/>
+          <w:sz w:val="24"/>
+          <w:szCs w:val="24"/>
+          <w:lang w:val="en-US" w:eastAsia="zh-CN"/>
+        </w:rPr>
+      </w:pPr>
+      <w:r>
+        <w:rPr>
+          <w:rFonts w:hint="default"/>
+          <w:sz w:val="24"/>
+          <w:szCs w:val="24"/>
+          <w:lang w:val="en-US" w:eastAsia="zh-CN"/>
+        </w:rPr>
+        <w:t>G=np.zeros((124,))</w:t>
+      </w:r>
+    </w:p>
+    <w:p>
+      <w:pPr>
+        <w:ind w:left="0" w:leftChars="0" w:firstLine="0" w:firstLineChars="0"/>
+        <w:rPr>
+          <w:rFonts w:hint="default"/>
+          <w:sz w:val="24"/>
+          <w:szCs w:val="24"/>
+          <w:lang w:val="en-US" w:eastAsia="zh-CN"/>
+        </w:rPr>
+      </w:pPr>
+      <w:r>
+        <w:rPr>
+          <w:rFonts w:hint="default"/>
+          <w:sz w:val="24"/>
+          <w:szCs w:val="24"/>
+          <w:lang w:val="en-US" w:eastAsia="zh-CN"/>
+        </w:rPr>
+        <w:t>G_e=np.zeros((124,))     # G+e</w:t>
+      </w:r>
+    </w:p>
+    <w:p>
+      <w:pPr>
+        <w:ind w:left="0" w:leftChars="0" w:firstLine="0" w:firstLineChars="0"/>
+        <w:rPr>
+          <w:rFonts w:hint="default"/>
+          <w:sz w:val="24"/>
+          <w:szCs w:val="24"/>
+          <w:lang w:val="en-US" w:eastAsia="zh-CN"/>
+        </w:rPr>
+      </w:pPr>
+      <w:r>
+        <w:rPr>
+          <w:rFonts w:hint="default"/>
+          <w:sz w:val="24"/>
+          <w:szCs w:val="24"/>
+          <w:lang w:val="en-US" w:eastAsia="zh-CN"/>
+        </w:rPr>
+        <w:t>#Adam</w:t>
+      </w:r>
+    </w:p>
+    <w:p>
+      <w:pPr>
+        <w:ind w:left="0" w:leftChars="0" w:firstLine="0" w:firstLineChars="0"/>
+        <w:rPr>
+          <w:rFonts w:hint="default"/>
+          <w:sz w:val="24"/>
+          <w:szCs w:val="24"/>
+          <w:lang w:val="en-US" w:eastAsia="zh-CN"/>
+        </w:rPr>
+      </w:pPr>
+      <w:r>
+        <w:rPr>
+          <w:rFonts w:hint="default"/>
+          <w:sz w:val="24"/>
+          <w:szCs w:val="24"/>
+          <w:lang w:val="en-US" w:eastAsia="zh-CN"/>
+        </w:rPr>
+        <w:t>k=1</w:t>
+      </w:r>
+    </w:p>
+    <w:p>
+      <w:pPr>
+        <w:ind w:left="0" w:leftChars="0" w:firstLine="0" w:firstLineChars="0"/>
+        <w:rPr>
+          <w:rFonts w:hint="default"/>
+          <w:sz w:val="24"/>
+          <w:szCs w:val="24"/>
+          <w:lang w:val="en-US" w:eastAsia="zh-CN"/>
+        </w:rPr>
+      </w:pPr>
+      <w:r>
+        <w:rPr>
+          <w:rFonts w:hint="default"/>
+          <w:sz w:val="24"/>
+          <w:szCs w:val="24"/>
+          <w:lang w:val="en-US" w:eastAsia="zh-CN"/>
+        </w:rPr>
+        <w:t>w5 = np.zeros((124,))</w:t>
+      </w:r>
+    </w:p>
+    <w:p>
+      <w:pPr>
+        <w:ind w:left="0" w:leftChars="0" w:firstLine="0" w:firstLineChars="0"/>
+        <w:rPr>
+          <w:rFonts w:hint="default"/>
+          <w:sz w:val="24"/>
+          <w:szCs w:val="24"/>
+          <w:lang w:val="en-US" w:eastAsia="zh-CN"/>
+        </w:rPr>
+      </w:pPr>
+      <w:r>
+        <w:rPr>
+          <w:rFonts w:hint="default"/>
+          <w:sz w:val="24"/>
+          <w:szCs w:val="24"/>
+          <w:lang w:val="en-US" w:eastAsia="zh-CN"/>
+        </w:rPr>
+        <w:t>g=np.zeros((124,))</w:t>
+      </w:r>
+    </w:p>
+    <w:p>
+      <w:pPr>
+        <w:ind w:left="0" w:leftChars="0" w:firstLine="0" w:firstLineChars="0"/>
+        <w:rPr>
+          <w:rFonts w:hint="default"/>
+          <w:sz w:val="24"/>
+          <w:szCs w:val="24"/>
+          <w:lang w:val="en-US" w:eastAsia="zh-CN"/>
+        </w:rPr>
+      </w:pPr>
+      <w:r>
+        <w:rPr>
+          <w:rFonts w:hint="default"/>
+          <w:sz w:val="24"/>
+          <w:szCs w:val="24"/>
+          <w:lang w:val="en-US" w:eastAsia="zh-CN"/>
+        </w:rPr>
+        <w:t>m=np.zeros((124,))</w:t>
+      </w:r>
+    </w:p>
+    <w:p>
+      <w:pPr>
+        <w:ind w:left="0" w:leftChars="0" w:firstLine="0" w:firstLineChars="0"/>
+        <w:rPr>
+          <w:rFonts w:hint="default"/>
+          <w:sz w:val="24"/>
+          <w:szCs w:val="24"/>
+          <w:lang w:val="en-US" w:eastAsia="zh-CN"/>
+        </w:rPr>
+      </w:pPr>
+      <w:r>
+        <w:rPr>
+          <w:rFonts w:hint="default"/>
+          <w:sz w:val="24"/>
+          <w:szCs w:val="24"/>
+          <w:lang w:val="en-US" w:eastAsia="zh-CN"/>
+        </w:rPr>
+        <w:t>G=np.zeros((124,))</w:t>
+      </w:r>
+    </w:p>
+    <w:p>
+      <w:pPr>
+        <w:ind w:left="0" w:leftChars="0" w:firstLine="0" w:firstLineChars="0"/>
+        <w:rPr>
+          <w:rFonts w:hint="default"/>
+          <w:sz w:val="24"/>
+          <w:szCs w:val="24"/>
+          <w:lang w:val="en-US" w:eastAsia="zh-CN"/>
+        </w:rPr>
+      </w:pPr>
+      <w:r>
+        <w:rPr>
+          <w:rFonts w:hint="default"/>
+          <w:sz w:val="24"/>
+          <w:szCs w:val="24"/>
+          <w:lang w:val="en-US" w:eastAsia="zh-CN"/>
+        </w:rPr>
+        <w:t>G_e=np.zeros((124,))     # G+e</w:t>
+      </w:r>
+    </w:p>
+    <w:p>
+      <w:pPr>
+        <w:ind w:left="0" w:leftChars="0" w:firstLine="0" w:firstLineChars="0"/>
+        <w:rPr>
+          <w:rFonts w:hint="default"/>
+          <w:sz w:val="24"/>
+          <w:szCs w:val="24"/>
+          <w:lang w:val="en-US" w:eastAsia="zh-CN"/>
+        </w:rPr>
+      </w:pPr>
+      <w:r>
+        <w:rPr>
+          <w:rFonts w:hint="default"/>
+          <w:sz w:val="24"/>
+          <w:szCs w:val="24"/>
+          <w:lang w:val="en-US" w:eastAsia="zh-CN"/>
+        </w:rPr>
+        <w:t>loss_Adam = []</w:t>
+      </w:r>
+    </w:p>
+    <w:p>
+      <w:pPr>
+        <w:ind w:left="0" w:leftChars="0" w:firstLine="0" w:firstLineChars="0"/>
+        <w:rPr>
+          <w:rFonts w:hint="default"/>
+          <w:sz w:val="24"/>
+          <w:szCs w:val="24"/>
+          <w:lang w:val="en-US" w:eastAsia="zh-CN"/>
+        </w:rPr>
+      </w:pPr>
+      <w:r>
+        <w:rPr>
+          <w:rFonts w:hint="default"/>
+          <w:sz w:val="24"/>
+          <w:szCs w:val="24"/>
+          <w:lang w:val="en-US" w:eastAsia="zh-CN"/>
+        </w:rPr>
+        <w:t>loss_test_Adam = []</w:t>
+      </w:r>
+    </w:p>
+    <w:p>
+      <w:pPr>
+        <w:ind w:left="0" w:leftChars="0" w:firstLine="0" w:firstLineChars="0"/>
+        <w:rPr>
+          <w:rFonts w:hint="default"/>
+          <w:sz w:val="24"/>
+          <w:szCs w:val="24"/>
+          <w:lang w:val="en-US" w:eastAsia="zh-CN"/>
+        </w:rPr>
+      </w:pPr>
+      <w:r>
+        <w:rPr>
+          <w:rFonts w:hint="default"/>
+          <w:sz w:val="24"/>
+          <w:szCs w:val="24"/>
+          <w:lang w:val="en-US" w:eastAsia="zh-CN"/>
+        </w:rPr>
+        <w:t>time = 50</w:t>
+      </w:r>
+    </w:p>
+    <w:p>
+      <w:pPr>
+        <w:ind w:left="0" w:leftChars="0" w:firstLine="0" w:firstLineChars="0"/>
+        <w:rPr>
+          <w:rFonts w:hint="default"/>
+          <w:sz w:val="24"/>
+          <w:szCs w:val="24"/>
+          <w:lang w:val="en-US" w:eastAsia="zh-CN"/>
+        </w:rPr>
+      </w:pPr>
+      <w:r>
+        <w:rPr>
+          <w:rFonts w:hint="default"/>
+          <w:sz w:val="24"/>
+          <w:szCs w:val="24"/>
+          <w:lang w:val="en-US" w:eastAsia="zh-CN"/>
+        </w:rPr>
+        <w:t>while time&gt;0:</w:t>
+      </w:r>
+    </w:p>
+    <w:p>
+      <w:pPr>
+        <w:ind w:left="0" w:leftChars="0" w:firstLine="0" w:firstLineChars="0"/>
+        <w:rPr>
+          <w:rFonts w:hint="default"/>
+          <w:sz w:val="24"/>
+          <w:szCs w:val="24"/>
+          <w:lang w:val="en-US" w:eastAsia="zh-CN"/>
+        </w:rPr>
+      </w:pPr>
+      <w:r>
+        <w:rPr>
+          <w:rFonts w:hint="default"/>
+          <w:sz w:val="24"/>
+          <w:szCs w:val="24"/>
+          <w:lang w:val="en-US" w:eastAsia="zh-CN"/>
+        </w:rPr>
+        <w:t xml:space="preserve">    rand_list= random.sample(range(X_train.shape[0]),100)</w:t>
+      </w:r>
+    </w:p>
+    <w:p>
+      <w:pPr>
+        <w:ind w:left="0" w:leftChars="0" w:firstLine="0" w:firstLineChars="0"/>
+        <w:rPr>
+          <w:rFonts w:hint="default"/>
+          <w:sz w:val="24"/>
+          <w:szCs w:val="24"/>
+          <w:lang w:val="en-US" w:eastAsia="zh-CN"/>
+        </w:rPr>
+      </w:pPr>
+      <w:r>
+        <w:rPr>
+          <w:rFonts w:hint="default"/>
+          <w:sz w:val="24"/>
+          <w:szCs w:val="24"/>
+          <w:lang w:val="en-US" w:eastAsia="zh-CN"/>
+        </w:rPr>
+        <w:t xml:space="preserve">    # general</w:t>
+      </w:r>
+    </w:p>
+    <w:p>
+      <w:pPr>
+        <w:ind w:left="0" w:leftChars="0" w:firstLine="0" w:firstLineChars="0"/>
+        <w:rPr>
+          <w:rFonts w:hint="default"/>
+          <w:sz w:val="24"/>
+          <w:szCs w:val="24"/>
+          <w:lang w:val="en-US" w:eastAsia="zh-CN"/>
+        </w:rPr>
+      </w:pPr>
+      <w:r>
+        <w:rPr>
+          <w:rFonts w:hint="default"/>
+          <w:sz w:val="24"/>
+          <w:szCs w:val="24"/>
+          <w:lang w:val="en-US" w:eastAsia="zh-CN"/>
+        </w:rPr>
+        <w:t xml:space="preserve">    grad = gradient(w,X_train,y_train,rand_list)</w:t>
+      </w:r>
+    </w:p>
+    <w:p>
+      <w:pPr>
+        <w:ind w:left="0" w:leftChars="0" w:firstLine="0" w:firstLineChars="0"/>
+        <w:rPr>
+          <w:rFonts w:hint="default"/>
+          <w:sz w:val="24"/>
+          <w:szCs w:val="24"/>
+          <w:lang w:val="en-US" w:eastAsia="zh-CN"/>
+        </w:rPr>
+      </w:pPr>
+      <w:r>
+        <w:rPr>
+          <w:rFonts w:hint="default"/>
+          <w:sz w:val="24"/>
+          <w:szCs w:val="24"/>
+          <w:lang w:val="en-US" w:eastAsia="zh-CN"/>
+        </w:rPr>
+        <w:t xml:space="preserve">    w = w - 0.05*grad</w:t>
+      </w:r>
+    </w:p>
+    <w:p>
+      <w:pPr>
+        <w:ind w:left="0" w:leftChars="0" w:firstLine="0" w:firstLineChars="0"/>
+        <w:rPr>
+          <w:rFonts w:hint="default"/>
+          <w:sz w:val="24"/>
+          <w:szCs w:val="24"/>
+          <w:lang w:val="en-US" w:eastAsia="zh-CN"/>
+        </w:rPr>
+      </w:pPr>
+      <w:r>
+        <w:rPr>
+          <w:rFonts w:hint="default"/>
+          <w:sz w:val="24"/>
+          <w:szCs w:val="24"/>
+          <w:lang w:val="en-US" w:eastAsia="zh-CN"/>
+        </w:rPr>
+        <w:t xml:space="preserve">    loss.append(get_loss(w,X_train,y_train))</w:t>
+      </w:r>
+    </w:p>
+    <w:p>
+      <w:pPr>
+        <w:ind w:left="0" w:leftChars="0" w:firstLine="0" w:firstLineChars="0"/>
+        <w:rPr>
+          <w:rFonts w:hint="default"/>
+          <w:sz w:val="24"/>
+          <w:szCs w:val="24"/>
+          <w:lang w:val="en-US" w:eastAsia="zh-CN"/>
+        </w:rPr>
+      </w:pPr>
+      <w:r>
+        <w:rPr>
+          <w:rFonts w:hint="default"/>
+          <w:sz w:val="24"/>
+          <w:szCs w:val="24"/>
+          <w:lang w:val="en-US" w:eastAsia="zh-CN"/>
+        </w:rPr>
+        <w:t xml:space="preserve">    loss_test.append(get_loss(w,X_test,y_test))</w:t>
+      </w:r>
+    </w:p>
+    <w:p>
+      <w:pPr>
+        <w:ind w:left="0" w:leftChars="0" w:firstLine="0" w:firstLineChars="0"/>
+        <w:rPr>
+          <w:rFonts w:hint="default"/>
+          <w:sz w:val="24"/>
+          <w:szCs w:val="24"/>
+          <w:lang w:val="en-US" w:eastAsia="zh-CN"/>
+        </w:rPr>
+      </w:pPr>
+      <w:r>
+        <w:rPr>
+          <w:rFonts w:hint="default"/>
+          <w:sz w:val="24"/>
+          <w:szCs w:val="24"/>
+          <w:lang w:val="en-US" w:eastAsia="zh-CN"/>
+        </w:rPr>
+        <w:t xml:space="preserve">    # NAG</w:t>
+      </w:r>
+    </w:p>
+    <w:p>
+      <w:pPr>
+        <w:ind w:left="0" w:leftChars="0" w:firstLine="0" w:firstLineChars="0"/>
+        <w:rPr>
+          <w:rFonts w:hint="default"/>
+          <w:sz w:val="24"/>
+          <w:szCs w:val="24"/>
+          <w:lang w:val="en-US" w:eastAsia="zh-CN"/>
+        </w:rPr>
+      </w:pPr>
+      <w:r>
+        <w:rPr>
+          <w:rFonts w:hint="default"/>
+          <w:sz w:val="24"/>
+          <w:szCs w:val="24"/>
+          <w:lang w:val="en-US" w:eastAsia="zh-CN"/>
+        </w:rPr>
+        <w:t xml:space="preserve">    v=0.9*v+0.01*gradient(w2,X_train,y_train,rand_list)</w:t>
+      </w:r>
+    </w:p>
+    <w:p>
+      <w:pPr>
+        <w:ind w:left="0" w:leftChars="0" w:firstLine="0" w:firstLineChars="0"/>
+        <w:rPr>
+          <w:rFonts w:hint="default"/>
+          <w:sz w:val="24"/>
+          <w:szCs w:val="24"/>
+          <w:lang w:val="en-US" w:eastAsia="zh-CN"/>
+        </w:rPr>
+      </w:pPr>
+      <w:r>
+        <w:rPr>
+          <w:rFonts w:hint="default"/>
+          <w:sz w:val="24"/>
+          <w:szCs w:val="24"/>
+          <w:lang w:val="en-US" w:eastAsia="zh-CN"/>
+        </w:rPr>
+        <w:t xml:space="preserve">    w2=w2-v</w:t>
+      </w:r>
+    </w:p>
+    <w:p>
+      <w:pPr>
+        <w:ind w:left="0" w:leftChars="0" w:firstLine="0" w:firstLineChars="0"/>
+        <w:rPr>
+          <w:rFonts w:hint="default"/>
+          <w:sz w:val="24"/>
+          <w:szCs w:val="24"/>
+          <w:lang w:val="en-US" w:eastAsia="zh-CN"/>
+        </w:rPr>
+      </w:pPr>
+      <w:r>
+        <w:rPr>
+          <w:rFonts w:hint="default"/>
+          <w:sz w:val="24"/>
+          <w:szCs w:val="24"/>
+          <w:lang w:val="en-US" w:eastAsia="zh-CN"/>
+        </w:rPr>
+        <w:t xml:space="preserve">    loss_NAG.append(get_loss(w2,X_train,y_train))</w:t>
+      </w:r>
+    </w:p>
+    <w:p>
+      <w:pPr>
+        <w:ind w:left="0" w:leftChars="0" w:firstLine="0" w:firstLineChars="0"/>
+        <w:rPr>
+          <w:rFonts w:hint="default"/>
+          <w:sz w:val="24"/>
+          <w:szCs w:val="24"/>
+          <w:lang w:val="en-US" w:eastAsia="zh-CN"/>
+        </w:rPr>
+      </w:pPr>
+      <w:r>
+        <w:rPr>
+          <w:rFonts w:hint="default"/>
+          <w:sz w:val="24"/>
+          <w:szCs w:val="24"/>
+          <w:lang w:val="en-US" w:eastAsia="zh-CN"/>
+        </w:rPr>
+        <w:t xml:space="preserve">    loss_test_NAG.append(get_loss(w2,X_test,y_test))</w:t>
+      </w:r>
+    </w:p>
+    <w:p>
+      <w:pPr>
+        <w:ind w:left="0" w:leftChars="0" w:firstLine="0" w:firstLineChars="0"/>
+        <w:rPr>
+          <w:rFonts w:hint="default"/>
+          <w:sz w:val="24"/>
+          <w:szCs w:val="24"/>
+          <w:lang w:val="en-US" w:eastAsia="zh-CN"/>
+        </w:rPr>
+      </w:pPr>
+      <w:r>
+        <w:rPr>
+          <w:rFonts w:hint="default"/>
+          <w:sz w:val="24"/>
+          <w:szCs w:val="24"/>
+          <w:lang w:val="en-US" w:eastAsia="zh-CN"/>
+        </w:rPr>
+        <w:t xml:space="preserve">    #RMSProp</w:t>
+      </w:r>
+    </w:p>
+    <w:p>
+      <w:pPr>
+        <w:ind w:left="0" w:leftChars="0" w:firstLine="0" w:firstLineChars="0"/>
+        <w:rPr>
+          <w:rFonts w:hint="default"/>
+          <w:sz w:val="24"/>
+          <w:szCs w:val="24"/>
+          <w:lang w:val="en-US" w:eastAsia="zh-CN"/>
+        </w:rPr>
+      </w:pPr>
+      <w:r>
+        <w:rPr>
+          <w:rFonts w:hint="default"/>
+          <w:sz w:val="24"/>
+          <w:szCs w:val="24"/>
+          <w:lang w:val="en-US" w:eastAsia="zh-CN"/>
+        </w:rPr>
+        <w:t xml:space="preserve">    g=gradient(w3,X_train,y_train,rand_list)</w:t>
+      </w:r>
+    </w:p>
+    <w:p>
+      <w:pPr>
+        <w:ind w:left="0" w:leftChars="0" w:firstLine="0" w:firstLineChars="0"/>
+        <w:rPr>
+          <w:rFonts w:hint="default"/>
+          <w:sz w:val="24"/>
+          <w:szCs w:val="24"/>
+          <w:lang w:val="en-US" w:eastAsia="zh-CN"/>
+        </w:rPr>
+      </w:pPr>
+      <w:r>
+        <w:rPr>
+          <w:rFonts w:hint="default"/>
+          <w:sz w:val="24"/>
+          <w:szCs w:val="24"/>
+          <w:lang w:val="en-US" w:eastAsia="zh-CN"/>
+        </w:rPr>
+        <w:t xml:space="preserve">    G = 0.9*G+(1-0.9)*(g*g)</w:t>
+      </w:r>
+    </w:p>
+    <w:p>
+      <w:pPr>
+        <w:ind w:left="0" w:leftChars="0" w:firstLine="0" w:firstLineChars="0"/>
+        <w:rPr>
+          <w:rFonts w:hint="default"/>
+          <w:sz w:val="24"/>
+          <w:szCs w:val="24"/>
+          <w:lang w:val="en-US" w:eastAsia="zh-CN"/>
+        </w:rPr>
+      </w:pPr>
+      <w:r>
+        <w:rPr>
+          <w:rFonts w:hint="default"/>
+          <w:sz w:val="24"/>
+          <w:szCs w:val="24"/>
+          <w:lang w:val="en-US" w:eastAsia="zh-CN"/>
+        </w:rPr>
+        <w:t xml:space="preserve">    G_e= G + e</w:t>
+      </w:r>
+    </w:p>
+    <w:p>
+      <w:pPr>
+        <w:ind w:left="0" w:leftChars="0" w:firstLine="0" w:firstLineChars="0"/>
+        <w:rPr>
+          <w:rFonts w:hint="default"/>
+          <w:sz w:val="24"/>
+          <w:szCs w:val="24"/>
+          <w:lang w:val="en-US" w:eastAsia="zh-CN"/>
+        </w:rPr>
+      </w:pPr>
+      <w:r>
+        <w:rPr>
+          <w:rFonts w:hint="default"/>
+          <w:sz w:val="24"/>
+          <w:szCs w:val="24"/>
+          <w:lang w:val="en-US" w:eastAsia="zh-CN"/>
+        </w:rPr>
+        <w:t xml:space="preserve">    for i in range(G.shape[0]):</w:t>
+      </w:r>
+    </w:p>
+    <w:p>
+      <w:pPr>
+        <w:ind w:left="0" w:leftChars="0" w:firstLine="0" w:firstLineChars="0"/>
+        <w:rPr>
+          <w:rFonts w:hint="default"/>
+          <w:sz w:val="24"/>
+          <w:szCs w:val="24"/>
+          <w:lang w:val="en-US" w:eastAsia="zh-CN"/>
+        </w:rPr>
+      </w:pPr>
+      <w:r>
+        <w:rPr>
+          <w:rFonts w:hint="default"/>
+          <w:sz w:val="24"/>
+          <w:szCs w:val="24"/>
+          <w:lang w:val="en-US" w:eastAsia="zh-CN"/>
+        </w:rPr>
+        <w:t xml:space="preserve">        G_e[i]=0.001/math.sqrt(G_e[i])</w:t>
+      </w:r>
+    </w:p>
+    <w:p>
+      <w:pPr>
+        <w:ind w:left="0" w:leftChars="0" w:firstLine="0" w:firstLineChars="0"/>
+        <w:rPr>
+          <w:rFonts w:hint="default"/>
+          <w:sz w:val="24"/>
+          <w:szCs w:val="24"/>
+          <w:lang w:val="en-US" w:eastAsia="zh-CN"/>
+        </w:rPr>
+      </w:pPr>
+      <w:r>
+        <w:rPr>
+          <w:rFonts w:hint="default"/>
+          <w:sz w:val="24"/>
+          <w:szCs w:val="24"/>
+          <w:lang w:val="en-US" w:eastAsia="zh-CN"/>
+        </w:rPr>
+        <w:t xml:space="preserve">    w3 = w3-G_e*(g)</w:t>
+      </w:r>
+    </w:p>
+    <w:p>
+      <w:pPr>
+        <w:ind w:left="0" w:leftChars="0" w:firstLine="0" w:firstLineChars="0"/>
+        <w:rPr>
+          <w:rFonts w:hint="default"/>
+          <w:sz w:val="24"/>
+          <w:szCs w:val="24"/>
+          <w:lang w:val="en-US" w:eastAsia="zh-CN"/>
+        </w:rPr>
+      </w:pPr>
+      <w:r>
+        <w:rPr>
+          <w:rFonts w:hint="default"/>
+          <w:sz w:val="24"/>
+          <w:szCs w:val="24"/>
+          <w:lang w:val="en-US" w:eastAsia="zh-CN"/>
+        </w:rPr>
+        <w:t xml:space="preserve">    loss_RMSProp.append(get_loss(w3,X_train,y_train))</w:t>
+      </w:r>
+    </w:p>
+    <w:p>
+      <w:pPr>
+        <w:ind w:left="0" w:leftChars="0" w:firstLine="0" w:firstLineChars="0"/>
+        <w:rPr>
+          <w:rFonts w:hint="default"/>
+          <w:sz w:val="24"/>
+          <w:szCs w:val="24"/>
+          <w:lang w:val="en-US" w:eastAsia="zh-CN"/>
+        </w:rPr>
+      </w:pPr>
+      <w:r>
+        <w:rPr>
+          <w:rFonts w:hint="default"/>
+          <w:sz w:val="24"/>
+          <w:szCs w:val="24"/>
+          <w:lang w:val="en-US" w:eastAsia="zh-CN"/>
+        </w:rPr>
+        <w:t xml:space="preserve">    loss_test_RMSProp.append(get_loss(w3,X_test,y_test))</w:t>
+      </w:r>
+    </w:p>
+    <w:p>
+      <w:pPr>
+        <w:ind w:left="0" w:leftChars="0" w:firstLine="0" w:firstLineChars="0"/>
+        <w:rPr>
+          <w:rFonts w:hint="default"/>
+          <w:sz w:val="24"/>
+          <w:szCs w:val="24"/>
+          <w:lang w:val="en-US" w:eastAsia="zh-CN"/>
+        </w:rPr>
+      </w:pPr>
+      <w:r>
+        <w:rPr>
+          <w:rFonts w:hint="default"/>
+          <w:sz w:val="24"/>
+          <w:szCs w:val="24"/>
+          <w:lang w:val="en-US" w:eastAsia="zh-CN"/>
+        </w:rPr>
+        <w:t xml:space="preserve">    #AdaDelta</w:t>
+      </w:r>
+    </w:p>
+    <w:p>
+      <w:pPr>
+        <w:ind w:left="0" w:leftChars="0" w:firstLine="0" w:firstLineChars="0"/>
+        <w:rPr>
+          <w:rFonts w:hint="default"/>
+          <w:sz w:val="24"/>
+          <w:szCs w:val="24"/>
+          <w:lang w:val="en-US" w:eastAsia="zh-CN"/>
+        </w:rPr>
+      </w:pPr>
+      <w:r>
+        <w:rPr>
+          <w:rFonts w:hint="default"/>
+          <w:sz w:val="24"/>
+          <w:szCs w:val="24"/>
+          <w:lang w:val="en-US" w:eastAsia="zh-CN"/>
+        </w:rPr>
+        <w:t xml:space="preserve">    g=gradient(w4,X_train,y_train,rand_list)</w:t>
+      </w:r>
+    </w:p>
+    <w:p>
+      <w:pPr>
+        <w:ind w:left="0" w:leftChars="0" w:firstLine="0" w:firstLineChars="0"/>
+        <w:rPr>
+          <w:rFonts w:hint="default"/>
+          <w:sz w:val="24"/>
+          <w:szCs w:val="24"/>
+          <w:lang w:val="en-US" w:eastAsia="zh-CN"/>
+        </w:rPr>
+      </w:pPr>
+      <w:r>
+        <w:rPr>
+          <w:rFonts w:hint="default"/>
+          <w:sz w:val="24"/>
+          <w:szCs w:val="24"/>
+          <w:lang w:val="en-US" w:eastAsia="zh-CN"/>
+        </w:rPr>
+        <w:t xml:space="preserve">    G=0.95*G+(1-0.95)*(g*g)</w:t>
+      </w:r>
+    </w:p>
+    <w:p>
+      <w:pPr>
+        <w:ind w:left="0" w:leftChars="0" w:firstLine="0" w:firstLineChars="0"/>
+        <w:rPr>
+          <w:rFonts w:hint="default"/>
+          <w:sz w:val="24"/>
+          <w:szCs w:val="24"/>
+          <w:lang w:val="en-US" w:eastAsia="zh-CN"/>
+        </w:rPr>
+      </w:pPr>
+      <w:r>
+        <w:rPr>
+          <w:rFonts w:hint="default"/>
+          <w:sz w:val="24"/>
+          <w:szCs w:val="24"/>
+          <w:lang w:val="en-US" w:eastAsia="zh-CN"/>
+        </w:rPr>
+        <w:t xml:space="preserve">    t_e=t+e</w:t>
+      </w:r>
+    </w:p>
+    <w:p>
+      <w:pPr>
+        <w:ind w:left="0" w:leftChars="0" w:firstLine="0" w:firstLineChars="0"/>
+        <w:rPr>
+          <w:rFonts w:hint="default"/>
+          <w:sz w:val="24"/>
+          <w:szCs w:val="24"/>
+          <w:lang w:val="en-US" w:eastAsia="zh-CN"/>
+        </w:rPr>
+      </w:pPr>
+      <w:r>
+        <w:rPr>
+          <w:rFonts w:hint="default"/>
+          <w:sz w:val="24"/>
+          <w:szCs w:val="24"/>
+          <w:lang w:val="en-US" w:eastAsia="zh-CN"/>
+        </w:rPr>
+        <w:t xml:space="preserve">    G_e=G+e</w:t>
+      </w:r>
+    </w:p>
+    <w:p>
+      <w:pPr>
+        <w:ind w:left="0" w:leftChars="0" w:firstLine="0" w:firstLineChars="0"/>
+        <w:rPr>
+          <w:rFonts w:hint="default"/>
+          <w:sz w:val="24"/>
+          <w:szCs w:val="24"/>
+          <w:lang w:val="en-US" w:eastAsia="zh-CN"/>
+        </w:rPr>
+      </w:pPr>
+      <w:r>
+        <w:rPr>
+          <w:rFonts w:hint="default"/>
+          <w:sz w:val="24"/>
+          <w:szCs w:val="24"/>
+          <w:lang w:val="en-US" w:eastAsia="zh-CN"/>
+        </w:rPr>
+        <w:t xml:space="preserve">    for i in range(G.shape[0]):</w:t>
+      </w:r>
+    </w:p>
+    <w:p>
+      <w:pPr>
+        <w:ind w:left="0" w:leftChars="0" w:firstLine="0" w:firstLineChars="0"/>
+        <w:rPr>
+          <w:rFonts w:hint="default"/>
+          <w:sz w:val="24"/>
+          <w:szCs w:val="24"/>
+          <w:lang w:val="en-US" w:eastAsia="zh-CN"/>
+        </w:rPr>
+      </w:pPr>
+      <w:r>
+        <w:rPr>
+          <w:rFonts w:hint="default"/>
+          <w:sz w:val="24"/>
+          <w:szCs w:val="24"/>
+          <w:lang w:val="en-US" w:eastAsia="zh-CN"/>
+        </w:rPr>
+        <w:t xml:space="preserve">        G_e[i]=(-1)*((math.sqrt(t_e[i]))/(math.sqrt(G_e[i])))</w:t>
+      </w:r>
+    </w:p>
+    <w:p>
+      <w:pPr>
+        <w:ind w:left="0" w:leftChars="0" w:firstLine="0" w:firstLineChars="0"/>
+        <w:rPr>
+          <w:rFonts w:hint="default"/>
+          <w:sz w:val="24"/>
+          <w:szCs w:val="24"/>
+          <w:lang w:val="en-US" w:eastAsia="zh-CN"/>
+        </w:rPr>
+      </w:pPr>
+      <w:r>
+        <w:rPr>
+          <w:rFonts w:hint="default"/>
+          <w:sz w:val="24"/>
+          <w:szCs w:val="24"/>
+          <w:lang w:val="en-US" w:eastAsia="zh-CN"/>
+        </w:rPr>
+        <w:t xml:space="preserve">    wt=G_e*g</w:t>
+      </w:r>
+    </w:p>
+    <w:p>
+      <w:pPr>
+        <w:ind w:left="0" w:leftChars="0" w:firstLine="0" w:firstLineChars="0"/>
+        <w:rPr>
+          <w:rFonts w:hint="default"/>
+          <w:sz w:val="24"/>
+          <w:szCs w:val="24"/>
+          <w:lang w:val="en-US" w:eastAsia="zh-CN"/>
+        </w:rPr>
+      </w:pPr>
+      <w:r>
+        <w:rPr>
+          <w:rFonts w:hint="default"/>
+          <w:sz w:val="24"/>
+          <w:szCs w:val="24"/>
+          <w:lang w:val="en-US" w:eastAsia="zh-CN"/>
+        </w:rPr>
+        <w:t xml:space="preserve">    w4=w4+wt</w:t>
+      </w:r>
+    </w:p>
+    <w:p>
+      <w:pPr>
+        <w:ind w:left="0" w:leftChars="0" w:firstLine="0" w:firstLineChars="0"/>
+        <w:rPr>
+          <w:rFonts w:hint="default"/>
+          <w:sz w:val="24"/>
+          <w:szCs w:val="24"/>
+          <w:lang w:val="en-US" w:eastAsia="zh-CN"/>
+        </w:rPr>
+      </w:pPr>
+      <w:r>
+        <w:rPr>
+          <w:rFonts w:hint="default"/>
+          <w:sz w:val="24"/>
+          <w:szCs w:val="24"/>
+          <w:lang w:val="en-US" w:eastAsia="zh-CN"/>
+        </w:rPr>
+        <w:t xml:space="preserve">    t=0.99*t+(1-0.99)*(wt*wt)</w:t>
+      </w:r>
+    </w:p>
+    <w:p>
+      <w:pPr>
+        <w:ind w:left="0" w:leftChars="0" w:firstLine="0" w:firstLineChars="0"/>
+        <w:rPr>
+          <w:rFonts w:hint="default"/>
+          <w:sz w:val="24"/>
+          <w:szCs w:val="24"/>
+          <w:lang w:val="en-US" w:eastAsia="zh-CN"/>
+        </w:rPr>
+      </w:pPr>
+      <w:r>
+        <w:rPr>
+          <w:rFonts w:hint="default"/>
+          <w:sz w:val="24"/>
+          <w:szCs w:val="24"/>
+          <w:lang w:val="en-US" w:eastAsia="zh-CN"/>
+        </w:rPr>
+        <w:t xml:space="preserve">    loss_AdaDelta.append(get_loss(w4,X_train,y_train))</w:t>
+      </w:r>
+    </w:p>
+    <w:p>
+      <w:pPr>
+        <w:ind w:left="0" w:leftChars="0" w:firstLine="0" w:firstLineChars="0"/>
+        <w:rPr>
+          <w:rFonts w:hint="default"/>
+          <w:sz w:val="24"/>
+          <w:szCs w:val="24"/>
+          <w:lang w:val="en-US" w:eastAsia="zh-CN"/>
+        </w:rPr>
+      </w:pPr>
+      <w:r>
+        <w:rPr>
+          <w:rFonts w:hint="default"/>
+          <w:sz w:val="24"/>
+          <w:szCs w:val="24"/>
+          <w:lang w:val="en-US" w:eastAsia="zh-CN"/>
+        </w:rPr>
+        <w:t xml:space="preserve">    loss_test_AdaDelta.append(get_loss(w4,X_test,y_test))</w:t>
+      </w:r>
+    </w:p>
+    <w:p>
+      <w:pPr>
+        <w:ind w:left="0" w:leftChars="0" w:firstLine="0" w:firstLineChars="0"/>
+        <w:rPr>
+          <w:rFonts w:hint="default"/>
+          <w:sz w:val="24"/>
+          <w:szCs w:val="24"/>
+          <w:lang w:val="en-US" w:eastAsia="zh-CN"/>
+        </w:rPr>
+      </w:pPr>
+      <w:r>
+        <w:rPr>
+          <w:rFonts w:hint="default"/>
+          <w:sz w:val="24"/>
+          <w:szCs w:val="24"/>
+          <w:lang w:val="en-US" w:eastAsia="zh-CN"/>
+        </w:rPr>
+        <w:t xml:space="preserve">    #Adam</w:t>
+      </w:r>
+    </w:p>
+    <w:p>
+      <w:pPr>
+        <w:ind w:left="0" w:leftChars="0" w:firstLine="0" w:firstLineChars="0"/>
+        <w:rPr>
+          <w:rFonts w:hint="default"/>
+          <w:sz w:val="24"/>
+          <w:szCs w:val="24"/>
+          <w:lang w:val="en-US" w:eastAsia="zh-CN"/>
+        </w:rPr>
+      </w:pPr>
+      <w:r>
+        <w:rPr>
+          <w:rFonts w:hint="default"/>
+          <w:sz w:val="24"/>
+          <w:szCs w:val="24"/>
+          <w:lang w:val="en-US" w:eastAsia="zh-CN"/>
+        </w:rPr>
+        <w:t xml:space="preserve">    g=gradient(w5,X_train,y_train,rand_list)</w:t>
+      </w:r>
+    </w:p>
+    <w:p>
+      <w:pPr>
+        <w:ind w:left="0" w:leftChars="0" w:firstLine="0" w:firstLineChars="0"/>
+        <w:rPr>
+          <w:rFonts w:hint="default"/>
+          <w:sz w:val="24"/>
+          <w:szCs w:val="24"/>
+          <w:lang w:val="en-US" w:eastAsia="zh-CN"/>
+        </w:rPr>
+      </w:pPr>
+      <w:r>
+        <w:rPr>
+          <w:rFonts w:hint="default"/>
+          <w:sz w:val="24"/>
+          <w:szCs w:val="24"/>
+          <w:lang w:val="en-US" w:eastAsia="zh-CN"/>
+        </w:rPr>
+        <w:t xml:space="preserve">    m=0.8*m+(1-0.9)*g</w:t>
+      </w:r>
+    </w:p>
+    <w:p>
+      <w:pPr>
+        <w:ind w:left="0" w:leftChars="0" w:firstLine="0" w:firstLineChars="0"/>
+        <w:rPr>
+          <w:rFonts w:hint="default"/>
+          <w:sz w:val="24"/>
+          <w:szCs w:val="24"/>
+          <w:lang w:val="en-US" w:eastAsia="zh-CN"/>
+        </w:rPr>
+      </w:pPr>
+      <w:r>
+        <w:rPr>
+          <w:rFonts w:hint="default"/>
+          <w:sz w:val="24"/>
+          <w:szCs w:val="24"/>
+          <w:lang w:val="en-US" w:eastAsia="zh-CN"/>
+        </w:rPr>
+        <w:t xml:space="preserve">    G=0.99*G+(1-0.999)*(g*g)</w:t>
+      </w:r>
+    </w:p>
+    <w:p>
+      <w:pPr>
+        <w:ind w:left="0" w:leftChars="0" w:firstLine="0" w:firstLineChars="0"/>
+        <w:rPr>
+          <w:rFonts w:hint="default"/>
+          <w:sz w:val="24"/>
+          <w:szCs w:val="24"/>
+          <w:lang w:val="en-US" w:eastAsia="zh-CN"/>
+        </w:rPr>
+      </w:pPr>
+      <w:r>
+        <w:rPr>
+          <w:rFonts w:hint="default"/>
+          <w:sz w:val="24"/>
+          <w:szCs w:val="24"/>
+          <w:lang w:val="en-US" w:eastAsia="zh-CN"/>
+        </w:rPr>
+        <w:t xml:space="preserve">    G_e=G+e</w:t>
+      </w:r>
+    </w:p>
+    <w:p>
+      <w:pPr>
+        <w:ind w:left="0" w:leftChars="0" w:firstLine="0" w:firstLineChars="0"/>
+        <w:rPr>
+          <w:rFonts w:hint="default"/>
+          <w:sz w:val="24"/>
+          <w:szCs w:val="24"/>
+          <w:lang w:val="en-US" w:eastAsia="zh-CN"/>
+        </w:rPr>
+      </w:pPr>
+      <w:r>
+        <w:rPr>
+          <w:rFonts w:hint="default"/>
+          <w:sz w:val="24"/>
+          <w:szCs w:val="24"/>
+          <w:lang w:val="en-US" w:eastAsia="zh-CN"/>
+        </w:rPr>
+        <w:t xml:space="preserve">    for i in range(G.shape[0]):</w:t>
+      </w:r>
+    </w:p>
+    <w:p>
+      <w:pPr>
+        <w:ind w:left="0" w:leftChars="0" w:firstLine="0" w:firstLineChars="0"/>
+        <w:rPr>
+          <w:rFonts w:hint="default"/>
+          <w:sz w:val="24"/>
+          <w:szCs w:val="24"/>
+          <w:lang w:val="en-US" w:eastAsia="zh-CN"/>
+        </w:rPr>
+      </w:pPr>
+      <w:r>
+        <w:rPr>
+          <w:rFonts w:hint="default"/>
+          <w:sz w:val="24"/>
+          <w:szCs w:val="24"/>
+          <w:lang w:val="en-US" w:eastAsia="zh-CN"/>
+        </w:rPr>
+        <w:t xml:space="preserve">        G_e[i]=m[i]/(math.sqrt(G_e[i]))</w:t>
+      </w:r>
+    </w:p>
+    <w:p>
+      <w:pPr>
+        <w:ind w:left="0" w:leftChars="0" w:firstLine="0" w:firstLineChars="0"/>
+        <w:rPr>
+          <w:rFonts w:hint="default"/>
+          <w:sz w:val="24"/>
+          <w:szCs w:val="24"/>
+          <w:lang w:val="en-US" w:eastAsia="zh-CN"/>
+        </w:rPr>
+      </w:pPr>
+      <w:r>
+        <w:rPr>
+          <w:rFonts w:hint="default"/>
+          <w:sz w:val="24"/>
+          <w:szCs w:val="24"/>
+          <w:lang w:val="en-US" w:eastAsia="zh-CN"/>
+        </w:rPr>
+        <w:t xml:space="preserve">    Alpha= 0.001*((math.sqrt(1-math.pow(0.999,k)))/(math.sqrt(1-math.pow(0.9,k))))</w:t>
+      </w:r>
+    </w:p>
+    <w:p>
+      <w:pPr>
+        <w:ind w:left="0" w:leftChars="0" w:firstLine="0" w:firstLineChars="0"/>
+        <w:rPr>
+          <w:rFonts w:hint="default"/>
+          <w:sz w:val="24"/>
+          <w:szCs w:val="24"/>
+          <w:lang w:val="en-US" w:eastAsia="zh-CN"/>
+        </w:rPr>
+      </w:pPr>
+      <w:r>
+        <w:rPr>
+          <w:rFonts w:hint="default"/>
+          <w:sz w:val="24"/>
+          <w:szCs w:val="24"/>
+          <w:lang w:val="en-US" w:eastAsia="zh-CN"/>
+        </w:rPr>
+        <w:t xml:space="preserve">    w5=w5-Alpha*G_e</w:t>
+      </w:r>
+    </w:p>
+    <w:p>
+      <w:pPr>
+        <w:ind w:left="0" w:leftChars="0" w:firstLine="0" w:firstLineChars="0"/>
+        <w:rPr>
+          <w:rFonts w:hint="default"/>
+          <w:sz w:val="24"/>
+          <w:szCs w:val="24"/>
+          <w:lang w:val="en-US" w:eastAsia="zh-CN"/>
+        </w:rPr>
+      </w:pPr>
+      <w:r>
+        <w:rPr>
+          <w:rFonts w:hint="default"/>
+          <w:sz w:val="24"/>
+          <w:szCs w:val="24"/>
+          <w:lang w:val="en-US" w:eastAsia="zh-CN"/>
+        </w:rPr>
+        <w:t xml:space="preserve">    loss_Adam.append(get_loss(w5,X_train,y_train))</w:t>
+      </w:r>
+    </w:p>
+    <w:p>
+      <w:pPr>
+        <w:ind w:left="0" w:leftChars="0" w:firstLine="0" w:firstLineChars="0"/>
+        <w:rPr>
+          <w:rFonts w:hint="default"/>
+          <w:sz w:val="24"/>
+          <w:szCs w:val="24"/>
+          <w:lang w:val="en-US" w:eastAsia="zh-CN"/>
+        </w:rPr>
+      </w:pPr>
+      <w:r>
+        <w:rPr>
+          <w:rFonts w:hint="default"/>
+          <w:sz w:val="24"/>
+          <w:szCs w:val="24"/>
+          <w:lang w:val="en-US" w:eastAsia="zh-CN"/>
+        </w:rPr>
+        <w:t xml:space="preserve">    loss_test_Adam.append(get_loss(w5,X_test,y_test))</w:t>
+      </w:r>
+    </w:p>
+    <w:p>
+      <w:pPr>
+        <w:ind w:left="0" w:leftChars="0" w:firstLine="0" w:firstLineChars="0"/>
+        <w:rPr>
+          <w:rFonts w:hint="default"/>
+          <w:sz w:val="24"/>
+          <w:szCs w:val="24"/>
+          <w:lang w:val="en-US" w:eastAsia="zh-CN"/>
+        </w:rPr>
+      </w:pPr>
+      <w:r>
+        <w:rPr>
+          <w:rFonts w:hint="default"/>
+          <w:sz w:val="24"/>
+          <w:szCs w:val="24"/>
+          <w:lang w:val="en-US" w:eastAsia="zh-CN"/>
+        </w:rPr>
+        <w:t xml:space="preserve">    k=k+1</w:t>
+      </w:r>
+    </w:p>
+    <w:p>
+      <w:pPr>
+        <w:ind w:left="0" w:leftChars="0" w:firstLine="0" w:firstLineChars="0"/>
+        <w:rPr>
+          <w:rFonts w:hint="default"/>
+          <w:sz w:val="24"/>
+          <w:szCs w:val="24"/>
+          <w:lang w:val="en-US" w:eastAsia="zh-CN"/>
+        </w:rPr>
+      </w:pPr>
+      <w:r>
+        <w:rPr>
+          <w:rFonts w:hint="default"/>
+          <w:sz w:val="24"/>
+          <w:szCs w:val="24"/>
+          <w:lang w:val="en-US" w:eastAsia="zh-CN"/>
+        </w:rPr>
+        <w:t xml:space="preserve">    time = time-1;</w:t>
+      </w:r>
+    </w:p>
+    <w:p>
+      <w:pPr>
+        <w:ind w:left="0" w:leftChars="0" w:firstLine="0" w:firstLineChars="0"/>
+        <w:rPr>
+          <w:rFonts w:hint="default"/>
+          <w:sz w:val="24"/>
+          <w:szCs w:val="24"/>
+          <w:lang w:val="en-US" w:eastAsia="zh-CN"/>
+        </w:rPr>
+      </w:pPr>
+      <w:r>
+        <w:rPr>
+          <w:rFonts w:hint="default"/>
+          <w:sz w:val="24"/>
+          <w:szCs w:val="24"/>
+          <w:lang w:val="en-US" w:eastAsia="zh-CN"/>
+        </w:rPr>
+        <w:t xml:space="preserve">    </w:t>
+      </w:r>
+    </w:p>
+    <w:p>
+      <w:pPr>
+        <w:ind w:left="0" w:leftChars="0" w:firstLine="0" w:firstLineChars="0"/>
+        <w:rPr>
+          <w:rFonts w:hint="default"/>
+          <w:sz w:val="24"/>
+          <w:szCs w:val="24"/>
+          <w:lang w:val="en-US" w:eastAsia="zh-CN"/>
+        </w:rPr>
+      </w:pPr>
+      <w:r>
+        <w:rPr>
+          <w:rFonts w:hint="default"/>
+          <w:sz w:val="24"/>
+          <w:szCs w:val="24"/>
+          <w:lang w:val="en-US" w:eastAsia="zh-CN"/>
+        </w:rPr>
+        <w:t>x = []</w:t>
+      </w:r>
+    </w:p>
+    <w:p>
+      <w:pPr>
+        <w:ind w:left="0" w:leftChars="0" w:firstLine="0" w:firstLineChars="0"/>
+        <w:rPr>
+          <w:rFonts w:hint="default"/>
+          <w:sz w:val="24"/>
+          <w:szCs w:val="24"/>
+          <w:lang w:val="en-US" w:eastAsia="zh-CN"/>
+        </w:rPr>
+      </w:pPr>
+      <w:r>
+        <w:rPr>
+          <w:rFonts w:hint="default"/>
+          <w:sz w:val="24"/>
+          <w:szCs w:val="24"/>
+          <w:lang w:val="en-US" w:eastAsia="zh-CN"/>
+        </w:rPr>
+        <w:t>for i in range(50):</w:t>
+      </w:r>
+    </w:p>
+    <w:p>
+      <w:pPr>
+        <w:ind w:left="0" w:leftChars="0" w:firstLine="0" w:firstLineChars="0"/>
+        <w:rPr>
+          <w:rFonts w:hint="default"/>
+          <w:sz w:val="24"/>
+          <w:szCs w:val="24"/>
+          <w:lang w:val="en-US" w:eastAsia="zh-CN"/>
+        </w:rPr>
+      </w:pPr>
+      <w:r>
+        <w:rPr>
+          <w:rFonts w:hint="default"/>
+          <w:sz w:val="24"/>
+          <w:szCs w:val="24"/>
+          <w:lang w:val="en-US" w:eastAsia="zh-CN"/>
+        </w:rPr>
+        <w:t xml:space="preserve">    x.append(i+1)</w:t>
+      </w:r>
+    </w:p>
+    <w:p>
+      <w:pPr>
+        <w:ind w:left="0" w:leftChars="0" w:firstLine="0" w:firstLineChars="0"/>
+        <w:rPr>
+          <w:rFonts w:hint="default"/>
+          <w:sz w:val="24"/>
+          <w:szCs w:val="24"/>
+          <w:lang w:val="en-US" w:eastAsia="zh-CN"/>
+        </w:rPr>
+      </w:pPr>
+      <w:r>
+        <w:rPr>
+          <w:rFonts w:hint="default"/>
+          <w:sz w:val="24"/>
+          <w:szCs w:val="24"/>
+          <w:lang w:val="en-US" w:eastAsia="zh-CN"/>
+        </w:rPr>
+        <w:t>plt.figure(figsize=(10,9), dpi=80)</w:t>
+      </w:r>
+    </w:p>
+    <w:p>
+      <w:pPr>
+        <w:ind w:left="0" w:leftChars="0" w:firstLine="0" w:firstLineChars="0"/>
+        <w:rPr>
+          <w:rFonts w:hint="default"/>
+          <w:sz w:val="24"/>
+          <w:szCs w:val="24"/>
+          <w:lang w:val="en-US" w:eastAsia="zh-CN"/>
+        </w:rPr>
+      </w:pPr>
+      <w:r>
+        <w:rPr>
+          <w:rFonts w:hint="default"/>
+          <w:sz w:val="24"/>
+          <w:szCs w:val="24"/>
+          <w:lang w:val="en-US" w:eastAsia="zh-CN"/>
+        </w:rPr>
+        <w:t>l1,= plt.plot(x, loss,color='black')</w:t>
+      </w:r>
+    </w:p>
+    <w:p>
+      <w:pPr>
+        <w:ind w:left="0" w:leftChars="0" w:firstLine="0" w:firstLineChars="0"/>
+        <w:rPr>
+          <w:rFonts w:hint="default"/>
+          <w:sz w:val="24"/>
+          <w:szCs w:val="24"/>
+          <w:lang w:val="en-US" w:eastAsia="zh-CN"/>
+        </w:rPr>
+      </w:pPr>
+      <w:r>
+        <w:rPr>
+          <w:rFonts w:hint="default"/>
+          <w:sz w:val="24"/>
+          <w:szCs w:val="24"/>
+          <w:lang w:val="en-US" w:eastAsia="zh-CN"/>
+        </w:rPr>
+        <w:t>l2,=plt.plot(x, loss_test, color='black', linewidth=1.0, linestyle='--')</w:t>
+      </w:r>
+    </w:p>
+    <w:p>
+      <w:pPr>
+        <w:ind w:left="0" w:leftChars="0" w:firstLine="0" w:firstLineChars="0"/>
+        <w:rPr>
+          <w:rFonts w:hint="default"/>
+          <w:sz w:val="24"/>
+          <w:szCs w:val="24"/>
+          <w:lang w:val="en-US" w:eastAsia="zh-CN"/>
+        </w:rPr>
+      </w:pPr>
+      <w:r>
+        <w:rPr>
+          <w:rFonts w:hint="default"/>
+          <w:sz w:val="24"/>
+          <w:szCs w:val="24"/>
+          <w:lang w:val="en-US" w:eastAsia="zh-CN"/>
+        </w:rPr>
+        <w:t>l3,=plt.plot(x, loss_NAG, color='sienna')</w:t>
+      </w:r>
+    </w:p>
+    <w:p>
+      <w:pPr>
+        <w:ind w:left="0" w:leftChars="0" w:firstLine="0" w:firstLineChars="0"/>
+        <w:rPr>
+          <w:rFonts w:hint="default"/>
+          <w:sz w:val="24"/>
+          <w:szCs w:val="24"/>
+          <w:lang w:val="en-US" w:eastAsia="zh-CN"/>
+        </w:rPr>
+      </w:pPr>
+      <w:r>
+        <w:rPr>
+          <w:rFonts w:hint="default"/>
+          <w:sz w:val="24"/>
+          <w:szCs w:val="24"/>
+          <w:lang w:val="en-US" w:eastAsia="zh-CN"/>
+        </w:rPr>
+        <w:t>l4,=plt.plot(x, loss_test_NAG, color='olive', linewidth=1.0, linestyle='--')</w:t>
+      </w:r>
+    </w:p>
+    <w:p>
+      <w:pPr>
+        <w:ind w:left="0" w:leftChars="0" w:firstLine="0" w:firstLineChars="0"/>
+        <w:rPr>
+          <w:rFonts w:hint="default"/>
+          <w:sz w:val="24"/>
+          <w:szCs w:val="24"/>
+          <w:lang w:val="en-US" w:eastAsia="zh-CN"/>
+        </w:rPr>
+      </w:pPr>
+      <w:r>
+        <w:rPr>
+          <w:rFonts w:hint="default"/>
+          <w:sz w:val="24"/>
+          <w:szCs w:val="24"/>
+          <w:lang w:val="en-US" w:eastAsia="zh-CN"/>
+        </w:rPr>
+        <w:t>l5,=plt.plot(x, loss_RMSProp, color='navy')</w:t>
+      </w:r>
+    </w:p>
+    <w:p>
+      <w:pPr>
+        <w:ind w:left="0" w:leftChars="0" w:firstLine="0" w:firstLineChars="0"/>
+        <w:rPr>
+          <w:rFonts w:hint="default"/>
+          <w:sz w:val="24"/>
+          <w:szCs w:val="24"/>
+          <w:lang w:val="en-US" w:eastAsia="zh-CN"/>
+        </w:rPr>
+      </w:pPr>
+      <w:r>
+        <w:rPr>
+          <w:rFonts w:hint="default"/>
+          <w:sz w:val="24"/>
+          <w:szCs w:val="24"/>
+          <w:lang w:val="en-US" w:eastAsia="zh-CN"/>
+        </w:rPr>
+        <w:t>l6,=plt.plot(x, loss_test_RMSProp, color='c', linewidth=1.0, linestyle='--')</w:t>
+      </w:r>
+    </w:p>
+    <w:p>
+      <w:pPr>
+        <w:ind w:left="0" w:leftChars="0" w:firstLine="0" w:firstLineChars="0"/>
+        <w:rPr>
+          <w:rFonts w:hint="default"/>
+          <w:sz w:val="24"/>
+          <w:szCs w:val="24"/>
+          <w:lang w:val="en-US" w:eastAsia="zh-CN"/>
+        </w:rPr>
+      </w:pPr>
+      <w:r>
+        <w:rPr>
+          <w:rFonts w:hint="default"/>
+          <w:sz w:val="24"/>
+          <w:szCs w:val="24"/>
+          <w:lang w:val="en-US" w:eastAsia="zh-CN"/>
+        </w:rPr>
+        <w:t>l7,=plt.plot(x, loss_AdaDelta, color='blue')</w:t>
+      </w:r>
+    </w:p>
+    <w:p>
+      <w:pPr>
+        <w:ind w:left="0" w:leftChars="0" w:firstLine="0" w:firstLineChars="0"/>
+        <w:rPr>
+          <w:rFonts w:hint="default"/>
+          <w:sz w:val="24"/>
+          <w:szCs w:val="24"/>
+          <w:lang w:val="en-US" w:eastAsia="zh-CN"/>
+        </w:rPr>
+      </w:pPr>
+      <w:r>
+        <w:rPr>
+          <w:rFonts w:hint="default"/>
+          <w:sz w:val="24"/>
+          <w:szCs w:val="24"/>
+          <w:lang w:val="en-US" w:eastAsia="zh-CN"/>
+        </w:rPr>
+        <w:t>l8,=plt.plot(x,  loss_test_AdaDelta, color='m', linewidth=1.0, linestyle='--')</w:t>
+      </w:r>
+    </w:p>
+    <w:p>
+      <w:pPr>
+        <w:ind w:left="0" w:leftChars="0" w:firstLine="0" w:firstLineChars="0"/>
+        <w:rPr>
+          <w:rFonts w:hint="default"/>
+          <w:sz w:val="24"/>
+          <w:szCs w:val="24"/>
+          <w:lang w:val="en-US" w:eastAsia="zh-CN"/>
+        </w:rPr>
+      </w:pPr>
+      <w:r>
+        <w:rPr>
+          <w:rFonts w:hint="default"/>
+          <w:sz w:val="24"/>
+          <w:szCs w:val="24"/>
+          <w:lang w:val="en-US" w:eastAsia="zh-CN"/>
+        </w:rPr>
+        <w:t>l9,= plt.plot(x, loss_Adam,color='orange')</w:t>
+      </w:r>
+    </w:p>
+    <w:p>
+      <w:pPr>
+        <w:ind w:left="0" w:leftChars="0" w:firstLine="0" w:firstLineChars="0"/>
+        <w:rPr>
+          <w:rFonts w:hint="default"/>
+          <w:sz w:val="24"/>
+          <w:szCs w:val="24"/>
+          <w:lang w:val="en-US" w:eastAsia="zh-CN"/>
+        </w:rPr>
+      </w:pPr>
+      <w:r>
+        <w:rPr>
+          <w:rFonts w:hint="default"/>
+          <w:sz w:val="24"/>
+          <w:szCs w:val="24"/>
+          <w:lang w:val="en-US" w:eastAsia="zh-CN"/>
+        </w:rPr>
+        <w:t>l0,=plt.plot(x, loss_test_Adam, color='gray', linewidth=1.0, linestyle='--')</w:t>
+      </w:r>
+    </w:p>
+    <w:p>
+      <w:pPr>
+        <w:ind w:left="0" w:leftChars="0" w:firstLine="0" w:firstLineChars="0"/>
+        <w:rPr>
+          <w:rFonts w:hint="default"/>
+          <w:sz w:val="24"/>
+          <w:szCs w:val="24"/>
+          <w:lang w:val="en-US" w:eastAsia="zh-CN"/>
+        </w:rPr>
+      </w:pPr>
+      <w:r>
+        <w:rPr>
+          <w:rFonts w:hint="default"/>
+          <w:sz w:val="24"/>
+          <w:szCs w:val="24"/>
+          <w:lang w:val="en-US" w:eastAsia="zh-CN"/>
+        </w:rPr>
+        <w:t>plt.xlabel('times')</w:t>
+      </w:r>
+    </w:p>
+    <w:p>
+      <w:pPr>
+        <w:ind w:left="0" w:leftChars="0" w:firstLine="0" w:firstLineChars="0"/>
+        <w:rPr>
+          <w:rFonts w:hint="default"/>
+          <w:sz w:val="24"/>
+          <w:szCs w:val="24"/>
+          <w:lang w:val="en-US" w:eastAsia="zh-CN"/>
+        </w:rPr>
+      </w:pPr>
+      <w:r>
+        <w:rPr>
+          <w:rFonts w:hint="default"/>
+          <w:sz w:val="24"/>
+          <w:szCs w:val="24"/>
+          <w:lang w:val="en-US" w:eastAsia="zh-CN"/>
+        </w:rPr>
+        <w:t>plt.ylabel('loss')</w:t>
+      </w:r>
+    </w:p>
+    <w:p>
+      <w:pPr>
+        <w:ind w:left="0" w:leftChars="0" w:firstLine="0" w:firstLineChars="0"/>
+        <w:rPr>
+          <w:rFonts w:hint="default"/>
+          <w:sz w:val="24"/>
+          <w:szCs w:val="24"/>
+          <w:lang w:val="en-US" w:eastAsia="zh-CN"/>
+        </w:rPr>
+      </w:pPr>
+      <w:r>
+        <w:rPr>
+          <w:rFonts w:hint="default"/>
+          <w:sz w:val="24"/>
+          <w:szCs w:val="24"/>
+          <w:lang w:val="en-US" w:eastAsia="zh-CN"/>
+        </w:rPr>
+        <w:t>plt.legend(handles=[l1, l2,l3,l4,l5,l6,l7,l8,l9,l0,], labels=['l1', 'l2','l3', 'l4','l5', 'l6','l7', 'l8','l9', 'l0'],  loc='best')</w:t>
+      </w:r>
+    </w:p>
+    <w:p>
+      <w:pPr>
+        <w:ind w:left="0" w:leftChars="0" w:firstLine="0" w:firstLineChars="0"/>
+        <w:rPr>
+          <w:rFonts w:hint="default"/>
+          <w:sz w:val="24"/>
+          <w:szCs w:val="24"/>
+          <w:lang w:val="en-US" w:eastAsia="zh-CN"/>
+        </w:rPr>
+      </w:pPr>
+      <w:r>
+        <w:rPr>
+          <w:rFonts w:hint="default"/>
+          <w:sz w:val="24"/>
+          <w:szCs w:val="24"/>
+          <w:lang w:val="en-US" w:eastAsia="zh-CN"/>
+        </w:rPr>
+        <w:t>#plt.legend(loc='upper right')</w:t>
+      </w:r>
+    </w:p>
+    <w:p>
+      <w:pPr>
+        <w:ind w:left="0" w:leftChars="0" w:firstLine="0" w:firstLineChars="0"/>
+        <w:rPr>
+          <w:rFonts w:hint="default"/>
+          <w:sz w:val="28"/>
+          <w:szCs w:val="28"/>
+          <w:lang w:val="en-US" w:eastAsia="zh-CN"/>
+        </w:rPr>
+      </w:pPr>
+      <w:r>
+        <w:rPr>
+          <w:rFonts w:hint="default"/>
+          <w:sz w:val="24"/>
+          <w:szCs w:val="24"/>
+          <w:lang w:val="en-US" w:eastAsia="zh-CN"/>
+        </w:rPr>
+        <w:t xml:space="preserve">plt.show()            </w:t>
+      </w:r>
+      <w:r>
+        <w:rPr>
+          <w:rFonts w:hint="default"/>
+          <w:sz w:val="28"/>
+          <w:szCs w:val="28"/>
+          <w:lang w:val="en-US" w:eastAsia="zh-CN"/>
+        </w:rPr>
+        <w:t xml:space="preserve">    </w:t>
+      </w:r>
+    </w:p>
+    <w:p>
+      <w:pPr>
+        <w:numPr>
+          <w:ilvl w:val="0"/>
+          <w:numId w:val="5"/>
+        </w:numPr>
+        <w:ind w:firstLine="420" w:firstLineChars="0"/>
+        <w:jc w:val="left"/>
+        <w:rPr>
+          <w:rFonts w:hint="default"/>
+        </w:rPr>
+      </w:pPr>
       <w:r>
         <w:rPr>
           <w:rFonts w:hint="eastAsia" w:eastAsia="黑体" w:cs="Times New Roman"/>
@@ -972,7 +8159,7 @@
           <w:szCs w:val="32"/>
           <w:lang w:val="en-US" w:eastAsia="zh-CN" w:bidi="ar-SA"/>
         </w:rPr>
-        <w:t>P</w:t>
+        <w:t>T</w:t>
       </w:r>
       <w:r>
         <w:rPr>
@@ -984,12 +8171,21 @@
           <w:szCs w:val="32"/>
           <w:lang w:val="en-US" w:eastAsia="zh-CN" w:bidi="ar-SA"/>
         </w:rPr>
-        <w:t>urposes:</w:t>
-      </w:r>
-    </w:p>
-    <w:p>
-      <w:pPr>
-        <w:jc w:val="left"/>
+        <w:t>he initialization method</w:t>
+      </w:r>
+      <w:r>
+        <w:rPr>
+          <w:rFonts w:hint="eastAsia" w:eastAsia="黑体" w:cs="Times New Roman"/>
+          <w:b/>
+          <w:bCs/>
+          <w:kern w:val="2"/>
+          <w:sz w:val="28"/>
+          <w:szCs w:val="32"/>
+          <w:lang w:val="en-US" w:eastAsia="zh-CN" w:bidi="ar-SA"/>
+        </w:rPr>
+        <w:t xml:space="preserve"> of m</w:t>
+      </w:r>
+      <w:r>
         <w:rPr>
           <w:rFonts w:hint="default" w:ascii="Times New Roman" w:hAnsi="Times New Roman" w:eastAsia="黑体" w:cs="Times New Roman"/>
           <w:b/>
@@ -999,6 +8195,155 @@
           <w:szCs w:val="32"/>
           <w:lang w:val="en-US" w:eastAsia="zh-CN" w:bidi="ar-SA"/>
         </w:rPr>
+        <w:t>odel parameters:</w:t>
+      </w:r>
+    </w:p>
+    <w:p>
+      <w:pPr>
+        <w:numPr>
+          <w:ilvl w:val="0"/>
+          <w:numId w:val="0"/>
+        </w:numPr>
+        <w:rPr>
+          <w:rFonts w:hint="eastAsia"/>
+        </w:rPr>
+      </w:pPr>
+      <w:r>
+        <w:rPr>
+          <w:rFonts w:hint="eastAsia"/>
+        </w:rPr>
+        <w:t>Logical regression: all zero initialization</w:t>
+      </w:r>
+    </w:p>
+    <w:p>
+      <w:pPr>
+        <w:numPr>
+          <w:ilvl w:val="0"/>
+          <w:numId w:val="0"/>
+        </w:numPr>
+        <w:rPr>
+          <w:rFonts w:hint="default" w:ascii="Times New Roman" w:hAnsi="Times New Roman" w:eastAsia="黑体" w:cs="Times New Roman"/>
+          <w:b/>
+          <w:bCs/>
+          <w:kern w:val="2"/>
+          <w:sz w:val="28"/>
+          <w:szCs w:val="32"/>
+          <w:lang w:val="en-US" w:eastAsia="zh-CN" w:bidi="ar-SA"/>
+        </w:rPr>
+      </w:pPr>
+      <w:r>
+        <w:rPr>
+          <w:rFonts w:hint="eastAsia"/>
+        </w:rPr>
+        <w:t>Linear Category: All zero initialization</w:t>
+      </w:r>
+    </w:p>
+    <w:p>
+      <w:pPr>
+        <w:numPr>
+          <w:ilvl w:val="0"/>
+          <w:numId w:val="5"/>
+        </w:numPr>
+        <w:ind w:firstLine="420" w:firstLineChars="0"/>
+        <w:jc w:val="left"/>
+        <w:rPr>
+          <w:rFonts w:hint="default" w:ascii="Times New Roman" w:hAnsi="Times New Roman" w:eastAsia="黑体" w:cs="Times New Roman"/>
+          <w:b/>
+          <w:bCs/>
+          <w:kern w:val="2"/>
+          <w:sz w:val="28"/>
+          <w:szCs w:val="32"/>
+          <w:lang w:val="en-US" w:eastAsia="zh-CN" w:bidi="ar-SA"/>
+        </w:rPr>
+      </w:pPr>
+      <w:r>
+        <w:rPr>
+          <w:rFonts w:hint="default" w:ascii="Times New Roman" w:hAnsi="Times New Roman" w:eastAsia="黑体" w:cs="Times New Roman"/>
+          <w:b/>
+          <w:bCs/>
+          <w:kern w:val="2"/>
+          <w:sz w:val="28"/>
+          <w:szCs w:val="32"/>
+          <w:lang w:val="en-US" w:eastAsia="zh-CN" w:bidi="ar-SA"/>
+        </w:rPr>
+        <w:t>The selected loss function and its derivatives:</w:t>
+      </w:r>
+    </w:p>
+    <w:p>
+      <w:pPr>
+        <w:numPr>
+          <w:numId w:val="0"/>
+        </w:numPr>
+        <w:jc w:val="left"/>
+        <w:rPr>
+          <w:rFonts w:hint="default" w:ascii="Times New Roman" w:hAnsi="Times New Roman" w:eastAsia="黑体" w:cs="Times New Roman"/>
+          <w:b/>
+          <w:bCs/>
+          <w:kern w:val="2"/>
+          <w:sz w:val="28"/>
+          <w:szCs w:val="32"/>
+          <w:lang w:val="en-US" w:eastAsia="zh-CN" w:bidi="ar-SA"/>
+        </w:rPr>
+      </w:pPr>
+      <w:r>
+        <w:rPr>
+          <w:rFonts w:hint="eastAsia" w:ascii="宋体" w:hAnsi="宋体" w:eastAsia="宋体" w:cs="宋体"/>
+        </w:rPr>
+        <w:drawing>
+          <wp:inline distT="0" distB="0" distL="114300" distR="114300">
+            <wp:extent cx="5266690" cy="3159125"/>
+            <wp:effectExtent l="0" t="0" r="6350" b="10795"/>
+            <wp:docPr id="2" name="Picture 1"/>
+            <wp:cNvGraphicFramePr>
+              <a:graphicFrameLocks xmlns:a="http://schemas.openxmlformats.org/drawingml/2006/main" noChangeAspect="1"/>
+            </wp:cNvGraphicFramePr>
+            <a:graphic xmlns:a="http://schemas.openxmlformats.org/drawingml/2006/main">
+              <a:graphicData uri="http://schemas.openxmlformats.org/drawingml/2006/picture">
+                <pic:pic xmlns:pic="http://schemas.openxmlformats.org/drawingml/2006/picture">
+                  <pic:nvPicPr>
+                    <pic:cNvPr id="2" name="Picture 1"/>
+                    <pic:cNvPicPr>
+                      <a:picLocks noChangeAspect="1"/>
+                    </pic:cNvPicPr>
+                  </pic:nvPicPr>
+                  <pic:blipFill>
+                    <a:blip r:embed="rId8"/>
+                    <a:stretch>
+                      <a:fillRect/>
+                    </a:stretch>
+                  </pic:blipFill>
+                  <pic:spPr>
+                    <a:xfrm>
+                      <a:off x="0" y="0"/>
+                      <a:ext cx="5266690" cy="3159125"/>
+                    </a:xfrm>
+                    <a:prstGeom prst="rect">
+                      <a:avLst/>
+                    </a:prstGeom>
+                    <a:noFill/>
+                    <a:ln w="9525">
+                      <a:noFill/>
+                    </a:ln>
+                  </pic:spPr>
+                </pic:pic>
+              </a:graphicData>
+            </a:graphic>
+          </wp:inline>
+        </w:drawing>
+      </w:r>
+    </w:p>
+    <w:p>
+      <w:pPr>
+        <w:jc w:val="left"/>
+        <w:rPr>
+          <w:rFonts w:hint="default" w:ascii="Times New Roman" w:hAnsi="Times New Roman" w:eastAsia="黑体" w:cs="Times New Roman"/>
+          <w:b/>
+          <w:bCs/>
+          <w:kern w:val="2"/>
+          <w:sz w:val="28"/>
+          <w:szCs w:val="32"/>
+          <w:lang w:val="en-US" w:eastAsia="zh-CN" w:bidi="ar-SA"/>
+        </w:rPr>
       </w:pPr>
       <w:r>
         <w:rPr>
@@ -1010,7 +8355,7 @@
           <w:szCs w:val="32"/>
           <w:lang w:val="en-US" w:eastAsia="zh-CN" w:bidi="ar-SA"/>
         </w:rPr>
-        <w:t>5</w:t>
+        <w:t>10</w:t>
       </w:r>
       <w:r>
         <w:rPr>
@@ -1022,12 +8367,21 @@
           <w:szCs w:val="32"/>
           <w:lang w:val="en-US" w:eastAsia="zh-CN" w:bidi="ar-SA"/>
         </w:rPr>
-        <w:t>. Data sets and data analysis:</w:t>
-      </w:r>
-    </w:p>
-    <w:p>
-      <w:pPr>
-        <w:jc w:val="left"/>
+        <w:t>.</w:t>
+      </w:r>
+      <w:r>
+        <w:rPr>
+          <w:rFonts w:hint="eastAsia" w:eastAsia="黑体" w:cs="Times New Roman"/>
+          <w:b/>
+          <w:bCs/>
+          <w:kern w:val="2"/>
+          <w:sz w:val="28"/>
+          <w:szCs w:val="32"/>
+          <w:lang w:val="en-US" w:eastAsia="zh-CN" w:bidi="ar-SA"/>
+        </w:rPr>
+        <w:t xml:space="preserve"> </w:t>
+      </w:r>
+      <w:r>
         <w:rPr>
           <w:rFonts w:hint="default" w:ascii="Times New Roman" w:hAnsi="Times New Roman" w:eastAsia="黑体" w:cs="Times New Roman"/>
           <w:b/>
@@ -1037,6 +8391,297 @@
           <w:szCs w:val="32"/>
           <w:lang w:val="en-US" w:eastAsia="zh-CN" w:bidi="ar-SA"/>
         </w:rPr>
+        <w:t>Experimental results and curve:</w:t>
+      </w:r>
+    </w:p>
+    <w:p>
+      <w:pPr>
+        <w:pStyle w:val="3"/>
+        <w:spacing w:before="156" w:beforeLines="50" w:after="156" w:afterLines="50" w:line="400" w:lineRule="exact"/>
+        <w:ind w:left="420" w:leftChars="0"/>
+        <w:jc w:val="left"/>
+        <w:rPr>
+          <w:rFonts w:hint="default" w:ascii="Times New Roman" w:hAnsi="Times New Roman" w:cs="Times New Roman"/>
+          <w:b w:val="0"/>
+          <w:bCs w:val="0"/>
+          <w:sz w:val="28"/>
+          <w:szCs w:val="32"/>
+          <w:lang w:val="en-US" w:eastAsia="zh-CN"/>
+        </w:rPr>
+      </w:pPr>
+      <w:r>
+        <w:rPr>
+          <w:rFonts w:hint="default" w:ascii="Times New Roman" w:hAnsi="Times New Roman" w:cs="Times New Roman"/>
+          <w:b w:val="0"/>
+          <w:bCs w:val="0"/>
+          <w:sz w:val="28"/>
+          <w:szCs w:val="32"/>
+          <w:lang w:val="en-US" w:eastAsia="zh-CN"/>
+        </w:rPr>
+        <w:t>Hyper-parameter selection:</w:t>
+      </w:r>
+    </w:p>
+    <w:p>
+      <w:pPr>
+        <w:rPr>
+          <w:rFonts w:hint="default"/>
+          <w:lang w:val="en-US" w:eastAsia="zh-CN"/>
+        </w:rPr>
+      </w:pPr>
+      <w:r>
+        <w:rPr>
+          <w:rFonts w:hint="default"/>
+          <w:lang w:val="en-US" w:eastAsia="zh-CN"/>
+        </w:rPr>
+        <w:t>Logistic regression: η = 0.01 β = 0. 9 γ = 0.95</w:t>
+      </w:r>
+    </w:p>
+    <w:p>
+      <w:pPr>
+        <w:rPr>
+          <w:rFonts w:hint="default"/>
+          <w:lang w:val="en-US" w:eastAsia="zh-CN"/>
+        </w:rPr>
+      </w:pPr>
+      <w:r>
+        <w:rPr>
+          <w:rFonts w:hint="default"/>
+          <w:lang w:val="en-US" w:eastAsia="zh-CN"/>
+        </w:rPr>
+        <w:t>Linear classification: η = 0.01 β = 0.9 γ = 0.95</w:t>
+      </w:r>
+    </w:p>
+    <w:p>
+      <w:pPr>
+        <w:pStyle w:val="3"/>
+        <w:spacing w:before="156" w:beforeLines="50" w:after="156" w:afterLines="50" w:line="400" w:lineRule="exact"/>
+        <w:ind w:left="420" w:leftChars="0"/>
+        <w:jc w:val="left"/>
+        <w:rPr>
+          <w:rFonts w:hint="default" w:ascii="Times New Roman" w:hAnsi="Times New Roman" w:cs="Times New Roman"/>
+          <w:b w:val="0"/>
+          <w:bCs w:val="0"/>
+          <w:sz w:val="28"/>
+          <w:szCs w:val="32"/>
+          <w:lang w:val="en-US" w:eastAsia="zh-CN"/>
+        </w:rPr>
+      </w:pPr>
+      <w:r>
+        <w:rPr>
+          <w:rFonts w:hint="eastAsia" w:ascii="Times New Roman" w:hAnsi="Times New Roman" w:cs="Times New Roman"/>
+          <w:b w:val="0"/>
+          <w:bCs w:val="0"/>
+          <w:sz w:val="28"/>
+          <w:szCs w:val="32"/>
+          <w:lang w:val="en-US" w:eastAsia="zh-CN"/>
+        </w:rPr>
+        <w:t xml:space="preserve">Predicted </w:t>
+      </w:r>
+      <w:r>
+        <w:rPr>
+          <w:rFonts w:hint="default" w:ascii="Times New Roman" w:hAnsi="Times New Roman" w:cs="Times New Roman"/>
+          <w:b w:val="0"/>
+          <w:bCs w:val="0"/>
+          <w:sz w:val="28"/>
+          <w:szCs w:val="32"/>
+          <w:lang w:val="en-US" w:eastAsia="zh-CN"/>
+        </w:rPr>
+        <w:t>Results (Best Results):</w:t>
+      </w:r>
+    </w:p>
+    <w:p>
+      <w:pPr>
+        <w:numPr>
+          <w:ilvl w:val="0"/>
+          <w:numId w:val="0"/>
+        </w:numPr>
+        <w:rPr>
+          <w:rFonts w:hint="default"/>
+          <w:lang w:val="en-US" w:eastAsia="zh-CN"/>
+        </w:rPr>
+      </w:pPr>
+      <w:r>
+        <w:rPr>
+          <w:rFonts w:hint="eastAsia"/>
+        </w:rPr>
+        <w:t>The forecast results are shown graphically.</w:t>
+      </w:r>
+    </w:p>
+    <w:p>
+      <w:pPr>
+        <w:pStyle w:val="3"/>
+        <w:spacing w:before="156" w:beforeLines="50" w:after="156" w:afterLines="50" w:line="400" w:lineRule="exact"/>
+        <w:ind w:left="420" w:leftChars="0"/>
+        <w:jc w:val="left"/>
+        <w:rPr>
+          <w:rFonts w:hint="default" w:ascii="Times New Roman" w:hAnsi="Times New Roman" w:cs="Times New Roman"/>
+          <w:b w:val="0"/>
+          <w:bCs w:val="0"/>
+          <w:sz w:val="28"/>
+          <w:szCs w:val="32"/>
+          <w:lang w:val="en-US" w:eastAsia="zh-CN"/>
+        </w:rPr>
+      </w:pPr>
+      <w:r>
+        <w:rPr>
+          <w:rFonts w:hint="default" w:ascii="Times New Roman" w:hAnsi="Times New Roman" w:cs="Times New Roman"/>
+          <w:b w:val="0"/>
+          <w:bCs w:val="0"/>
+          <w:sz w:val="28"/>
+          <w:szCs w:val="32"/>
+          <w:lang w:val="en-US" w:eastAsia="zh-CN"/>
+        </w:rPr>
+        <w:t>Loss curve:</w:t>
+      </w:r>
+    </w:p>
+    <w:p>
+      <w:pPr>
+        <w:rPr>
+          <w:rFonts w:hint="default"/>
+          <w:lang w:val="en-US" w:eastAsia="zh-CN"/>
+        </w:rPr>
+      </w:pPr>
+      <w:r>
+        <w:rPr>
+          <w:rFonts w:hint="default"/>
+          <w:lang w:val="en-US" w:eastAsia="zh-CN"/>
+        </w:rPr>
+        <w:t xml:space="preserve">Logistic regression: </w:t>
+      </w:r>
+    </w:p>
+    <w:p>
+      <w:pPr>
+        <w:rPr>
+          <w:rFonts w:hint="default"/>
+          <w:lang w:val="en-US" w:eastAsia="zh-CN"/>
+        </w:rPr>
+      </w:pPr>
+      <w:r>
+        <w:drawing>
+          <wp:inline distT="0" distB="0" distL="114300" distR="114300">
+            <wp:extent cx="5273040" cy="3641725"/>
+            <wp:effectExtent l="0" t="0" r="0" b="635"/>
+            <wp:docPr id="5" name="Picture 4"/>
+            <wp:cNvGraphicFramePr>
+              <a:graphicFrameLocks xmlns:a="http://schemas.openxmlformats.org/drawingml/2006/main" noChangeAspect="1"/>
+            </wp:cNvGraphicFramePr>
+            <a:graphic xmlns:a="http://schemas.openxmlformats.org/drawingml/2006/main">
+              <a:graphicData uri="http://schemas.openxmlformats.org/drawingml/2006/picture">
+                <pic:pic xmlns:pic="http://schemas.openxmlformats.org/drawingml/2006/picture">
+                  <pic:nvPicPr>
+                    <pic:cNvPr id="5" name="Picture 4"/>
+                    <pic:cNvPicPr>
+                      <a:picLocks noChangeAspect="1"/>
+                    </pic:cNvPicPr>
+                  </pic:nvPicPr>
+                  <pic:blipFill>
+                    <a:blip r:embed="rId9"/>
+                    <a:stretch>
+                      <a:fillRect/>
+                    </a:stretch>
+                  </pic:blipFill>
+                  <pic:spPr>
+                    <a:xfrm>
+                      <a:off x="0" y="0"/>
+                      <a:ext cx="5273040" cy="3641725"/>
+                    </a:xfrm>
+                    <a:prstGeom prst="rect">
+                      <a:avLst/>
+                    </a:prstGeom>
+                    <a:noFill/>
+                    <a:ln w="9525">
+                      <a:noFill/>
+                    </a:ln>
+                  </pic:spPr>
+                </pic:pic>
+              </a:graphicData>
+            </a:graphic>
+          </wp:inline>
+        </w:drawing>
+      </w:r>
+    </w:p>
+    <w:p>
+      <w:pPr>
+        <w:rPr>
+          <w:rFonts w:hint="default"/>
+          <w:lang w:val="en-US" w:eastAsia="zh-CN"/>
+        </w:rPr>
+      </w:pPr>
+      <w:r>
+        <w:rPr>
+          <w:rFonts w:hint="default"/>
+          <w:lang w:val="en-US" w:eastAsia="zh-CN"/>
+        </w:rPr>
+        <w:t xml:space="preserve">Linear classification: </w:t>
+      </w:r>
+    </w:p>
+    <w:p>
+      <w:pPr>
+        <w:rPr>
+          <w:rFonts w:hint="default"/>
+          <w:lang w:val="en-US" w:eastAsia="zh-CN"/>
+        </w:rPr>
+      </w:pPr>
+      <w:r>
+        <w:drawing>
+          <wp:inline distT="0" distB="0" distL="114300" distR="114300">
+            <wp:extent cx="5269865" cy="3869055"/>
+            <wp:effectExtent l="0" t="0" r="3175" b="1905"/>
+            <wp:docPr id="6" name="Picture 5"/>
+            <wp:cNvGraphicFramePr>
+              <a:graphicFrameLocks xmlns:a="http://schemas.openxmlformats.org/drawingml/2006/main" noChangeAspect="1"/>
+            </wp:cNvGraphicFramePr>
+            <a:graphic xmlns:a="http://schemas.openxmlformats.org/drawingml/2006/main">
+              <a:graphicData uri="http://schemas.openxmlformats.org/drawingml/2006/picture">
+                <pic:pic xmlns:pic="http://schemas.openxmlformats.org/drawingml/2006/picture">
+                  <pic:nvPicPr>
+                    <pic:cNvPr id="6" name="Picture 5"/>
+                    <pic:cNvPicPr>
+                      <a:picLocks noChangeAspect="1"/>
+                    </pic:cNvPicPr>
+                  </pic:nvPicPr>
+                  <pic:blipFill>
+                    <a:blip r:embed="rId10"/>
+                    <a:stretch>
+                      <a:fillRect/>
+                    </a:stretch>
+                  </pic:blipFill>
+                  <pic:spPr>
+                    <a:xfrm>
+                      <a:off x="0" y="0"/>
+                      <a:ext cx="5269865" cy="3869055"/>
+                    </a:xfrm>
+                    <a:prstGeom prst="rect">
+                      <a:avLst/>
+                    </a:prstGeom>
+                    <a:noFill/>
+                    <a:ln w="9525">
+                      <a:noFill/>
+                    </a:ln>
+                  </pic:spPr>
+                </pic:pic>
+              </a:graphicData>
+            </a:graphic>
+          </wp:inline>
+        </w:drawing>
+      </w:r>
+    </w:p>
+    <w:p>
+      <w:pPr>
+        <w:numPr>
+          <w:ilvl w:val="0"/>
+          <w:numId w:val="6"/>
+        </w:numPr>
+        <w:jc w:val="left"/>
+        <w:rPr>
+          <w:rFonts w:hint="default" w:ascii="Times New Roman" w:hAnsi="Times New Roman" w:eastAsia="黑体" w:cs="Times New Roman"/>
+          <w:b/>
+          <w:bCs/>
+          <w:kern w:val="2"/>
+          <w:sz w:val="28"/>
+          <w:szCs w:val="32"/>
+          <w:lang w:val="en-US" w:eastAsia="zh-CN" w:bidi="ar-SA"/>
+        </w:rPr>
       </w:pPr>
       <w:r>
         <w:rPr>
@@ -1048,7 +8693,7 @@
           <w:szCs w:val="32"/>
           <w:lang w:val="en-US" w:eastAsia="zh-CN" w:bidi="ar-SA"/>
         </w:rPr>
-        <w:t>6</w:t>
+        <w:t>R</w:t>
       </w:r>
       <w:r>
         <w:rPr>
@@ -1060,12 +8705,56 @@
           <w:szCs w:val="32"/>
           <w:lang w:val="en-US" w:eastAsia="zh-CN" w:bidi="ar-SA"/>
         </w:rPr>
-        <w:t>. Experimental steps:</w:t>
-      </w:r>
-    </w:p>
-    <w:p>
-      <w:pPr>
-        <w:jc w:val="left"/>
+        <w:t>esults analysis:</w:t>
+      </w:r>
+    </w:p>
+    <w:p>
+      <w:pPr>
+        <w:rPr>
+          <w:rFonts w:hint="default"/>
+          <w:lang w:val="en-US" w:eastAsia="zh-CN"/>
+        </w:rPr>
+      </w:pPr>
+      <w:r>
+        <w:rPr>
+          <w:rFonts w:hint="default"/>
+          <w:lang w:val="en-US" w:eastAsia="zh-CN"/>
+        </w:rPr>
+        <w:t>Logistic regression:</w:t>
+      </w:r>
+    </w:p>
+    <w:p>
+      <w:pPr>
+        <w:rPr>
+          <w:rFonts w:hint="default"/>
+          <w:lang w:val="en-US" w:eastAsia="zh-CN"/>
+        </w:rPr>
+      </w:pPr>
+      <w:r>
+        <w:rPr>
+          <w:rFonts w:hint="default"/>
+          <w:lang w:val="en-US" w:eastAsia="zh-CN"/>
+        </w:rPr>
+        <w:t>Through the adjustment of parameters can get a better regression results.</w:t>
+      </w:r>
+    </w:p>
+    <w:p>
+      <w:pPr>
+        <w:rPr>
+          <w:rFonts w:hint="default"/>
+          <w:lang w:val="en-US" w:eastAsia="zh-CN"/>
+        </w:rPr>
+      </w:pPr>
+      <w:r>
+        <w:rPr>
+          <w:rFonts w:hint="default"/>
+          <w:lang w:val="en-US" w:eastAsia="zh-CN"/>
+        </w:rPr>
+        <w:t>Linear classification:</w:t>
+      </w:r>
+    </w:p>
+    <w:p>
+      <w:pPr>
         <w:rPr>
           <w:rFonts w:hint="default" w:ascii="Times New Roman" w:hAnsi="Times New Roman" w:eastAsia="黑体" w:cs="Times New Roman"/>
           <w:b/>
@@ -1078,6 +8767,21 @@
       </w:pPr>
       <w:r>
         <w:rPr>
+          <w:rFonts w:hint="default"/>
+          <w:lang w:val="en-US" w:eastAsia="zh-CN"/>
+        </w:rPr>
+        <w:t>Through the adjustment of multiple hyper-parameters, a better SVM model can be trained on the training set.</w:t>
+      </w:r>
+    </w:p>
+    <w:p>
+      <w:pPr>
+        <w:numPr>
+          <w:ilvl w:val="0"/>
+          <w:numId w:val="6"/>
+        </w:numPr>
+        <w:ind w:firstLine="420" w:firstLineChars="0"/>
+        <w:jc w:val="left"/>
+        <w:rPr>
           <w:rFonts w:hint="eastAsia" w:eastAsia="黑体" w:cs="Times New Roman"/>
           <w:b/>
           <w:bCs/>
@@ -1086,9 +8790,133 @@
           <w:szCs w:val="32"/>
           <w:lang w:val="en-US" w:eastAsia="zh-CN" w:bidi="ar-SA"/>
         </w:rPr>
-        <w:t>7</w:t>
-      </w:r>
-      <w:r>
+      </w:pPr>
+      <w:r>
+        <w:rPr>
+          <w:rFonts w:hint="eastAsia" w:eastAsia="黑体" w:cs="Times New Roman"/>
+          <w:b/>
+          <w:bCs/>
+          <w:kern w:val="2"/>
+          <w:sz w:val="28"/>
+          <w:szCs w:val="32"/>
+          <w:lang w:val="en-US" w:eastAsia="zh-CN" w:bidi="ar-SA"/>
+        </w:rPr>
+        <w:t>Similarities and differences between logistic regression and linear classification：</w:t>
+      </w:r>
+    </w:p>
+    <w:p>
+      <w:pPr>
+        <w:rPr>
+          <w:rFonts w:hint="default"/>
+          <w:lang w:val="en-US" w:eastAsia="zh-CN"/>
+        </w:rPr>
+      </w:pPr>
+      <w:r>
+        <w:rPr>
+          <w:rFonts w:hint="default"/>
+          <w:lang w:val="en-US" w:eastAsia="zh-CN"/>
+        </w:rPr>
+        <w:t>Same point:</w:t>
+      </w:r>
+    </w:p>
+    <w:p>
+      <w:pPr>
+        <w:rPr>
+          <w:rFonts w:hint="default"/>
+          <w:lang w:val="en-US" w:eastAsia="zh-CN"/>
+        </w:rPr>
+      </w:pPr>
+      <w:r>
+        <w:rPr>
+          <w:rFonts w:hint="default"/>
+          <w:lang w:val="en-US" w:eastAsia="zh-CN"/>
+        </w:rPr>
+        <w:t>1, LR and SVM are classification algorithm.</w:t>
+      </w:r>
+    </w:p>
+    <w:p>
+      <w:pPr>
+        <w:rPr>
+          <w:rFonts w:hint="default"/>
+          <w:lang w:val="en-US" w:eastAsia="zh-CN"/>
+        </w:rPr>
+      </w:pPr>
+      <w:r>
+        <w:rPr>
+          <w:rFonts w:hint="default"/>
+          <w:lang w:val="en-US" w:eastAsia="zh-CN"/>
+        </w:rPr>
+        <w:t>2, If you do not consider the kernel function, LR and SVM are linear classification algorithm, that is, the classification decision-making surface is linear.</w:t>
+      </w:r>
+    </w:p>
+    <w:p>
+      <w:pPr>
+        <w:rPr>
+          <w:rFonts w:hint="default"/>
+          <w:lang w:val="en-US" w:eastAsia="zh-CN"/>
+        </w:rPr>
+      </w:pPr>
+      <w:r>
+        <w:rPr>
+          <w:rFonts w:hint="default"/>
+          <w:lang w:val="en-US" w:eastAsia="zh-CN"/>
+        </w:rPr>
+        <w:t>3, LR and SVM are supervised learning algorithm.</w:t>
+      </w:r>
+    </w:p>
+    <w:p>
+      <w:pPr>
+        <w:rPr>
+          <w:rFonts w:hint="default"/>
+          <w:lang w:val="en-US" w:eastAsia="zh-CN"/>
+        </w:rPr>
+      </w:pPr>
+      <w:r>
+        <w:rPr>
+          <w:rFonts w:hint="default"/>
+          <w:lang w:val="en-US" w:eastAsia="zh-CN"/>
+        </w:rPr>
+        <w:t>difference:</w:t>
+      </w:r>
+    </w:p>
+    <w:p>
+      <w:pPr>
+        <w:rPr>
+          <w:rFonts w:hint="default"/>
+          <w:lang w:val="en-US" w:eastAsia="zh-CN"/>
+        </w:rPr>
+      </w:pPr>
+      <w:r>
+        <w:rPr>
+          <w:rFonts w:hint="default"/>
+          <w:lang w:val="en-US" w:eastAsia="zh-CN"/>
+        </w:rPr>
+        <w:t>1, in essence, its loss function is different.</w:t>
+      </w:r>
+    </w:p>
+    <w:p>
+      <w:pPr>
+        <w:rPr>
+          <w:rFonts w:hint="default"/>
+          <w:lang w:val="en-US" w:eastAsia="zh-CN"/>
+        </w:rPr>
+      </w:pPr>
+      <w:r>
+        <w:rPr>
+          <w:rFonts w:hint="default"/>
+          <w:lang w:val="en-US" w:eastAsia="zh-CN"/>
+        </w:rPr>
+        <w:t>2, support vector machine only consider the local boundary line near the point, while the logical regression to consider the overall</w:t>
+      </w:r>
+    </w:p>
+    <w:p>
+      <w:pPr>
+        <w:numPr>
+          <w:ilvl w:val="0"/>
+          <w:numId w:val="6"/>
+        </w:numPr>
+        <w:ind w:firstLine="420" w:firstLineChars="0"/>
+        <w:jc w:val="left"/>
         <w:rPr>
           <w:rFonts w:hint="default" w:ascii="Times New Roman" w:hAnsi="Times New Roman" w:eastAsia="黑体" w:cs="Times New Roman"/>
           <w:b/>
@@ -1098,40 +8926,8 @@
           <w:szCs w:val="32"/>
           <w:lang w:val="en-US" w:eastAsia="zh-CN" w:bidi="ar-SA"/>
         </w:rPr>
-        <w:t>. Code:</w:t>
-      </w:r>
-    </w:p>
-    <w:p>
-      <w:pPr>
-        <w:jc w:val="left"/>
-        <w:rPr>
-          <w:rFonts w:hint="default" w:ascii="Times New Roman" w:hAnsi="Times New Roman" w:eastAsia="黑体" w:cs="Times New Roman"/>
-          <w:b/>
-          <w:bCs/>
-          <w:color w:val="0000FF"/>
-          <w:kern w:val="2"/>
-          <w:sz w:val="28"/>
-          <w:szCs w:val="32"/>
-          <w:lang w:val="en-US" w:eastAsia="zh-CN" w:bidi="ar-SA"/>
-        </w:rPr>
-      </w:pPr>
-      <w:r>
-        <w:rPr>
-          <w:rFonts w:hint="eastAsia" w:eastAsia="黑体" w:cs="Times New Roman"/>
-          <w:b w:val="0"/>
-          <w:bCs w:val="0"/>
-          <w:color w:val="0000FF"/>
-          <w:kern w:val="2"/>
-          <w:sz w:val="28"/>
-          <w:szCs w:val="32"/>
-          <w:lang w:val="en-US" w:eastAsia="zh-CN" w:bidi="ar-SA"/>
-        </w:rPr>
-        <w:t>(Fill in the contents of 8-11 respectively for logistic regression and linear classification)</w:t>
-      </w:r>
-    </w:p>
-    <w:p>
-      <w:pPr>
-        <w:jc w:val="left"/>
+      </w:pPr>
+      <w:r>
         <w:rPr>
           <w:rFonts w:hint="default" w:ascii="Times New Roman" w:hAnsi="Times New Roman" w:eastAsia="黑体" w:cs="Times New Roman"/>
           <w:b/>
@@ -1141,482 +8937,25 @@
           <w:szCs w:val="32"/>
           <w:lang w:val="en-US" w:eastAsia="zh-CN" w:bidi="ar-SA"/>
         </w:rPr>
-      </w:pPr>
-      <w:r>
-        <w:rPr>
-          <w:rFonts w:hint="eastAsia" w:eastAsia="黑体" w:cs="Times New Roman"/>
-          <w:b/>
-          <w:bCs/>
-          <w:kern w:val="2"/>
-          <w:sz w:val="28"/>
-          <w:szCs w:val="32"/>
-          <w:lang w:val="en-US" w:eastAsia="zh-CN" w:bidi="ar-SA"/>
-        </w:rPr>
-        <w:t>8</w:t>
-      </w:r>
-      <w:r>
-        <w:rPr>
-          <w:rFonts w:hint="default" w:ascii="Times New Roman" w:hAnsi="Times New Roman" w:eastAsia="黑体" w:cs="Times New Roman"/>
-          <w:b/>
-          <w:bCs/>
-          <w:kern w:val="2"/>
-          <w:sz w:val="28"/>
-          <w:szCs w:val="32"/>
-          <w:lang w:val="en-US" w:eastAsia="zh-CN" w:bidi="ar-SA"/>
-        </w:rPr>
-        <w:t xml:space="preserve">. </w:t>
-      </w:r>
-      <w:r>
-        <w:rPr>
-          <w:rFonts w:hint="eastAsia" w:eastAsia="黑体" w:cs="Times New Roman"/>
-          <w:b/>
-          <w:bCs/>
-          <w:kern w:val="2"/>
-          <w:sz w:val="28"/>
-          <w:szCs w:val="32"/>
-          <w:lang w:val="en-US" w:eastAsia="zh-CN" w:bidi="ar-SA"/>
-        </w:rPr>
-        <w:t>T</w:t>
-      </w:r>
-      <w:r>
-        <w:rPr>
-          <w:rFonts w:hint="default" w:ascii="Times New Roman" w:hAnsi="Times New Roman" w:eastAsia="黑体" w:cs="Times New Roman"/>
-          <w:b/>
-          <w:bCs/>
-          <w:kern w:val="2"/>
-          <w:sz w:val="28"/>
-          <w:szCs w:val="32"/>
-          <w:lang w:val="en-US" w:eastAsia="zh-CN" w:bidi="ar-SA"/>
-        </w:rPr>
-        <w:t>he initialization method</w:t>
-      </w:r>
-      <w:r>
-        <w:rPr>
-          <w:rFonts w:hint="eastAsia" w:eastAsia="黑体" w:cs="Times New Roman"/>
-          <w:b/>
-          <w:bCs/>
-          <w:kern w:val="2"/>
-          <w:sz w:val="28"/>
-          <w:szCs w:val="32"/>
-          <w:lang w:val="en-US" w:eastAsia="zh-CN" w:bidi="ar-SA"/>
-        </w:rPr>
-        <w:t xml:space="preserve"> of m</w:t>
-      </w:r>
-      <w:r>
-        <w:rPr>
-          <w:rFonts w:hint="default" w:ascii="Times New Roman" w:hAnsi="Times New Roman" w:eastAsia="黑体" w:cs="Times New Roman"/>
-          <w:b/>
-          <w:bCs/>
-          <w:kern w:val="2"/>
-          <w:sz w:val="28"/>
-          <w:szCs w:val="32"/>
-          <w:lang w:val="en-US" w:eastAsia="zh-CN" w:bidi="ar-SA"/>
-        </w:rPr>
-        <w:t>odel parameters:</w:t>
-      </w:r>
-    </w:p>
-    <w:p>
-      <w:pPr>
-        <w:jc w:val="left"/>
-        <w:rPr>
-          <w:rFonts w:hint="default" w:ascii="Times New Roman" w:hAnsi="Times New Roman" w:eastAsia="黑体" w:cs="Times New Roman"/>
-          <w:b/>
-          <w:bCs/>
-          <w:kern w:val="2"/>
-          <w:sz w:val="28"/>
-          <w:szCs w:val="32"/>
-          <w:lang w:val="en-US" w:eastAsia="zh-CN" w:bidi="ar-SA"/>
-        </w:rPr>
-      </w:pPr>
-      <w:r>
-        <w:rPr>
-          <w:rFonts w:hint="eastAsia" w:eastAsia="黑体" w:cs="Times New Roman"/>
-          <w:b/>
-          <w:bCs/>
-          <w:kern w:val="2"/>
-          <w:sz w:val="28"/>
-          <w:szCs w:val="32"/>
-          <w:lang w:val="en-US" w:eastAsia="zh-CN" w:bidi="ar-SA"/>
-        </w:rPr>
-        <w:t>9</w:t>
-      </w:r>
-      <w:r>
-        <w:rPr>
-          <w:rFonts w:hint="default" w:ascii="Times New Roman" w:hAnsi="Times New Roman" w:eastAsia="黑体" w:cs="Times New Roman"/>
-          <w:b/>
-          <w:bCs/>
-          <w:kern w:val="2"/>
-          <w:sz w:val="28"/>
-          <w:szCs w:val="32"/>
-          <w:lang w:val="en-US" w:eastAsia="zh-CN" w:bidi="ar-SA"/>
-        </w:rPr>
-        <w:t>.</w:t>
-      </w:r>
-      <w:r>
-        <w:rPr>
-          <w:rFonts w:hint="eastAsia" w:eastAsia="黑体" w:cs="Times New Roman"/>
-          <w:b/>
-          <w:bCs/>
-          <w:kern w:val="2"/>
-          <w:sz w:val="28"/>
-          <w:szCs w:val="32"/>
-          <w:lang w:val="en-US" w:eastAsia="zh-CN" w:bidi="ar-SA"/>
-        </w:rPr>
-        <w:t xml:space="preserve"> </w:t>
-      </w:r>
-      <w:r>
-        <w:rPr>
-          <w:rFonts w:hint="default" w:ascii="Times New Roman" w:hAnsi="Times New Roman" w:eastAsia="黑体" w:cs="Times New Roman"/>
-          <w:b/>
-          <w:bCs/>
-          <w:kern w:val="2"/>
-          <w:sz w:val="28"/>
-          <w:szCs w:val="32"/>
-          <w:lang w:val="en-US" w:eastAsia="zh-CN" w:bidi="ar-SA"/>
-        </w:rPr>
-        <w:t>The selected loss function and its derivatives:</w:t>
-      </w:r>
-    </w:p>
-    <w:p>
-      <w:pPr>
-        <w:jc w:val="left"/>
-        <w:rPr>
-          <w:rFonts w:hint="default" w:ascii="Times New Roman" w:hAnsi="Times New Roman" w:eastAsia="黑体" w:cs="Times New Roman"/>
-          <w:b/>
-          <w:bCs/>
-          <w:kern w:val="2"/>
-          <w:sz w:val="28"/>
-          <w:szCs w:val="32"/>
-          <w:lang w:val="en-US" w:eastAsia="zh-CN" w:bidi="ar-SA"/>
-        </w:rPr>
-      </w:pPr>
-      <w:r>
-        <w:rPr>
-          <w:rFonts w:hint="eastAsia" w:eastAsia="黑体" w:cs="Times New Roman"/>
-          <w:b/>
-          <w:bCs/>
-          <w:kern w:val="2"/>
-          <w:sz w:val="28"/>
-          <w:szCs w:val="32"/>
-          <w:lang w:val="en-US" w:eastAsia="zh-CN" w:bidi="ar-SA"/>
-        </w:rPr>
-        <w:t>10</w:t>
-      </w:r>
-      <w:r>
-        <w:rPr>
-          <w:rFonts w:hint="default" w:ascii="Times New Roman" w:hAnsi="Times New Roman" w:eastAsia="黑体" w:cs="Times New Roman"/>
-          <w:b/>
-          <w:bCs/>
-          <w:kern w:val="2"/>
-          <w:sz w:val="28"/>
-          <w:szCs w:val="32"/>
-          <w:lang w:val="en-US" w:eastAsia="zh-CN" w:bidi="ar-SA"/>
-        </w:rPr>
-        <w:t>.</w:t>
-      </w:r>
-      <w:r>
-        <w:rPr>
-          <w:rFonts w:hint="eastAsia" w:eastAsia="黑体" w:cs="Times New Roman"/>
-          <w:b/>
-          <w:bCs/>
-          <w:kern w:val="2"/>
-          <w:sz w:val="28"/>
-          <w:szCs w:val="32"/>
-          <w:lang w:val="en-US" w:eastAsia="zh-CN" w:bidi="ar-SA"/>
-        </w:rPr>
-        <w:t xml:space="preserve"> </w:t>
-      </w:r>
-      <w:r>
-        <w:rPr>
-          <w:rFonts w:hint="default" w:ascii="Times New Roman" w:hAnsi="Times New Roman" w:eastAsia="黑体" w:cs="Times New Roman"/>
-          <w:b/>
-          <w:bCs/>
-          <w:kern w:val="2"/>
-          <w:sz w:val="28"/>
-          <w:szCs w:val="32"/>
-          <w:lang w:val="en-US" w:eastAsia="zh-CN" w:bidi="ar-SA"/>
-        </w:rPr>
-        <w:t>Experimental results and curve:</w:t>
-      </w:r>
-      <w:r>
-        <w:rPr>
-          <w:rFonts w:hint="eastAsia" w:eastAsia="黑体" w:cs="Times New Roman"/>
-          <w:b w:val="0"/>
-          <w:bCs w:val="0"/>
-          <w:color w:val="0000FF"/>
-          <w:kern w:val="2"/>
-          <w:sz w:val="28"/>
-          <w:szCs w:val="32"/>
-          <w:lang w:val="en-US" w:eastAsia="zh-CN" w:bidi="ar-SA"/>
-        </w:rPr>
-        <w:t>(Fill in this content for various methods of gradient d</w:t>
-      </w:r>
-      <w:r>
-        <w:rPr>
-          <w:rFonts w:hint="default" w:eastAsia="黑体" w:cs="Times New Roman"/>
-          <w:b w:val="0"/>
-          <w:bCs w:val="0"/>
-          <w:color w:val="0000FF"/>
-          <w:kern w:val="2"/>
-          <w:sz w:val="28"/>
-          <w:szCs w:val="32"/>
-          <w:lang w:val="en-US" w:eastAsia="zh-CN" w:bidi="ar-SA"/>
-        </w:rPr>
-        <w:t>escent</w:t>
-      </w:r>
-      <w:r>
-        <w:rPr>
-          <w:rFonts w:hint="eastAsia" w:eastAsia="黑体" w:cs="Times New Roman"/>
-          <w:b w:val="0"/>
-          <w:bCs w:val="0"/>
-          <w:color w:val="0000FF"/>
-          <w:kern w:val="2"/>
-          <w:sz w:val="28"/>
-          <w:szCs w:val="32"/>
-          <w:lang w:val="en-US" w:eastAsia="zh-CN" w:bidi="ar-SA"/>
-        </w:rPr>
-        <w:t xml:space="preserve"> respectively)</w:t>
-      </w:r>
-    </w:p>
-    <w:p>
-      <w:pPr>
-        <w:pStyle w:val="3"/>
-        <w:spacing w:before="156" w:beforeLines="50" w:after="156" w:afterLines="50" w:line="400" w:lineRule="exact"/>
-        <w:ind w:left="420" w:leftChars="0"/>
-        <w:jc w:val="left"/>
-        <w:rPr>
-          <w:rFonts w:hint="default" w:ascii="Times New Roman" w:hAnsi="Times New Roman" w:cs="Times New Roman"/>
-          <w:b w:val="0"/>
-          <w:bCs w:val="0"/>
-          <w:sz w:val="28"/>
-          <w:szCs w:val="32"/>
-          <w:lang w:val="en-US" w:eastAsia="zh-CN"/>
-        </w:rPr>
-      </w:pPr>
-      <w:r>
-        <w:rPr>
-          <w:rFonts w:hint="default" w:ascii="Times New Roman" w:hAnsi="Times New Roman" w:cs="Times New Roman"/>
-          <w:b w:val="0"/>
-          <w:bCs w:val="0"/>
-          <w:sz w:val="28"/>
-          <w:szCs w:val="32"/>
-          <w:lang w:val="en-US" w:eastAsia="zh-CN"/>
-        </w:rPr>
-        <w:t>Hyper-parameter selection:</w:t>
-      </w:r>
-    </w:p>
-    <w:p>
-      <w:pPr>
-        <w:pStyle w:val="3"/>
-        <w:spacing w:before="156" w:beforeLines="50" w:after="156" w:afterLines="50" w:line="400" w:lineRule="exact"/>
-        <w:ind w:left="420" w:leftChars="0"/>
-        <w:jc w:val="left"/>
-        <w:rPr>
-          <w:rFonts w:hint="default" w:ascii="Times New Roman" w:hAnsi="Times New Roman" w:cs="Times New Roman"/>
-          <w:b w:val="0"/>
-          <w:bCs w:val="0"/>
-          <w:sz w:val="28"/>
-          <w:szCs w:val="32"/>
-          <w:lang w:val="en-US" w:eastAsia="zh-CN"/>
-        </w:rPr>
-      </w:pPr>
-      <w:r>
-        <w:rPr>
-          <w:rFonts w:hint="eastAsia" w:ascii="Times New Roman" w:hAnsi="Times New Roman" w:cs="Times New Roman"/>
-          <w:b w:val="0"/>
-          <w:bCs w:val="0"/>
-          <w:sz w:val="28"/>
-          <w:szCs w:val="32"/>
-          <w:lang w:val="en-US" w:eastAsia="zh-CN"/>
-        </w:rPr>
-        <w:t xml:space="preserve">Predicted </w:t>
-      </w:r>
-      <w:r>
-        <w:rPr>
-          <w:rFonts w:hint="default" w:ascii="Times New Roman" w:hAnsi="Times New Roman" w:cs="Times New Roman"/>
-          <w:b w:val="0"/>
-          <w:bCs w:val="0"/>
-          <w:sz w:val="28"/>
-          <w:szCs w:val="32"/>
-          <w:lang w:val="en-US" w:eastAsia="zh-CN"/>
-        </w:rPr>
-        <w:t>Results (Best Results):</w:t>
-      </w:r>
-    </w:p>
-    <w:p>
-      <w:pPr>
-        <w:pStyle w:val="3"/>
-        <w:spacing w:before="156" w:beforeLines="50" w:after="156" w:afterLines="50" w:line="400" w:lineRule="exact"/>
-        <w:ind w:left="420" w:leftChars="0"/>
-        <w:jc w:val="left"/>
-        <w:rPr>
-          <w:rFonts w:hint="default"/>
-          <w:lang w:val="en-US" w:eastAsia="zh-CN"/>
-        </w:rPr>
-      </w:pPr>
-      <w:r>
-        <w:rPr>
-          <w:rFonts w:hint="default" w:ascii="Times New Roman" w:hAnsi="Times New Roman" w:cs="Times New Roman"/>
-          <w:b w:val="0"/>
-          <w:bCs w:val="0"/>
-          <w:sz w:val="28"/>
-          <w:szCs w:val="32"/>
-          <w:lang w:val="en-US" w:eastAsia="zh-CN"/>
-        </w:rPr>
-        <w:t>Loss curve:</w:t>
-      </w:r>
-    </w:p>
-    <w:p>
-      <w:pPr>
-        <w:jc w:val="left"/>
-        <w:rPr>
-          <w:rFonts w:hint="default" w:ascii="Times New Roman" w:hAnsi="Times New Roman" w:eastAsia="黑体" w:cs="Times New Roman"/>
-          <w:b/>
-          <w:bCs/>
-          <w:kern w:val="2"/>
-          <w:sz w:val="28"/>
-          <w:szCs w:val="32"/>
-          <w:lang w:val="en-US" w:eastAsia="zh-CN" w:bidi="ar-SA"/>
-        </w:rPr>
-      </w:pPr>
-      <w:r>
-        <w:rPr>
-          <w:rFonts w:hint="eastAsia" w:eastAsia="黑体" w:cs="Times New Roman"/>
-          <w:b/>
-          <w:bCs/>
-          <w:kern w:val="2"/>
-          <w:sz w:val="28"/>
-          <w:szCs w:val="32"/>
-          <w:lang w:val="en-US" w:eastAsia="zh-CN" w:bidi="ar-SA"/>
-        </w:rPr>
-        <w:t>11</w:t>
-      </w:r>
-      <w:r>
-        <w:rPr>
-          <w:rFonts w:hint="default" w:ascii="Times New Roman" w:hAnsi="Times New Roman" w:eastAsia="黑体" w:cs="Times New Roman"/>
-          <w:b/>
-          <w:bCs/>
-          <w:kern w:val="2"/>
-          <w:sz w:val="28"/>
-          <w:szCs w:val="32"/>
-          <w:lang w:val="en-US" w:eastAsia="zh-CN" w:bidi="ar-SA"/>
-        </w:rPr>
-        <w:t xml:space="preserve">. </w:t>
-      </w:r>
-      <w:r>
-        <w:rPr>
-          <w:rFonts w:hint="eastAsia" w:eastAsia="黑体" w:cs="Times New Roman"/>
-          <w:b/>
-          <w:bCs/>
-          <w:kern w:val="2"/>
-          <w:sz w:val="28"/>
-          <w:szCs w:val="32"/>
-          <w:lang w:val="en-US" w:eastAsia="zh-CN" w:bidi="ar-SA"/>
-        </w:rPr>
-        <w:t>R</w:t>
-      </w:r>
-      <w:r>
-        <w:rPr>
-          <w:rFonts w:hint="default" w:ascii="Times New Roman" w:hAnsi="Times New Roman" w:eastAsia="黑体" w:cs="Times New Roman"/>
-          <w:b/>
-          <w:bCs/>
-          <w:kern w:val="2"/>
-          <w:sz w:val="28"/>
-          <w:szCs w:val="32"/>
-          <w:lang w:val="en-US" w:eastAsia="zh-CN" w:bidi="ar-SA"/>
-        </w:rPr>
-        <w:t>esults analysis:</w:t>
-      </w:r>
-    </w:p>
-    <w:p>
-      <w:pPr>
-        <w:jc w:val="left"/>
-        <w:rPr>
-          <w:rFonts w:hint="default" w:ascii="Times New Roman" w:hAnsi="Times New Roman" w:eastAsia="黑体" w:cs="Times New Roman"/>
-          <w:b/>
-          <w:bCs/>
-          <w:kern w:val="2"/>
-          <w:sz w:val="28"/>
-          <w:szCs w:val="32"/>
-          <w:lang w:val="en-US" w:eastAsia="zh-CN" w:bidi="ar-SA"/>
-        </w:rPr>
-      </w:pPr>
-      <w:r>
-        <w:rPr>
-          <w:rFonts w:hint="eastAsia" w:eastAsia="黑体" w:cs="Times New Roman"/>
-          <w:b/>
-          <w:bCs/>
-          <w:kern w:val="2"/>
-          <w:sz w:val="28"/>
-          <w:szCs w:val="32"/>
-          <w:lang w:val="en-US" w:eastAsia="zh-CN" w:bidi="ar-SA"/>
-        </w:rPr>
-        <w:t>12. Similarities and differences between logistic regression and linear classification：</w:t>
+        <w:t>Summary:</w:t>
+      </w:r>
+    </w:p>
+    <w:p>
+      <w:pPr>
+        <w:rPr>
+          <w:rFonts w:hint="default"/>
+          <w:lang w:val="en-US" w:eastAsia="zh-CN"/>
+        </w:rPr>
+      </w:pPr>
+      <w:r>
+        <w:rPr>
+          <w:rFonts w:hint="default"/>
+          <w:lang w:val="en-US" w:eastAsia="zh-CN"/>
+        </w:rPr>
+        <w:t>Through the study of this experiment, further understand the nature and realization of logistic regression and linear classification. Through the learning of gradient descent method, we further understand the important content of gradient learning. And in the course of this experiment, the gradient descent is better understood through the practice of different optimization methods.</w:t>
       </w:r>
       <w:bookmarkStart w:id="0" w:name="_GoBack"/>
       <w:bookmarkEnd w:id="0"/>
-    </w:p>
-    <w:p>
-      <w:pPr>
-        <w:jc w:val="left"/>
-        <w:rPr>
-          <w:rFonts w:hint="default" w:ascii="Times New Roman" w:hAnsi="Times New Roman" w:eastAsia="黑体" w:cs="Times New Roman"/>
-          <w:b/>
-          <w:bCs/>
-          <w:kern w:val="2"/>
-          <w:sz w:val="28"/>
-          <w:szCs w:val="32"/>
-          <w:lang w:val="en-US" w:eastAsia="zh-CN" w:bidi="ar-SA"/>
-        </w:rPr>
-      </w:pPr>
-      <w:r>
-        <w:rPr>
-          <w:rFonts w:hint="eastAsia" w:eastAsia="黑体" w:cs="Times New Roman"/>
-          <w:b/>
-          <w:bCs/>
-          <w:kern w:val="2"/>
-          <w:sz w:val="28"/>
-          <w:szCs w:val="32"/>
-          <w:lang w:val="en-US" w:eastAsia="zh-CN" w:bidi="ar-SA"/>
-        </w:rPr>
-        <w:t>13</w:t>
-      </w:r>
-      <w:r>
-        <w:rPr>
-          <w:rFonts w:hint="default" w:ascii="Times New Roman" w:hAnsi="Times New Roman" w:eastAsia="黑体" w:cs="Times New Roman"/>
-          <w:b/>
-          <w:bCs/>
-          <w:kern w:val="2"/>
-          <w:sz w:val="28"/>
-          <w:szCs w:val="32"/>
-          <w:lang w:val="en-US" w:eastAsia="zh-CN" w:bidi="ar-SA"/>
-        </w:rPr>
-        <w:t>.</w:t>
-      </w:r>
-      <w:r>
-        <w:rPr>
-          <w:rFonts w:hint="eastAsia" w:eastAsia="黑体" w:cs="Times New Roman"/>
-          <w:b/>
-          <w:bCs/>
-          <w:kern w:val="2"/>
-          <w:sz w:val="28"/>
-          <w:szCs w:val="32"/>
-          <w:lang w:val="en-US" w:eastAsia="zh-CN" w:bidi="ar-SA"/>
-        </w:rPr>
-        <w:t xml:space="preserve"> </w:t>
-      </w:r>
-      <w:r>
-        <w:rPr>
-          <w:rFonts w:hint="default" w:ascii="Times New Roman" w:hAnsi="Times New Roman" w:eastAsia="黑体" w:cs="Times New Roman"/>
-          <w:b/>
-          <w:bCs/>
-          <w:kern w:val="2"/>
-          <w:sz w:val="28"/>
-          <w:szCs w:val="32"/>
-          <w:lang w:val="en-US" w:eastAsia="zh-CN" w:bidi="ar-SA"/>
-        </w:rPr>
-        <w:t>Summary:</w:t>
-      </w:r>
     </w:p>
     <w:sectPr>
       <w:pgSz w:w="11906" w:h="16838"/>
@@ -1649,7 +8988,7 @@
       <w:pStyle w:val="4"/>
       <w:framePr w:wrap="around" w:vAnchor="text" w:hAnchor="margin" w:xAlign="center" w:y="1"/>
       <w:rPr>
-        <w:rStyle w:val="7"/>
+        <w:rStyle w:val="8"/>
       </w:rPr>
     </w:pPr>
     <w:r>
@@ -1657,7 +8996,7 @@
     </w:r>
     <w:r>
       <w:rPr>
-        <w:rStyle w:val="7"/>
+        <w:rStyle w:val="8"/>
       </w:rPr>
       <w:instrText xml:space="preserve">PAGE  </w:instrText>
     </w:r>
@@ -1687,6 +9026,512 @@
     </w:r>
   </w:p>
 </w:hdr>
+</file>
+
+<file path=word/numbering.xml><?xml version="1.0" encoding="utf-8"?>
+<w:numbering xmlns:wpc="http://schemas.microsoft.com/office/word/2010/wordprocessingCanvas" xmlns:mc="http://schemas.openxmlformats.org/markup-compatibility/2006" xmlns:o="urn:schemas-microsoft-com:office:office" xmlns:r="http://schemas.openxmlformats.org/officeDocument/2006/relationships" xmlns:m="http://schemas.openxmlformats.org/officeDocument/2006/math" xmlns:v="urn:schemas-microsoft-com:vml" xmlns:wp14="http://schemas.microsoft.com/office/word/2010/wordprocessingDrawing" xmlns:wp="http://schemas.openxmlformats.org/drawingml/2006/wordprocessingDrawing" xmlns:w10="urn:schemas-microsoft-com:office:word" xmlns:w="http://schemas.openxmlformats.org/wordprocessingml/2006/main" xmlns:w14="http://schemas.microsoft.com/office/word/2010/wordml" xmlns:wpg="http://schemas.microsoft.com/office/word/2010/wordprocessingGroup" xmlns:wpi="http://schemas.microsoft.com/office/word/2010/wordprocessingInk" xmlns:wne="http://schemas.microsoft.com/office/word/2006/wordml" xmlns:wps="http://schemas.microsoft.com/office/word/2010/wordprocessingShape" mc:Ignorable="w14 wp14">
+  <w:abstractNum w:abstractNumId="0">
+    <w:nsid w:val="5A2694DA"/>
+    <w:multiLevelType w:val="multilevel"/>
+    <w:tmpl w:val="5A2694DA"/>
+    <w:lvl w:ilvl="0" w:tentative="0">
+      <w:start w:val="1"/>
+      <w:numFmt w:val="decimal"/>
+      <w:lvlText w:val="%1."/>
+      <w:lvlJc w:val="left"/>
+      <w:pPr>
+        <w:tabs>
+          <w:tab w:val="left" w:pos="720"/>
+        </w:tabs>
+        <w:ind w:left="720" w:hanging="360"/>
+      </w:pPr>
+      <w:rPr>
+        <w:sz w:val="24"/>
+        <w:szCs w:val="24"/>
+      </w:rPr>
+    </w:lvl>
+    <w:lvl w:ilvl="1" w:tentative="0">
+      <w:start w:val="1"/>
+      <w:numFmt w:val="decimal"/>
+      <w:lvlText w:val="%2."/>
+      <w:lvlJc w:val="left"/>
+      <w:pPr>
+        <w:tabs>
+          <w:tab w:val="left" w:pos="1440"/>
+        </w:tabs>
+        <w:ind w:left="1440" w:hanging="360"/>
+      </w:pPr>
+      <w:rPr>
+        <w:sz w:val="24"/>
+        <w:szCs w:val="24"/>
+      </w:rPr>
+    </w:lvl>
+    <w:lvl w:ilvl="2" w:tentative="0">
+      <w:start w:val="1"/>
+      <w:numFmt w:val="decimal"/>
+      <w:lvlText w:val="%3."/>
+      <w:lvlJc w:val="left"/>
+      <w:pPr>
+        <w:tabs>
+          <w:tab w:val="left" w:pos="2160"/>
+        </w:tabs>
+        <w:ind w:left="2160" w:hanging="360"/>
+      </w:pPr>
+      <w:rPr>
+        <w:sz w:val="24"/>
+        <w:szCs w:val="24"/>
+      </w:rPr>
+    </w:lvl>
+    <w:lvl w:ilvl="3" w:tentative="0">
+      <w:start w:val="1"/>
+      <w:numFmt w:val="decimal"/>
+      <w:lvlText w:val="%4."/>
+      <w:lvlJc w:val="left"/>
+      <w:pPr>
+        <w:tabs>
+          <w:tab w:val="left" w:pos="2517"/>
+        </w:tabs>
+        <w:ind w:left="2880" w:hanging="360"/>
+      </w:pPr>
+      <w:rPr>
+        <w:sz w:val="24"/>
+        <w:szCs w:val="24"/>
+      </w:rPr>
+    </w:lvl>
+    <w:lvl w:ilvl="4" w:tentative="0">
+      <w:start w:val="1"/>
+      <w:numFmt w:val="decimal"/>
+      <w:lvlText w:val="%5."/>
+      <w:lvlJc w:val="left"/>
+      <w:pPr>
+        <w:tabs>
+          <w:tab w:val="left" w:pos="3238"/>
+        </w:tabs>
+        <w:ind w:left="3600" w:hanging="360"/>
+      </w:pPr>
+      <w:rPr>
+        <w:sz w:val="24"/>
+        <w:szCs w:val="24"/>
+      </w:rPr>
+    </w:lvl>
+    <w:lvl w:ilvl="5" w:tentative="0">
+      <w:start w:val="1"/>
+      <w:numFmt w:val="decimal"/>
+      <w:lvlText w:val="%6."/>
+      <w:lvlJc w:val="left"/>
+      <w:pPr>
+        <w:tabs>
+          <w:tab w:val="left" w:pos="3958"/>
+        </w:tabs>
+        <w:ind w:left="4320" w:hanging="360"/>
+      </w:pPr>
+      <w:rPr>
+        <w:sz w:val="24"/>
+        <w:szCs w:val="24"/>
+      </w:rPr>
+    </w:lvl>
+    <w:lvl w:ilvl="6" w:tentative="0">
+      <w:start w:val="1"/>
+      <w:numFmt w:val="decimal"/>
+      <w:lvlText w:val="%7."/>
+      <w:lvlJc w:val="left"/>
+      <w:pPr>
+        <w:tabs>
+          <w:tab w:val="left" w:pos="4678"/>
+        </w:tabs>
+        <w:ind w:left="5040" w:hanging="360"/>
+      </w:pPr>
+      <w:rPr>
+        <w:sz w:val="24"/>
+        <w:szCs w:val="24"/>
+      </w:rPr>
+    </w:lvl>
+    <w:lvl w:ilvl="7" w:tentative="0">
+      <w:start w:val="1"/>
+      <w:numFmt w:val="decimal"/>
+      <w:lvlText w:val="%8."/>
+      <w:lvlJc w:val="left"/>
+      <w:pPr>
+        <w:tabs>
+          <w:tab w:val="left" w:pos="5398"/>
+        </w:tabs>
+        <w:ind w:left="5760" w:hanging="360"/>
+      </w:pPr>
+      <w:rPr>
+        <w:sz w:val="24"/>
+        <w:szCs w:val="24"/>
+      </w:rPr>
+    </w:lvl>
+    <w:lvl w:ilvl="8" w:tentative="0">
+      <w:start w:val="1"/>
+      <w:numFmt w:val="decimal"/>
+      <w:lvlText w:val="%9."/>
+      <w:lvlJc w:val="left"/>
+      <w:pPr>
+        <w:tabs>
+          <w:tab w:val="left" w:pos="6118"/>
+        </w:tabs>
+        <w:ind w:left="6480" w:hanging="360"/>
+      </w:pPr>
+      <w:rPr>
+        <w:sz w:val="24"/>
+        <w:szCs w:val="24"/>
+      </w:rPr>
+    </w:lvl>
+  </w:abstractNum>
+  <w:abstractNum w:abstractNumId="1">
+    <w:nsid w:val="5A26950E"/>
+    <w:multiLevelType w:val="singleLevel"/>
+    <w:tmpl w:val="5A26950E"/>
+    <w:lvl w:ilvl="0" w:tentative="0">
+      <w:start w:val="5"/>
+      <w:numFmt w:val="decimal"/>
+      <w:suff w:val="space"/>
+      <w:lvlText w:val="%1."/>
+      <w:lvlJc w:val="left"/>
+    </w:lvl>
+  </w:abstractNum>
+  <w:abstractNum w:abstractNumId="2">
+    <w:nsid w:val="5A2695AB"/>
+    <w:multiLevelType w:val="multilevel"/>
+    <w:tmpl w:val="5A2695AB"/>
+    <w:lvl w:ilvl="0" w:tentative="0">
+      <w:start w:val="1"/>
+      <w:numFmt w:val="decimal"/>
+      <w:lvlText w:val="%1."/>
+      <w:lvlJc w:val="left"/>
+      <w:pPr>
+        <w:tabs>
+          <w:tab w:val="left" w:pos="720"/>
+        </w:tabs>
+        <w:ind w:left="720" w:hanging="360"/>
+      </w:pPr>
+      <w:rPr>
+        <w:sz w:val="24"/>
+        <w:szCs w:val="24"/>
+      </w:rPr>
+    </w:lvl>
+    <w:lvl w:ilvl="1" w:tentative="0">
+      <w:start w:val="1"/>
+      <w:numFmt w:val="decimal"/>
+      <w:lvlText w:val="%2."/>
+      <w:lvlJc w:val="left"/>
+      <w:pPr>
+        <w:tabs>
+          <w:tab w:val="left" w:pos="1440"/>
+        </w:tabs>
+        <w:ind w:left="1440" w:hanging="360"/>
+      </w:pPr>
+      <w:rPr>
+        <w:sz w:val="24"/>
+        <w:szCs w:val="24"/>
+      </w:rPr>
+    </w:lvl>
+    <w:lvl w:ilvl="2" w:tentative="0">
+      <w:start w:val="1"/>
+      <w:numFmt w:val="decimal"/>
+      <w:lvlText w:val="%3."/>
+      <w:lvlJc w:val="left"/>
+      <w:pPr>
+        <w:tabs>
+          <w:tab w:val="left" w:pos="2160"/>
+        </w:tabs>
+        <w:ind w:left="2160" w:hanging="360"/>
+      </w:pPr>
+      <w:rPr>
+        <w:sz w:val="24"/>
+        <w:szCs w:val="24"/>
+      </w:rPr>
+    </w:lvl>
+    <w:lvl w:ilvl="3" w:tentative="0">
+      <w:start w:val="1"/>
+      <w:numFmt w:val="decimal"/>
+      <w:lvlText w:val="%4."/>
+      <w:lvlJc w:val="left"/>
+      <w:pPr>
+        <w:tabs>
+          <w:tab w:val="left" w:pos="2517"/>
+        </w:tabs>
+        <w:ind w:left="2880" w:hanging="360"/>
+      </w:pPr>
+      <w:rPr>
+        <w:sz w:val="24"/>
+        <w:szCs w:val="24"/>
+      </w:rPr>
+    </w:lvl>
+    <w:lvl w:ilvl="4" w:tentative="0">
+      <w:start w:val="1"/>
+      <w:numFmt w:val="decimal"/>
+      <w:lvlText w:val="%5."/>
+      <w:lvlJc w:val="left"/>
+      <w:pPr>
+        <w:tabs>
+          <w:tab w:val="left" w:pos="3238"/>
+        </w:tabs>
+        <w:ind w:left="3600" w:hanging="360"/>
+      </w:pPr>
+      <w:rPr>
+        <w:sz w:val="24"/>
+        <w:szCs w:val="24"/>
+      </w:rPr>
+    </w:lvl>
+    <w:lvl w:ilvl="5" w:tentative="0">
+      <w:start w:val="1"/>
+      <w:numFmt w:val="decimal"/>
+      <w:lvlText w:val="%6."/>
+      <w:lvlJc w:val="left"/>
+      <w:pPr>
+        <w:tabs>
+          <w:tab w:val="left" w:pos="3958"/>
+        </w:tabs>
+        <w:ind w:left="4320" w:hanging="360"/>
+      </w:pPr>
+      <w:rPr>
+        <w:sz w:val="24"/>
+        <w:szCs w:val="24"/>
+      </w:rPr>
+    </w:lvl>
+    <w:lvl w:ilvl="6" w:tentative="0">
+      <w:start w:val="1"/>
+      <w:numFmt w:val="decimal"/>
+      <w:lvlText w:val="%7."/>
+      <w:lvlJc w:val="left"/>
+      <w:pPr>
+        <w:tabs>
+          <w:tab w:val="left" w:pos="4678"/>
+        </w:tabs>
+        <w:ind w:left="5040" w:hanging="360"/>
+      </w:pPr>
+      <w:rPr>
+        <w:sz w:val="24"/>
+        <w:szCs w:val="24"/>
+      </w:rPr>
+    </w:lvl>
+    <w:lvl w:ilvl="7" w:tentative="0">
+      <w:start w:val="1"/>
+      <w:numFmt w:val="decimal"/>
+      <w:lvlText w:val="%8."/>
+      <w:lvlJc w:val="left"/>
+      <w:pPr>
+        <w:tabs>
+          <w:tab w:val="left" w:pos="5398"/>
+        </w:tabs>
+        <w:ind w:left="5760" w:hanging="360"/>
+      </w:pPr>
+      <w:rPr>
+        <w:sz w:val="24"/>
+        <w:szCs w:val="24"/>
+      </w:rPr>
+    </w:lvl>
+    <w:lvl w:ilvl="8" w:tentative="0">
+      <w:start w:val="1"/>
+      <w:numFmt w:val="decimal"/>
+      <w:lvlText w:val="%9."/>
+      <w:lvlJc w:val="left"/>
+      <w:pPr>
+        <w:tabs>
+          <w:tab w:val="left" w:pos="6118"/>
+        </w:tabs>
+        <w:ind w:left="6480" w:hanging="360"/>
+      </w:pPr>
+      <w:rPr>
+        <w:sz w:val="24"/>
+        <w:szCs w:val="24"/>
+      </w:rPr>
+    </w:lvl>
+  </w:abstractNum>
+  <w:abstractNum w:abstractNumId="3">
+    <w:nsid w:val="5A2696E1"/>
+    <w:multiLevelType w:val="multilevel"/>
+    <w:tmpl w:val="5A2696E1"/>
+    <w:lvl w:ilvl="0" w:tentative="0">
+      <w:start w:val="1"/>
+      <w:numFmt w:val="decimal"/>
+      <w:lvlText w:val="%1."/>
+      <w:lvlJc w:val="left"/>
+      <w:pPr>
+        <w:tabs>
+          <w:tab w:val="left" w:pos="720"/>
+        </w:tabs>
+        <w:ind w:left="720" w:hanging="360"/>
+      </w:pPr>
+      <w:rPr>
+        <w:sz w:val="24"/>
+        <w:szCs w:val="24"/>
+      </w:rPr>
+    </w:lvl>
+    <w:lvl w:ilvl="1" w:tentative="0">
+      <w:start w:val="1"/>
+      <w:numFmt w:val="decimal"/>
+      <w:lvlText w:val="%2."/>
+      <w:lvlJc w:val="left"/>
+      <w:pPr>
+        <w:tabs>
+          <w:tab w:val="left" w:pos="1440"/>
+        </w:tabs>
+        <w:ind w:left="1440" w:hanging="360"/>
+      </w:pPr>
+      <w:rPr>
+        <w:sz w:val="24"/>
+        <w:szCs w:val="24"/>
+      </w:rPr>
+    </w:lvl>
+    <w:lvl w:ilvl="2" w:tentative="0">
+      <w:start w:val="1"/>
+      <w:numFmt w:val="decimal"/>
+      <w:lvlText w:val="%3."/>
+      <w:lvlJc w:val="left"/>
+      <w:pPr>
+        <w:tabs>
+          <w:tab w:val="left" w:pos="2160"/>
+        </w:tabs>
+        <w:ind w:left="2160" w:hanging="360"/>
+      </w:pPr>
+      <w:rPr>
+        <w:sz w:val="24"/>
+        <w:szCs w:val="24"/>
+      </w:rPr>
+    </w:lvl>
+    <w:lvl w:ilvl="3" w:tentative="0">
+      <w:start w:val="1"/>
+      <w:numFmt w:val="decimal"/>
+      <w:lvlText w:val="%4."/>
+      <w:lvlJc w:val="left"/>
+      <w:pPr>
+        <w:tabs>
+          <w:tab w:val="left" w:pos="2517"/>
+        </w:tabs>
+        <w:ind w:left="2880" w:hanging="360"/>
+      </w:pPr>
+      <w:rPr>
+        <w:sz w:val="24"/>
+        <w:szCs w:val="24"/>
+      </w:rPr>
+    </w:lvl>
+    <w:lvl w:ilvl="4" w:tentative="0">
+      <w:start w:val="1"/>
+      <w:numFmt w:val="decimal"/>
+      <w:lvlText w:val="%5."/>
+      <w:lvlJc w:val="left"/>
+      <w:pPr>
+        <w:tabs>
+          <w:tab w:val="left" w:pos="3238"/>
+        </w:tabs>
+        <w:ind w:left="3600" w:hanging="360"/>
+      </w:pPr>
+      <w:rPr>
+        <w:sz w:val="24"/>
+        <w:szCs w:val="24"/>
+      </w:rPr>
+    </w:lvl>
+    <w:lvl w:ilvl="5" w:tentative="0">
+      <w:start w:val="1"/>
+      <w:numFmt w:val="decimal"/>
+      <w:lvlText w:val="%6."/>
+      <w:lvlJc w:val="left"/>
+      <w:pPr>
+        <w:tabs>
+          <w:tab w:val="left" w:pos="3958"/>
+        </w:tabs>
+        <w:ind w:left="4320" w:hanging="360"/>
+      </w:pPr>
+      <w:rPr>
+        <w:sz w:val="24"/>
+        <w:szCs w:val="24"/>
+      </w:rPr>
+    </w:lvl>
+    <w:lvl w:ilvl="6" w:tentative="0">
+      <w:start w:val="1"/>
+      <w:numFmt w:val="decimal"/>
+      <w:lvlText w:val="%7."/>
+      <w:lvlJc w:val="left"/>
+      <w:pPr>
+        <w:tabs>
+          <w:tab w:val="left" w:pos="4678"/>
+        </w:tabs>
+        <w:ind w:left="5040" w:hanging="360"/>
+      </w:pPr>
+      <w:rPr>
+        <w:sz w:val="24"/>
+        <w:szCs w:val="24"/>
+      </w:rPr>
+    </w:lvl>
+    <w:lvl w:ilvl="7" w:tentative="0">
+      <w:start w:val="1"/>
+      <w:numFmt w:val="decimal"/>
+      <w:lvlText w:val="%8."/>
+      <w:lvlJc w:val="left"/>
+      <w:pPr>
+        <w:tabs>
+          <w:tab w:val="left" w:pos="5398"/>
+        </w:tabs>
+        <w:ind w:left="5760" w:hanging="360"/>
+      </w:pPr>
+      <w:rPr>
+        <w:sz w:val="24"/>
+        <w:szCs w:val="24"/>
+      </w:rPr>
+    </w:lvl>
+    <w:lvl w:ilvl="8" w:tentative="0">
+      <w:start w:val="1"/>
+      <w:numFmt w:val="decimal"/>
+      <w:lvlText w:val="%9."/>
+      <w:lvlJc w:val="left"/>
+      <w:pPr>
+        <w:tabs>
+          <w:tab w:val="left" w:pos="6118"/>
+        </w:tabs>
+        <w:ind w:left="6480" w:hanging="360"/>
+      </w:pPr>
+      <w:rPr>
+        <w:sz w:val="24"/>
+        <w:szCs w:val="24"/>
+      </w:rPr>
+    </w:lvl>
+  </w:abstractNum>
+  <w:abstractNum w:abstractNumId="4">
+    <w:nsid w:val="5A26975E"/>
+    <w:multiLevelType w:val="singleLevel"/>
+    <w:tmpl w:val="5A26975E"/>
+    <w:lvl w:ilvl="0" w:tentative="0">
+      <w:start w:val="7"/>
+      <w:numFmt w:val="decimal"/>
+      <w:suff w:val="space"/>
+      <w:lvlText w:val="%1."/>
+      <w:lvlJc w:val="left"/>
+    </w:lvl>
+  </w:abstractNum>
+  <w:abstractNum w:abstractNumId="5">
+    <w:nsid w:val="5A269916"/>
+    <w:multiLevelType w:val="singleLevel"/>
+    <w:tmpl w:val="5A269916"/>
+    <w:lvl w:ilvl="0" w:tentative="0">
+      <w:start w:val="11"/>
+      <w:numFmt w:val="decimal"/>
+      <w:suff w:val="space"/>
+      <w:lvlText w:val="%1."/>
+      <w:lvlJc w:val="left"/>
+    </w:lvl>
+  </w:abstractNum>
+  <w:num w:numId="1">
+    <w:abstractNumId w:val="0"/>
+  </w:num>
+  <w:num w:numId="2">
+    <w:abstractNumId w:val="1"/>
+  </w:num>
+  <w:num w:numId="3">
+    <w:abstractNumId w:val="2"/>
+  </w:num>
+  <w:num w:numId="4">
+    <w:abstractNumId w:val="3"/>
+  </w:num>
+  <w:num w:numId="5">
+    <w:abstractNumId w:val="4"/>
+  </w:num>
+  <w:num w:numId="6">
+    <w:abstractNumId w:val="5"/>
+  </w:num>
+</w:numbering>
 </file>
 
 <file path=word/styles.xml><?xml version="1.0" encoding="utf-8"?>
@@ -1731,7 +9576,7 @@
     <w:lsdException w:unhideWhenUsed="0" w:uiPriority="0" w:semiHidden="0" w:name="footnote text"/>
     <w:lsdException w:unhideWhenUsed="0" w:uiPriority="0" w:semiHidden="0" w:name="annotation text"/>
     <w:lsdException w:unhideWhenUsed="0" w:uiPriority="0" w:semiHidden="0" w:name="header"/>
-    <w:lsdException w:unhideWhenUsed="0" w:uiPriority="0" w:semiHidden="0" w:name="footer"/>
+    <w:lsdException w:qFormat="1" w:unhideWhenUsed="0" w:uiPriority="0" w:semiHidden="0" w:name="footer"/>
     <w:lsdException w:unhideWhenUsed="0" w:uiPriority="0" w:semiHidden="0" w:name="index heading"/>
     <w:lsdException w:qFormat="1" w:uiPriority="0" w:name="caption"/>
     <w:lsdException w:unhideWhenUsed="0" w:uiPriority="0" w:semiHidden="0" w:name="table of figures"/>
@@ -1969,7 +9814,7 @@
     <w:name w:val="heading 1"/>
     <w:basedOn w:val="1"/>
     <w:next w:val="1"/>
-    <w:link w:val="9"/>
+    <w:link w:val="10"/>
     <w:qFormat/>
     <w:uiPriority w:val="0"/>
     <w:pPr>
@@ -2013,7 +9858,7 @@
     <w:qFormat/>
     <w:uiPriority w:val="0"/>
   </w:style>
-  <w:style w:type="table" w:default="1" w:styleId="8">
+  <w:style w:type="table" w:default="1" w:styleId="9">
     <w:name w:val="Normal Table"/>
     <w:semiHidden/>
     <w:qFormat/>
@@ -2031,6 +9876,8 @@
   <w:style w:type="paragraph" w:styleId="4">
     <w:name w:val="footer"/>
     <w:basedOn w:val="1"/>
+    <w:link w:val="11"/>
+    <w:qFormat/>
     <w:uiPriority w:val="0"/>
     <w:pPr>
       <w:tabs>
@@ -2066,12 +9913,21 @@
     </w:rPr>
   </w:style>
   <w:style w:type="character" w:styleId="7">
+    <w:name w:val="Hyperlink"/>
+    <w:basedOn w:val="6"/>
+    <w:uiPriority w:val="0"/>
+    <w:rPr>
+      <w:color w:val="0000FF"/>
+      <w:u w:val="single"/>
+    </w:rPr>
+  </w:style>
+  <w:style w:type="character" w:styleId="8">
     <w:name w:val="page number"/>
     <w:basedOn w:val="6"/>
     <w:qFormat/>
     <w:uiPriority w:val="0"/>
   </w:style>
-  <w:style w:type="character" w:customStyle="1" w:styleId="9">
+  <w:style w:type="character" w:customStyle="1" w:styleId="10">
     <w:name w:val="标题 1 Char"/>
     <w:link w:val="2"/>
     <w:qFormat/>
@@ -2083,6 +9939,15 @@
       <w:sz w:val="36"/>
       <w:szCs w:val="48"/>
       <w:lang w:val="en-US" w:eastAsia="zh-CN" w:bidi="ar"/>
+    </w:rPr>
+  </w:style>
+  <w:style w:type="character" w:customStyle="1" w:styleId="11">
+    <w:name w:val="Footer Char"/>
+    <w:link w:val="4"/>
+    <w:uiPriority w:val="0"/>
+    <w:rPr>
+      <w:sz w:val="18"/>
+      <w:szCs w:val="18"/>
     </w:rPr>
   </w:style>
 </w:styles>
